--- a/Curso Web Moderno com JavaScript COMPLETO + Projetos/anotações.docx
+++ b/Curso Web Moderno com JavaScript COMPLETO + Projetos/anotações.docx
@@ -7292,79 +7292,6 @@
           <w:highlight w:val="none"/>
         </w:rPr>
       </w:r>
-    </w:p>
-    <w:p>
-      <w:pPr>
-        <w:rPr>
-          <w:rFonts w:ascii="Calibri" w:hAnsi="Calibri" w:cs="Calibri" w:eastAsia="Calibri"/>
-          <w:color w:val="auto"/>
-          <w:sz w:val="22"/>
-          <w:highlight w:val="none"/>
-        </w:rPr>
-      </w:pPr>
-      <w:r>
-        <w:rPr>
-          <w:rFonts w:ascii="Calibri" w:hAnsi="Calibri" w:cs="Calibri" w:eastAsia="Calibri"/>
-          <w:color w:val="auto"/>
-          <w:sz w:val="22"/>
-          <w:highlight w:val="none"/>
-        </w:rPr>
-        <w:t xml:space="preserve">$(</w:t>
-      </w:r>
-      <w:r>
-        <w:rPr>
-          <w:rFonts w:ascii="Calibri" w:hAnsi="Calibri" w:cs="Calibri" w:eastAsia="Calibri"/>
-          <w:color w:val="FFC000"/>
-          <w:sz w:val="22"/>
-          <w:highlight w:val="none"/>
-        </w:rPr>
-        <w:t xml:space="preserve">‘div’</w:t>
-      </w:r>
-      <w:r>
-        <w:rPr>
-          <w:rFonts w:ascii="Calibri" w:hAnsi="Calibri" w:cs="Calibri" w:eastAsia="Calibri"/>
-          <w:color w:val="auto"/>
-          <w:sz w:val="22"/>
-          <w:highlight w:val="none"/>
-        </w:rPr>
-        <w:t xml:space="preserve">).</w:t>
-      </w:r>
-      <w:r>
-        <w:rPr>
-          <w:rFonts w:ascii="Calibri" w:hAnsi="Calibri" w:cs="Calibri" w:eastAsia="Calibri"/>
-          <w:color w:val="00B050"/>
-          <w:sz w:val="22"/>
-          <w:highlight w:val="none"/>
-        </w:rPr>
-        <w:t xml:space="preserve">hide</w:t>
-      </w:r>
-      <w:r>
-        <w:rPr>
-          <w:rFonts w:ascii="Calibri" w:hAnsi="Calibri" w:cs="Calibri" w:eastAsia="Calibri"/>
-          <w:color w:val="auto"/>
-          <w:sz w:val="22"/>
-          <w:highlight w:val="none"/>
-        </w:rPr>
-        <w:t xml:space="preserve">(</w:t>
-      </w:r>
-      <w:r>
-        <w:rPr>
-          <w:rFonts w:ascii="Calibri" w:hAnsi="Calibri" w:cs="Calibri" w:eastAsia="Calibri"/>
-          <w:color w:val="7030A0"/>
-          <w:sz w:val="22"/>
-          <w:highlight w:val="none"/>
-        </w:rPr>
-        <w:t xml:space="preserve">5000</w:t>
-      </w:r>
-      <w:r>
-        <w:rPr>
-          <w:rFonts w:ascii="Calibri" w:hAnsi="Calibri" w:cs="Calibri" w:eastAsia="Calibri"/>
-          <w:color w:val="auto"/>
-          <w:sz w:val="22"/>
-          <w:highlight w:val="none"/>
-        </w:rPr>
-        <w:t xml:space="preserve">);</w:t>
-      </w:r>
       <w:r/>
     </w:p>
     <w:p>
@@ -7383,7 +7310,25 @@
           <w:sz w:val="22"/>
           <w:highlight w:val="none"/>
         </w:rPr>
-        <w:t xml:space="preserve">No exemplo anterior, você estará selecionando todas as “divs” da página, e a função “.</w:t>
+        <w:t xml:space="preserve">$(</w:t>
+      </w:r>
+      <w:r>
+        <w:rPr>
+          <w:rFonts w:ascii="Calibri" w:hAnsi="Calibri" w:cs="Calibri" w:eastAsia="Calibri"/>
+          <w:color w:val="FFC000"/>
+          <w:sz w:val="22"/>
+          <w:highlight w:val="none"/>
+        </w:rPr>
+        <w:t xml:space="preserve">‘div’</w:t>
+      </w:r>
+      <w:r>
+        <w:rPr>
+          <w:rFonts w:ascii="Calibri" w:hAnsi="Calibri" w:cs="Calibri" w:eastAsia="Calibri"/>
+          <w:color w:val="auto"/>
+          <w:sz w:val="22"/>
+          <w:highlight w:val="none"/>
+        </w:rPr>
+        <w:t xml:space="preserve">).</w:t>
       </w:r>
       <w:r>
         <w:rPr>
@@ -7419,95 +7364,7 @@
           <w:sz w:val="22"/>
           <w:highlight w:val="none"/>
         </w:rPr>
-        <w:t xml:space="preserve">)” vai fazer com que o elemento selecionado se esconda em 5 segundos, diminuindo seu tamanho até desaparecer.</w:t>
-      </w:r>
-      <w:r>
-        <w:rPr>
-          <w:rFonts w:ascii="Calibri" w:hAnsi="Calibri" w:cs="Calibri" w:eastAsia="Calibri"/>
-          <w:color w:val="auto"/>
-          <w:sz w:val="22"/>
-          <w:highlight w:val="none"/>
-        </w:rPr>
-      </w:r>
-    </w:p>
-    <w:p>
-      <w:pPr>
-        <w:rPr>
-          <w:rFonts w:ascii="Calibri" w:hAnsi="Calibri" w:cs="Calibri" w:eastAsia="Calibri"/>
-          <w:color w:val="auto"/>
-          <w:highlight w:val="none"/>
-        </w:rPr>
-      </w:pPr>
-      <w:r>
-        <w:rPr>
-          <w:rFonts w:ascii="Calibri" w:hAnsi="Calibri" w:cs="Calibri" w:eastAsia="Calibri"/>
-          <w:color w:val="auto"/>
-          <w:sz w:val="22"/>
-          <w:highlight w:val="none"/>
-        </w:rPr>
-        <w:t xml:space="preserve">$(</w:t>
-      </w:r>
-      <w:r>
-        <w:rPr>
-          <w:rFonts w:ascii="Calibri" w:hAnsi="Calibri" w:cs="Calibri" w:eastAsia="Calibri"/>
-          <w:color w:val="FFC000"/>
-          <w:sz w:val="22"/>
-          <w:highlight w:val="none"/>
-        </w:rPr>
-        <w:t xml:space="preserve">‘div’</w:t>
-      </w:r>
-      <w:r>
-        <w:rPr>
-          <w:rFonts w:ascii="Calibri" w:hAnsi="Calibri" w:cs="Calibri" w:eastAsia="Calibri"/>
-          <w:color w:val="auto"/>
-          <w:sz w:val="22"/>
-          <w:highlight w:val="none"/>
-        </w:rPr>
-        <w:t xml:space="preserve">).</w:t>
-      </w:r>
-      <w:r>
-        <w:rPr>
-          <w:rFonts w:ascii="Calibri" w:hAnsi="Calibri" w:cs="Calibri" w:eastAsia="Calibri"/>
-          <w:color w:val="00B050"/>
-          <w:sz w:val="22"/>
-          <w:highlight w:val="none"/>
-        </w:rPr>
-        <w:t xml:space="preserve">show</w:t>
-      </w:r>
-      <w:r>
-        <w:rPr>
-          <w:rFonts w:ascii="Calibri" w:hAnsi="Calibri" w:cs="Calibri" w:eastAsia="Calibri"/>
-          <w:color w:val="auto"/>
-          <w:sz w:val="22"/>
-          <w:highlight w:val="none"/>
-        </w:rPr>
-        <w:t xml:space="preserve">(</w:t>
-      </w:r>
-      <w:r>
-        <w:rPr>
-          <w:rFonts w:ascii="Calibri" w:hAnsi="Calibri" w:cs="Calibri" w:eastAsia="Calibri"/>
-          <w:color w:val="7030A0"/>
-          <w:sz w:val="22"/>
-          <w:highlight w:val="none"/>
-        </w:rPr>
-        <w:t xml:space="preserve">5000</w:t>
-      </w:r>
-      <w:r>
-        <w:rPr>
-          <w:rFonts w:ascii="Calibri" w:hAnsi="Calibri" w:cs="Calibri" w:eastAsia="Calibri"/>
-          <w:color w:val="auto"/>
-          <w:sz w:val="22"/>
-          <w:highlight w:val="none"/>
-        </w:rPr>
         <w:t xml:space="preserve">);</w:t>
-      </w:r>
-      <w:r>
-        <w:rPr>
-          <w:rFonts w:ascii="Calibri" w:hAnsi="Calibri" w:cs="Calibri" w:eastAsia="Calibri"/>
-          <w:color w:val="auto"/>
-          <w:sz w:val="22"/>
-          <w:highlight w:val="none"/>
-        </w:rPr>
       </w:r>
       <w:r/>
     </w:p>
@@ -7527,7 +7384,7 @@
           <w:sz w:val="22"/>
           <w:highlight w:val="none"/>
         </w:rPr>
-        <w:t xml:space="preserve">O “.</w:t>
+        <w:t xml:space="preserve">No exemplo anterior, você estará selecionando todas as “divs” da página, e a função “.</w:t>
       </w:r>
       <w:r>
         <w:rPr>
@@ -7536,7 +7393,7 @@
           <w:sz w:val="22"/>
           <w:highlight w:val="none"/>
         </w:rPr>
-        <w:t xml:space="preserve">show</w:t>
+        <w:t xml:space="preserve">hide</w:t>
       </w:r>
       <w:r>
         <w:rPr>
@@ -7563,123 +7420,7 @@
           <w:sz w:val="22"/>
           <w:highlight w:val="none"/>
         </w:rPr>
-        <w:t xml:space="preserve">)” vai fazer o oposto do “.</w:t>
-      </w:r>
-      <w:r>
-        <w:rPr>
-          <w:rFonts w:ascii="Calibri" w:hAnsi="Calibri" w:cs="Calibri" w:eastAsia="Calibri"/>
-          <w:color w:val="00B050"/>
-          <w:sz w:val="22"/>
-          <w:highlight w:val="none"/>
-        </w:rPr>
-        <w:t xml:space="preserve">hide</w:t>
-      </w:r>
-      <w:r>
-        <w:rPr>
-          <w:rFonts w:ascii="Calibri" w:hAnsi="Calibri" w:cs="Calibri" w:eastAsia="Calibri"/>
-          <w:color w:val="auto"/>
-          <w:sz w:val="22"/>
-          <w:highlight w:val="none"/>
-        </w:rPr>
-        <w:t xml:space="preserve">(</w:t>
-      </w:r>
-      <w:r>
-        <w:rPr>
-          <w:rFonts w:ascii="Calibri" w:hAnsi="Calibri" w:cs="Calibri" w:eastAsia="Calibri"/>
-          <w:color w:val="7030A0"/>
-          <w:sz w:val="22"/>
-          <w:highlight w:val="none"/>
-        </w:rPr>
-        <w:t xml:space="preserve">5000</w:t>
-      </w:r>
-      <w:r>
-        <w:rPr>
-          <w:rFonts w:ascii="Calibri" w:hAnsi="Calibri" w:cs="Calibri" w:eastAsia="Calibri"/>
-          <w:color w:val="auto"/>
-          <w:sz w:val="22"/>
-          <w:highlight w:val="none"/>
-        </w:rPr>
-        <w:t xml:space="preserve">)”, vai fazer o elemento crescer até chegar ao seu tamanho original fazendo ele aparecer na página em 5 segundos também.</w:t>
-      </w:r>
-      <w:r>
-        <w:rPr>
-          <w:rFonts w:ascii="Calibri" w:hAnsi="Calibri" w:cs="Calibri" w:eastAsia="Calibri"/>
-          <w:color w:val="auto"/>
-          <w:sz w:val="22"/>
-          <w:highlight w:val="none"/>
-        </w:rPr>
-      </w:r>
-    </w:p>
-    <w:p>
-      <w:pPr>
-        <w:rPr>
-          <w:rFonts w:ascii="Calibri" w:hAnsi="Calibri" w:cs="Calibri" w:eastAsia="Calibri"/>
-          <w:color w:val="auto"/>
-          <w:highlight w:val="none"/>
-        </w:rPr>
-      </w:pPr>
-      <w:r>
-        <w:rPr>
-          <w:rFonts w:ascii="Calibri" w:hAnsi="Calibri" w:cs="Calibri" w:eastAsia="Calibri"/>
-          <w:color w:val="auto"/>
-          <w:sz w:val="22"/>
-          <w:highlight w:val="none"/>
-        </w:rPr>
-        <w:t xml:space="preserve">$(</w:t>
-      </w:r>
-      <w:r>
-        <w:rPr>
-          <w:rFonts w:ascii="Calibri" w:hAnsi="Calibri" w:cs="Calibri" w:eastAsia="Calibri"/>
-          <w:color w:val="FFC000"/>
-          <w:sz w:val="22"/>
-          <w:highlight w:val="none"/>
-        </w:rPr>
-        <w:t xml:space="preserve">‘div’</w:t>
-      </w:r>
-      <w:r>
-        <w:rPr>
-          <w:rFonts w:ascii="Calibri" w:hAnsi="Calibri" w:cs="Calibri" w:eastAsia="Calibri"/>
-          <w:color w:val="auto"/>
-          <w:sz w:val="22"/>
-          <w:highlight w:val="none"/>
-        </w:rPr>
-        <w:t xml:space="preserve">).</w:t>
-      </w:r>
-      <w:r>
-        <w:rPr>
-          <w:rFonts w:ascii="Calibri" w:hAnsi="Calibri" w:cs="Calibri" w:eastAsia="Calibri"/>
-          <w:color w:val="00B050"/>
-          <w:sz w:val="22"/>
-          <w:highlight w:val="none"/>
-        </w:rPr>
-        <w:t xml:space="preserve">fadeOut </w:t>
-      </w:r>
-      <w:r>
-        <w:rPr>
-          <w:rFonts w:ascii="Calibri" w:hAnsi="Calibri" w:cs="Calibri" w:eastAsia="Calibri"/>
-          <w:color w:val="auto"/>
-          <w:sz w:val="22"/>
-          <w:highlight w:val="none"/>
-        </w:rPr>
-        <w:t xml:space="preserve">(</w:t>
-      </w:r>
-      <w:r>
-        <w:rPr>
-          <w:rFonts w:ascii="Calibri" w:hAnsi="Calibri" w:cs="Calibri" w:eastAsia="Calibri"/>
-          <w:color w:val="7030A0"/>
-          <w:sz w:val="22"/>
-          <w:highlight w:val="none"/>
-        </w:rPr>
-        <w:t xml:space="preserve">5000</w:t>
-      </w:r>
-      <w:r>
-        <w:rPr>
-          <w:rFonts w:ascii="Calibri" w:hAnsi="Calibri" w:cs="Calibri" w:eastAsia="Calibri"/>
-          <w:color w:val="auto"/>
-          <w:sz w:val="22"/>
-          <w:highlight w:val="none"/>
-        </w:rPr>
-        <w:t xml:space="preserve">);</w:t>
+        <w:t xml:space="preserve">)” vai fazer com que o elemento selecionado se esconda em 5 segundos, diminuindo seu tamanho até desaparecer.</w:t>
       </w:r>
       <w:r>
         <w:rPr>
@@ -7696,7 +7437,6 @@
         <w:rPr>
           <w:rFonts w:ascii="Calibri" w:hAnsi="Calibri" w:cs="Calibri" w:eastAsia="Calibri"/>
           <w:color w:val="auto"/>
-          <w:sz w:val="22"/>
           <w:highlight w:val="none"/>
         </w:rPr>
       </w:pPr>
@@ -7707,7 +7447,25 @@
           <w:sz w:val="22"/>
           <w:highlight w:val="none"/>
         </w:rPr>
-        <w:t xml:space="preserve">O “.</w:t>
+        <w:t xml:space="preserve">$(</w:t>
+      </w:r>
+      <w:r>
+        <w:rPr>
+          <w:rFonts w:ascii="Calibri" w:hAnsi="Calibri" w:cs="Calibri" w:eastAsia="Calibri"/>
+          <w:color w:val="FFC000"/>
+          <w:sz w:val="22"/>
+          <w:highlight w:val="none"/>
+        </w:rPr>
+        <w:t xml:space="preserve">‘div’</w:t>
+      </w:r>
+      <w:r>
+        <w:rPr>
+          <w:rFonts w:ascii="Calibri" w:hAnsi="Calibri" w:cs="Calibri" w:eastAsia="Calibri"/>
+          <w:color w:val="auto"/>
+          <w:sz w:val="22"/>
+          <w:highlight w:val="none"/>
+        </w:rPr>
+        <w:t xml:space="preserve">).</w:t>
       </w:r>
       <w:r>
         <w:rPr>
@@ -7716,43 +7474,44 @@
           <w:sz w:val="22"/>
           <w:highlight w:val="none"/>
         </w:rPr>
-        <w:t xml:space="preserve">fadeOut</w:t>
-      </w:r>
-      <w:r>
-        <w:rPr>
-          <w:rFonts w:ascii="Calibri" w:hAnsi="Calibri" w:cs="Calibri" w:eastAsia="Calibri"/>
-          <w:color w:val="auto"/>
-          <w:sz w:val="22"/>
-          <w:highlight w:val="none"/>
-        </w:rPr>
-        <w:t xml:space="preserve">(5000)” vai fazer praticamente a mesma coisa que o “.</w:t>
-      </w:r>
-      <w:r>
-        <w:rPr>
-          <w:rFonts w:ascii="Calibri" w:hAnsi="Calibri" w:cs="Calibri" w:eastAsia="Calibri"/>
-          <w:color w:val="00B050"/>
-          <w:sz w:val="22"/>
-          <w:highlight w:val="none"/>
-        </w:rPr>
-        <w:t xml:space="preserve">hide</w:t>
-      </w:r>
-      <w:r>
-        <w:rPr>
-          <w:rFonts w:ascii="Calibri" w:hAnsi="Calibri" w:cs="Calibri" w:eastAsia="Calibri"/>
-          <w:color w:val="auto"/>
-          <w:sz w:val="22"/>
-          <w:highlight w:val="none"/>
-        </w:rPr>
-        <w:t xml:space="preserve">()”, porém em vez de fazer com que o elemento diminua de tamanho para ir desaparecendo, ele vai sumindo gradualmente da página. E você também pode encadear um após o outro, exemplo:</w:t>
-      </w:r>
-      <w:r>
-        <w:rPr>
-          <w:rFonts w:ascii="Calibri" w:hAnsi="Calibri" w:cs="Calibri" w:eastAsia="Calibri"/>
-          <w:color w:val="auto"/>
-          <w:sz w:val="22"/>
-          <w:highlight w:val="none"/>
-        </w:rPr>
-      </w:r>
+        <w:t xml:space="preserve">show</w:t>
+      </w:r>
+      <w:r>
+        <w:rPr>
+          <w:rFonts w:ascii="Calibri" w:hAnsi="Calibri" w:cs="Calibri" w:eastAsia="Calibri"/>
+          <w:color w:val="auto"/>
+          <w:sz w:val="22"/>
+          <w:highlight w:val="none"/>
+        </w:rPr>
+        <w:t xml:space="preserve">(</w:t>
+      </w:r>
+      <w:r>
+        <w:rPr>
+          <w:rFonts w:ascii="Calibri" w:hAnsi="Calibri" w:cs="Calibri" w:eastAsia="Calibri"/>
+          <w:color w:val="7030A0"/>
+          <w:sz w:val="22"/>
+          <w:highlight w:val="none"/>
+        </w:rPr>
+        <w:t xml:space="preserve">5000</w:t>
+      </w:r>
+      <w:r>
+        <w:rPr>
+          <w:rFonts w:ascii="Calibri" w:hAnsi="Calibri" w:cs="Calibri" w:eastAsia="Calibri"/>
+          <w:color w:val="auto"/>
+          <w:sz w:val="22"/>
+          <w:highlight w:val="none"/>
+        </w:rPr>
+        <w:t xml:space="preserve">);</w:t>
+      </w:r>
+      <w:r>
+        <w:rPr>
+          <w:rFonts w:ascii="Calibri" w:hAnsi="Calibri" w:cs="Calibri" w:eastAsia="Calibri"/>
+          <w:color w:val="auto"/>
+          <w:sz w:val="22"/>
+          <w:highlight w:val="none"/>
+        </w:rPr>
+      </w:r>
+      <w:r/>
     </w:p>
     <w:p>
       <w:pPr>
@@ -7770,33 +7529,7 @@
           <w:sz w:val="22"/>
           <w:highlight w:val="none"/>
         </w:rPr>
-      </w:r>
-      <w:r>
-        <w:rPr>
-          <w:rFonts w:ascii="Calibri" w:hAnsi="Calibri" w:cs="Calibri" w:eastAsia="Calibri"/>
-          <w:color w:val="auto"/>
-          <w:sz w:val="22"/>
-          <w:highlight w:val="none"/>
-        </w:rPr>
-        <w:t xml:space="preserve">$(</w:t>
-      </w:r>
-      <w:r>
-        <w:rPr>
-          <w:rFonts w:ascii="Calibri" w:hAnsi="Calibri" w:cs="Calibri" w:eastAsia="Calibri"/>
-          <w:color w:val="FFC000"/>
-          <w:sz w:val="22"/>
-          <w:highlight w:val="none"/>
-        </w:rPr>
-        <w:t xml:space="preserve">‘div’</w:t>
-      </w:r>
-      <w:r>
-        <w:rPr>
-          <w:rFonts w:ascii="Calibri" w:hAnsi="Calibri" w:cs="Calibri" w:eastAsia="Calibri"/>
-          <w:color w:val="auto"/>
-          <w:sz w:val="22"/>
-          <w:highlight w:val="none"/>
-        </w:rPr>
-        <w:t xml:space="preserve">).</w:t>
+        <w:t xml:space="preserve">O “.</w:t>
       </w:r>
       <w:r>
         <w:rPr>
@@ -7805,6 +7538,42 @@
           <w:sz w:val="22"/>
           <w:highlight w:val="none"/>
         </w:rPr>
+        <w:t xml:space="preserve">show</w:t>
+      </w:r>
+      <w:r>
+        <w:rPr>
+          <w:rFonts w:ascii="Calibri" w:hAnsi="Calibri" w:cs="Calibri" w:eastAsia="Calibri"/>
+          <w:color w:val="auto"/>
+          <w:sz w:val="22"/>
+          <w:highlight w:val="none"/>
+        </w:rPr>
+        <w:t xml:space="preserve">(</w:t>
+      </w:r>
+      <w:r>
+        <w:rPr>
+          <w:rFonts w:ascii="Calibri" w:hAnsi="Calibri" w:cs="Calibri" w:eastAsia="Calibri"/>
+          <w:color w:val="7030A0"/>
+          <w:sz w:val="22"/>
+          <w:highlight w:val="none"/>
+        </w:rPr>
+        <w:t xml:space="preserve">5000</w:t>
+      </w:r>
+      <w:r>
+        <w:rPr>
+          <w:rFonts w:ascii="Calibri" w:hAnsi="Calibri" w:cs="Calibri" w:eastAsia="Calibri"/>
+          <w:color w:val="auto"/>
+          <w:sz w:val="22"/>
+          <w:highlight w:val="none"/>
+        </w:rPr>
+        <w:t xml:space="preserve">)” vai fazer o oposto do “.</w:t>
+      </w:r>
+      <w:r>
+        <w:rPr>
+          <w:rFonts w:ascii="Calibri" w:hAnsi="Calibri" w:cs="Calibri" w:eastAsia="Calibri"/>
+          <w:color w:val="00B050"/>
+          <w:sz w:val="22"/>
+          <w:highlight w:val="none"/>
+        </w:rPr>
         <w:t xml:space="preserve">hide</w:t>
       </w:r>
       <w:r>
@@ -7832,112 +7601,23 @@
           <w:sz w:val="22"/>
           <w:highlight w:val="none"/>
         </w:rPr>
-        <w:t xml:space="preserve">)</w:t>
-      </w:r>
-      <w:r>
-        <w:rPr>
-          <w:rFonts w:ascii="Calibri" w:hAnsi="Calibri" w:cs="Calibri" w:eastAsia="Calibri"/>
-          <w:color w:val="auto"/>
-          <w:sz w:val="22"/>
-          <w:highlight w:val="none"/>
-        </w:rPr>
-        <w:t xml:space="preserve">.</w:t>
-      </w:r>
-      <w:r>
-        <w:rPr>
-          <w:rFonts w:ascii="Calibri" w:hAnsi="Calibri" w:cs="Calibri" w:eastAsia="Calibri"/>
-          <w:color w:val="00B050"/>
-          <w:sz w:val="22"/>
-          <w:highlight w:val="none"/>
-        </w:rPr>
-        <w:t xml:space="preserve">show</w:t>
-      </w:r>
-      <w:r>
-        <w:rPr>
-          <w:rFonts w:ascii="Calibri" w:hAnsi="Calibri" w:cs="Calibri" w:eastAsia="Calibri"/>
-          <w:color w:val="auto"/>
-          <w:sz w:val="22"/>
-          <w:highlight w:val="none"/>
-        </w:rPr>
-        <w:t xml:space="preserve">(5000)</w:t>
-      </w:r>
-      <w:r>
-        <w:rPr>
-          <w:rFonts w:ascii="Calibri" w:hAnsi="Calibri" w:cs="Calibri" w:eastAsia="Calibri"/>
-          <w:color w:val="auto"/>
-          <w:sz w:val="22"/>
-          <w:highlight w:val="none"/>
-        </w:rPr>
-        <w:t xml:space="preserve">.</w:t>
-      </w:r>
-      <w:r>
-        <w:rPr>
-          <w:rFonts w:ascii="Calibri" w:hAnsi="Calibri" w:cs="Calibri" w:eastAsia="Calibri"/>
-          <w:color w:val="00B050"/>
-          <w:sz w:val="22"/>
-          <w:highlight w:val="none"/>
-        </w:rPr>
-        <w:t xml:space="preserve">fadeOut </w:t>
-      </w:r>
-      <w:r>
-        <w:rPr>
-          <w:rFonts w:ascii="Calibri" w:hAnsi="Calibri" w:cs="Calibri" w:eastAsia="Calibri"/>
-          <w:color w:val="auto"/>
-          <w:sz w:val="22"/>
-          <w:highlight w:val="none"/>
-        </w:rPr>
-        <w:t xml:space="preserve">(</w:t>
-      </w:r>
-      <w:r>
-        <w:rPr>
-          <w:rFonts w:ascii="Calibri" w:hAnsi="Calibri" w:cs="Calibri" w:eastAsia="Calibri"/>
-          <w:color w:val="7030A0"/>
-          <w:sz w:val="22"/>
-          <w:highlight w:val="none"/>
-        </w:rPr>
-        <w:t xml:space="preserve">5000</w:t>
-      </w:r>
-      <w:r>
-        <w:rPr>
-          <w:rFonts w:ascii="Calibri" w:hAnsi="Calibri" w:cs="Calibri" w:eastAsia="Calibri"/>
-          <w:color w:val="auto"/>
-          <w:sz w:val="22"/>
-          <w:highlight w:val="none"/>
-        </w:rPr>
-        <w:t xml:space="preserve">)</w:t>
-      </w:r>
-      <w:r>
-        <w:rPr>
-          <w:rFonts w:ascii="Calibri" w:hAnsi="Calibri" w:cs="Calibri" w:eastAsia="Calibri"/>
-          <w:color w:val="auto"/>
-          <w:sz w:val="22"/>
-          <w:highlight w:val="none"/>
-        </w:rPr>
-        <w:t xml:space="preserve">;</w:t>
-      </w:r>
-      <w:r>
-        <w:rPr>
-          <w:rFonts w:ascii="Calibri" w:hAnsi="Calibri" w:cs="Calibri" w:eastAsia="Calibri"/>
-          <w:color w:val="auto"/>
-          <w:sz w:val="22"/>
-          <w:highlight w:val="none"/>
-        </w:rPr>
-      </w:r>
-      <w:r>
-        <w:rPr>
-          <w:rFonts w:ascii="Calibri" w:hAnsi="Calibri" w:cs="Calibri" w:eastAsia="Calibri"/>
-          <w:color w:val="auto"/>
-          <w:sz w:val="22"/>
-          <w:highlight w:val="none"/>
-        </w:rPr>
-      </w:r>
+        <w:t xml:space="preserve">)”, vai fazer o elemento crescer até chegar ao seu tamanho original fazendo ele aparecer na página em 5 segundos também.</w:t>
+      </w:r>
+      <w:r>
+        <w:rPr>
+          <w:rFonts w:ascii="Calibri" w:hAnsi="Calibri" w:cs="Calibri" w:eastAsia="Calibri"/>
+          <w:color w:val="auto"/>
+          <w:sz w:val="22"/>
+          <w:highlight w:val="none"/>
+        </w:rPr>
+      </w:r>
+      <w:r/>
     </w:p>
     <w:p>
       <w:pPr>
         <w:rPr>
           <w:rFonts w:ascii="Calibri" w:hAnsi="Calibri" w:cs="Calibri" w:eastAsia="Calibri"/>
           <w:color w:val="auto"/>
-          <w:sz w:val="22"/>
           <w:highlight w:val="none"/>
         </w:rPr>
       </w:pPr>
@@ -7948,7 +7628,25 @@
           <w:sz w:val="22"/>
           <w:highlight w:val="none"/>
         </w:rPr>
-        <w:t xml:space="preserve">Fazendo assim, com que quando um acabe o outro já se inicia em seguida. Quando você seleciona vários elementos com o jQuery, como no caso selecionando uma “div” no exemplo, para você pegar em uma posição especifica, você usa a função “.</w:t>
+        <w:t xml:space="preserve">$(</w:t>
+      </w:r>
+      <w:r>
+        <w:rPr>
+          <w:rFonts w:ascii="Calibri" w:hAnsi="Calibri" w:cs="Calibri" w:eastAsia="Calibri"/>
+          <w:color w:val="FFC000"/>
+          <w:sz w:val="22"/>
+          <w:highlight w:val="none"/>
+        </w:rPr>
+        <w:t xml:space="preserve">‘div’</w:t>
+      </w:r>
+      <w:r>
+        <w:rPr>
+          <w:rFonts w:ascii="Calibri" w:hAnsi="Calibri" w:cs="Calibri" w:eastAsia="Calibri"/>
+          <w:color w:val="auto"/>
+          <w:sz w:val="22"/>
+          <w:highlight w:val="none"/>
+        </w:rPr>
+        <w:t xml:space="preserve">).</w:t>
       </w:r>
       <w:r>
         <w:rPr>
@@ -7957,25 +7655,44 @@
           <w:sz w:val="22"/>
           <w:highlight w:val="none"/>
         </w:rPr>
-        <w:t xml:space="preserve">get</w:t>
-      </w:r>
-      <w:r>
-        <w:rPr>
-          <w:rFonts w:ascii="Calibri" w:hAnsi="Calibri" w:cs="Calibri" w:eastAsia="Calibri"/>
-          <w:color w:val="auto"/>
-          <w:sz w:val="22"/>
-          <w:highlight w:val="none"/>
-        </w:rPr>
-        <w:t xml:space="preserve">()”, exemplo:</w:t>
-      </w:r>
-      <w:r>
-        <w:rPr>
-          <w:rFonts w:ascii="Calibri" w:hAnsi="Calibri" w:cs="Calibri" w:eastAsia="Calibri"/>
-          <w:color w:val="auto"/>
-          <w:sz w:val="22"/>
-          <w:highlight w:val="none"/>
-        </w:rPr>
-      </w:r>
+        <w:t xml:space="preserve">fadeOut </w:t>
+      </w:r>
+      <w:r>
+        <w:rPr>
+          <w:rFonts w:ascii="Calibri" w:hAnsi="Calibri" w:cs="Calibri" w:eastAsia="Calibri"/>
+          <w:color w:val="auto"/>
+          <w:sz w:val="22"/>
+          <w:highlight w:val="none"/>
+        </w:rPr>
+        <w:t xml:space="preserve">(</w:t>
+      </w:r>
+      <w:r>
+        <w:rPr>
+          <w:rFonts w:ascii="Calibri" w:hAnsi="Calibri" w:cs="Calibri" w:eastAsia="Calibri"/>
+          <w:color w:val="7030A0"/>
+          <w:sz w:val="22"/>
+          <w:highlight w:val="none"/>
+        </w:rPr>
+        <w:t xml:space="preserve">5000</w:t>
+      </w:r>
+      <w:r>
+        <w:rPr>
+          <w:rFonts w:ascii="Calibri" w:hAnsi="Calibri" w:cs="Calibri" w:eastAsia="Calibri"/>
+          <w:color w:val="auto"/>
+          <w:sz w:val="22"/>
+          <w:highlight w:val="none"/>
+        </w:rPr>
+        <w:t xml:space="preserve">);</w:t>
+      </w:r>
+      <w:r>
+        <w:rPr>
+          <w:rFonts w:ascii="Calibri" w:hAnsi="Calibri" w:cs="Calibri" w:eastAsia="Calibri"/>
+          <w:color w:val="auto"/>
+          <w:sz w:val="22"/>
+          <w:highlight w:val="none"/>
+        </w:rPr>
+      </w:r>
+      <w:r/>
     </w:p>
     <w:p>
       <w:pPr>
@@ -7993,33 +7710,7 @@
           <w:sz w:val="22"/>
           <w:highlight w:val="none"/>
         </w:rPr>
-      </w:r>
-      <w:r>
-        <w:rPr>
-          <w:rFonts w:ascii="Calibri" w:hAnsi="Calibri" w:cs="Calibri" w:eastAsia="Calibri"/>
-          <w:color w:val="auto"/>
-          <w:sz w:val="22"/>
-          <w:highlight w:val="none"/>
-        </w:rPr>
-        <w:t xml:space="preserve">$(</w:t>
-      </w:r>
-      <w:r>
-        <w:rPr>
-          <w:rFonts w:ascii="Calibri" w:hAnsi="Calibri" w:cs="Calibri" w:eastAsia="Calibri"/>
-          <w:color w:val="FFC000"/>
-          <w:sz w:val="22"/>
-          <w:highlight w:val="none"/>
-        </w:rPr>
-        <w:t xml:space="preserve">‘div’</w:t>
-      </w:r>
-      <w:r>
-        <w:rPr>
-          <w:rFonts w:ascii="Calibri" w:hAnsi="Calibri" w:cs="Calibri" w:eastAsia="Calibri"/>
-          <w:color w:val="auto"/>
-          <w:sz w:val="22"/>
-          <w:highlight w:val="none"/>
-        </w:rPr>
-        <w:t xml:space="preserve">).</w:t>
+        <w:t xml:space="preserve">O “.</w:t>
       </w:r>
       <w:r>
         <w:rPr>
@@ -8028,51 +7719,44 @@
           <w:sz w:val="22"/>
           <w:highlight w:val="none"/>
         </w:rPr>
-        <w:t xml:space="preserve">get</w:t>
-      </w:r>
-      <w:r>
-        <w:rPr>
-          <w:rFonts w:ascii="Calibri" w:hAnsi="Calibri" w:cs="Calibri" w:eastAsia="Calibri"/>
-          <w:color w:val="auto"/>
-          <w:sz w:val="22"/>
-          <w:highlight w:val="none"/>
-        </w:rPr>
-        <w:t xml:space="preserve">(</w:t>
-      </w:r>
-      <w:r>
-        <w:rPr>
-          <w:rFonts w:ascii="Calibri" w:hAnsi="Calibri" w:cs="Calibri" w:eastAsia="Calibri"/>
-          <w:color w:val="7030A0"/>
-          <w:sz w:val="22"/>
-          <w:highlight w:val="none"/>
-        </w:rPr>
-        <w:t xml:space="preserve">0</w:t>
-      </w:r>
-      <w:r>
-        <w:rPr>
-          <w:rFonts w:ascii="Calibri" w:hAnsi="Calibri" w:cs="Calibri" w:eastAsia="Calibri"/>
-          <w:color w:val="auto"/>
-          <w:sz w:val="22"/>
-          <w:highlight w:val="none"/>
-        </w:rPr>
-        <w:t xml:space="preserve">);</w:t>
-      </w:r>
-      <w:r>
-        <w:rPr>
-          <w:rFonts w:ascii="Calibri" w:hAnsi="Calibri" w:cs="Calibri" w:eastAsia="Calibri"/>
-          <w:color w:val="auto"/>
-          <w:sz w:val="22"/>
-          <w:highlight w:val="none"/>
-        </w:rPr>
-      </w:r>
-      <w:r>
-        <w:rPr>
-          <w:rFonts w:ascii="Calibri" w:hAnsi="Calibri" w:cs="Calibri" w:eastAsia="Calibri"/>
-          <w:color w:val="auto"/>
-          <w:sz w:val="22"/>
-          <w:highlight w:val="none"/>
-        </w:rPr>
-      </w:r>
+        <w:t xml:space="preserve">fadeOut</w:t>
+      </w:r>
+      <w:r>
+        <w:rPr>
+          <w:rFonts w:ascii="Calibri" w:hAnsi="Calibri" w:cs="Calibri" w:eastAsia="Calibri"/>
+          <w:color w:val="auto"/>
+          <w:sz w:val="22"/>
+          <w:highlight w:val="none"/>
+        </w:rPr>
+        <w:t xml:space="preserve">(5000)” vai fazer praticamente a mesma coisa que o “.</w:t>
+      </w:r>
+      <w:r>
+        <w:rPr>
+          <w:rFonts w:ascii="Calibri" w:hAnsi="Calibri" w:cs="Calibri" w:eastAsia="Calibri"/>
+          <w:color w:val="00B050"/>
+          <w:sz w:val="22"/>
+          <w:highlight w:val="none"/>
+        </w:rPr>
+        <w:t xml:space="preserve">hide</w:t>
+      </w:r>
+      <w:r>
+        <w:rPr>
+          <w:rFonts w:ascii="Calibri" w:hAnsi="Calibri" w:cs="Calibri" w:eastAsia="Calibri"/>
+          <w:color w:val="auto"/>
+          <w:sz w:val="22"/>
+          <w:highlight w:val="none"/>
+        </w:rPr>
+        <w:t xml:space="preserve">()”, porém em vez de fazer com que o elemento diminua de tamanho para ir desaparecendo, ele vai sumindo gradualmente da página. E você também pode encadear um após o outro, exemplo:</w:t>
+      </w:r>
+      <w:r>
+        <w:rPr>
+          <w:rFonts w:ascii="Calibri" w:hAnsi="Calibri" w:cs="Calibri" w:eastAsia="Calibri"/>
+          <w:color w:val="auto"/>
+          <w:sz w:val="22"/>
+          <w:highlight w:val="none"/>
+        </w:rPr>
+      </w:r>
+      <w:r/>
     </w:p>
     <w:p>
       <w:pPr>
@@ -8090,7 +7774,33 @@
           <w:sz w:val="22"/>
           <w:highlight w:val="none"/>
         </w:rPr>
-        <w:t xml:space="preserve">O jQuery vai selecionar o primeiro elemento da lista que é retornada para ele pela função seletora. Você pode verificar se um objeto é vazio usando a função “.</w:t>
+      </w:r>
+      <w:r>
+        <w:rPr>
+          <w:rFonts w:ascii="Calibri" w:hAnsi="Calibri" w:cs="Calibri" w:eastAsia="Calibri"/>
+          <w:color w:val="auto"/>
+          <w:sz w:val="22"/>
+          <w:highlight w:val="none"/>
+        </w:rPr>
+        <w:t xml:space="preserve">$(</w:t>
+      </w:r>
+      <w:r>
+        <w:rPr>
+          <w:rFonts w:ascii="Calibri" w:hAnsi="Calibri" w:cs="Calibri" w:eastAsia="Calibri"/>
+          <w:color w:val="FFC000"/>
+          <w:sz w:val="22"/>
+          <w:highlight w:val="none"/>
+        </w:rPr>
+        <w:t xml:space="preserve">‘div’</w:t>
+      </w:r>
+      <w:r>
+        <w:rPr>
+          <w:rFonts w:ascii="Calibri" w:hAnsi="Calibri" w:cs="Calibri" w:eastAsia="Calibri"/>
+          <w:color w:val="auto"/>
+          <w:sz w:val="22"/>
+          <w:highlight w:val="none"/>
+        </w:rPr>
+        <w:t xml:space="preserve">).</w:t>
       </w:r>
       <w:r>
         <w:rPr>
@@ -8099,25 +7809,125 @@
           <w:sz w:val="22"/>
           <w:highlight w:val="none"/>
         </w:rPr>
-        <w:t xml:space="preserve">isEmptyObject</w:t>
-      </w:r>
-      <w:r>
-        <w:rPr>
-          <w:rFonts w:ascii="Calibri" w:hAnsi="Calibri" w:cs="Calibri" w:eastAsia="Calibri"/>
-          <w:color w:val="auto"/>
-          <w:sz w:val="22"/>
-          <w:highlight w:val="none"/>
-        </w:rPr>
-        <w:t xml:space="preserve">()”, exemplo:</w:t>
-      </w:r>
-      <w:r>
-        <w:rPr>
-          <w:rFonts w:ascii="Calibri" w:hAnsi="Calibri" w:cs="Calibri" w:eastAsia="Calibri"/>
-          <w:color w:val="auto"/>
-          <w:sz w:val="22"/>
-          <w:highlight w:val="none"/>
-        </w:rPr>
-      </w:r>
+        <w:t xml:space="preserve">hide</w:t>
+      </w:r>
+      <w:r>
+        <w:rPr>
+          <w:rFonts w:ascii="Calibri" w:hAnsi="Calibri" w:cs="Calibri" w:eastAsia="Calibri"/>
+          <w:color w:val="auto"/>
+          <w:sz w:val="22"/>
+          <w:highlight w:val="none"/>
+        </w:rPr>
+        <w:t xml:space="preserve">(</w:t>
+      </w:r>
+      <w:r>
+        <w:rPr>
+          <w:rFonts w:ascii="Calibri" w:hAnsi="Calibri" w:cs="Calibri" w:eastAsia="Calibri"/>
+          <w:color w:val="7030A0"/>
+          <w:sz w:val="22"/>
+          <w:highlight w:val="none"/>
+        </w:rPr>
+        <w:t xml:space="preserve">5000</w:t>
+      </w:r>
+      <w:r>
+        <w:rPr>
+          <w:rFonts w:ascii="Calibri" w:hAnsi="Calibri" w:cs="Calibri" w:eastAsia="Calibri"/>
+          <w:color w:val="auto"/>
+          <w:sz w:val="22"/>
+          <w:highlight w:val="none"/>
+        </w:rPr>
+        <w:t xml:space="preserve">)</w:t>
+      </w:r>
+      <w:r>
+        <w:rPr>
+          <w:rFonts w:ascii="Calibri" w:hAnsi="Calibri" w:cs="Calibri" w:eastAsia="Calibri"/>
+          <w:color w:val="auto"/>
+          <w:sz w:val="22"/>
+          <w:highlight w:val="none"/>
+        </w:rPr>
+        <w:t xml:space="preserve">.</w:t>
+      </w:r>
+      <w:r>
+        <w:rPr>
+          <w:rFonts w:ascii="Calibri" w:hAnsi="Calibri" w:cs="Calibri" w:eastAsia="Calibri"/>
+          <w:color w:val="00B050"/>
+          <w:sz w:val="22"/>
+          <w:highlight w:val="none"/>
+        </w:rPr>
+        <w:t xml:space="preserve">show</w:t>
+      </w:r>
+      <w:r>
+        <w:rPr>
+          <w:rFonts w:ascii="Calibri" w:hAnsi="Calibri" w:cs="Calibri" w:eastAsia="Calibri"/>
+          <w:color w:val="auto"/>
+          <w:sz w:val="22"/>
+          <w:highlight w:val="none"/>
+        </w:rPr>
+        <w:t xml:space="preserve">(5000)</w:t>
+      </w:r>
+      <w:r>
+        <w:rPr>
+          <w:rFonts w:ascii="Calibri" w:hAnsi="Calibri" w:cs="Calibri" w:eastAsia="Calibri"/>
+          <w:color w:val="auto"/>
+          <w:sz w:val="22"/>
+          <w:highlight w:val="none"/>
+        </w:rPr>
+        <w:t xml:space="preserve">.</w:t>
+      </w:r>
+      <w:r>
+        <w:rPr>
+          <w:rFonts w:ascii="Calibri" w:hAnsi="Calibri" w:cs="Calibri" w:eastAsia="Calibri"/>
+          <w:color w:val="00B050"/>
+          <w:sz w:val="22"/>
+          <w:highlight w:val="none"/>
+        </w:rPr>
+        <w:t xml:space="preserve">fadeOut </w:t>
+      </w:r>
+      <w:r>
+        <w:rPr>
+          <w:rFonts w:ascii="Calibri" w:hAnsi="Calibri" w:cs="Calibri" w:eastAsia="Calibri"/>
+          <w:color w:val="auto"/>
+          <w:sz w:val="22"/>
+          <w:highlight w:val="none"/>
+        </w:rPr>
+        <w:t xml:space="preserve">(</w:t>
+      </w:r>
+      <w:r>
+        <w:rPr>
+          <w:rFonts w:ascii="Calibri" w:hAnsi="Calibri" w:cs="Calibri" w:eastAsia="Calibri"/>
+          <w:color w:val="7030A0"/>
+          <w:sz w:val="22"/>
+          <w:highlight w:val="none"/>
+        </w:rPr>
+        <w:t xml:space="preserve">5000</w:t>
+      </w:r>
+      <w:r>
+        <w:rPr>
+          <w:rFonts w:ascii="Calibri" w:hAnsi="Calibri" w:cs="Calibri" w:eastAsia="Calibri"/>
+          <w:color w:val="auto"/>
+          <w:sz w:val="22"/>
+          <w:highlight w:val="none"/>
+        </w:rPr>
+        <w:t xml:space="preserve">)</w:t>
+      </w:r>
+      <w:r>
+        <w:rPr>
+          <w:rFonts w:ascii="Calibri" w:hAnsi="Calibri" w:cs="Calibri" w:eastAsia="Calibri"/>
+          <w:color w:val="auto"/>
+          <w:sz w:val="22"/>
+          <w:highlight w:val="none"/>
+        </w:rPr>
+        <w:t xml:space="preserve">;</w:t>
+      </w:r>
+      <w:r>
+        <w:rPr>
+          <w:rFonts w:ascii="Calibri" w:hAnsi="Calibri" w:cs="Calibri" w:eastAsia="Calibri"/>
+          <w:color w:val="auto"/>
+          <w:sz w:val="22"/>
+          <w:highlight w:val="none"/>
+        </w:rPr>
+      </w:r>
+      <w:r/>
     </w:p>
     <w:p>
       <w:pPr>
@@ -8135,16 +7945,7 @@
           <w:sz w:val="22"/>
           <w:highlight w:val="none"/>
         </w:rPr>
-        <w:t xml:space="preserve">$</w:t>
-      </w:r>
-      <w:r>
-        <w:rPr>
-          <w:rFonts w:ascii="Calibri" w:hAnsi="Calibri" w:cs="Calibri" w:eastAsia="Calibri"/>
-          <w:color w:val="auto"/>
-          <w:sz w:val="22"/>
-          <w:highlight w:val="none"/>
-        </w:rPr>
-        <w:t xml:space="preserve">.</w:t>
+        <w:t xml:space="preserve">Fazendo assim, com que quando um acabe o outro já se inicia em seguida. Quando você seleciona vários elementos com o jQuery, como no caso selecionando uma “div” no exemplo, para você pegar em uma posição especifica, você usa a função “.</w:t>
       </w:r>
       <w:r>
         <w:rPr>
@@ -8153,34 +7954,26 @@
           <w:sz w:val="22"/>
           <w:highlight w:val="none"/>
         </w:rPr>
-        <w:t xml:space="preserve">isEmptyObject</w:t>
-      </w:r>
-      <w:r>
-        <w:rPr>
-          <w:rFonts w:ascii="Calibri" w:hAnsi="Calibri" w:cs="Calibri" w:eastAsia="Calibri"/>
-          <w:color w:val="auto"/>
-          <w:sz w:val="22"/>
-          <w:highlight w:val="none"/>
-        </w:rPr>
-        <w:t xml:space="preserve">({});</w:t>
+        <w:t xml:space="preserve">get</w:t>
+      </w:r>
+      <w:r>
+        <w:rPr>
+          <w:rFonts w:ascii="Calibri" w:hAnsi="Calibri" w:cs="Calibri" w:eastAsia="Calibri"/>
+          <w:color w:val="auto"/>
+          <w:sz w:val="22"/>
+          <w:highlight w:val="none"/>
+        </w:rPr>
+        <w:t xml:space="preserve">()”, exemplo:</w:t>
+      </w:r>
+      <w:r>
+        <w:rPr>
+          <w:rFonts w:ascii="Calibri" w:hAnsi="Calibri" w:cs="Calibri" w:eastAsia="Calibri"/>
+          <w:color w:val="auto"/>
+          <w:sz w:val="22"/>
+          <w:highlight w:val="none"/>
+        </w:rPr>
       </w:r>
       <w:r/>
-      <w:r>
-        <w:rPr>
-          <w:rFonts w:ascii="Calibri" w:hAnsi="Calibri" w:cs="Calibri" w:eastAsia="Calibri"/>
-          <w:color w:val="auto"/>
-          <w:sz w:val="22"/>
-          <w:highlight w:val="none"/>
-        </w:rPr>
-      </w:r>
-      <w:r>
-        <w:rPr>
-          <w:rFonts w:ascii="Calibri" w:hAnsi="Calibri" w:cs="Calibri" w:eastAsia="Calibri"/>
-          <w:color w:val="auto"/>
-          <w:sz w:val="22"/>
-          <w:highlight w:val="none"/>
-        </w:rPr>
-      </w:r>
     </w:p>
     <w:p>
       <w:pPr>
@@ -8198,7 +7991,51 @@
           <w:sz w:val="22"/>
           <w:highlight w:val="none"/>
         </w:rPr>
-        <w:t xml:space="preserve">Aqui ele vai retornar </w:t>
+      </w:r>
+      <w:r>
+        <w:rPr>
+          <w:rFonts w:ascii="Calibri" w:hAnsi="Calibri" w:cs="Calibri" w:eastAsia="Calibri"/>
+          <w:color w:val="auto"/>
+          <w:sz w:val="22"/>
+          <w:highlight w:val="none"/>
+        </w:rPr>
+        <w:t xml:space="preserve">$(</w:t>
+      </w:r>
+      <w:r>
+        <w:rPr>
+          <w:rFonts w:ascii="Calibri" w:hAnsi="Calibri" w:cs="Calibri" w:eastAsia="Calibri"/>
+          <w:color w:val="FFC000"/>
+          <w:sz w:val="22"/>
+          <w:highlight w:val="none"/>
+        </w:rPr>
+        <w:t xml:space="preserve">‘div’</w:t>
+      </w:r>
+      <w:r>
+        <w:rPr>
+          <w:rFonts w:ascii="Calibri" w:hAnsi="Calibri" w:cs="Calibri" w:eastAsia="Calibri"/>
+          <w:color w:val="auto"/>
+          <w:sz w:val="22"/>
+          <w:highlight w:val="none"/>
+        </w:rPr>
+        <w:t xml:space="preserve">).</w:t>
+      </w:r>
+      <w:r>
+        <w:rPr>
+          <w:rFonts w:ascii="Calibri" w:hAnsi="Calibri" w:cs="Calibri" w:eastAsia="Calibri"/>
+          <w:color w:val="00B050"/>
+          <w:sz w:val="22"/>
+          <w:highlight w:val="none"/>
+        </w:rPr>
+        <w:t xml:space="preserve">get</w:t>
+      </w:r>
+      <w:r>
+        <w:rPr>
+          <w:rFonts w:ascii="Calibri" w:hAnsi="Calibri" w:cs="Calibri" w:eastAsia="Calibri"/>
+          <w:color w:val="auto"/>
+          <w:sz w:val="22"/>
+          <w:highlight w:val="none"/>
+        </w:rPr>
+        <w:t xml:space="preserve">(</w:t>
       </w:r>
       <w:r>
         <w:rPr>
@@ -8207,25 +8044,26 @@
           <w:sz w:val="22"/>
           <w:highlight w:val="none"/>
         </w:rPr>
-        <w:t xml:space="preserve">true</w:t>
-      </w:r>
-      <w:r>
-        <w:rPr>
-          <w:rFonts w:ascii="Calibri" w:hAnsi="Calibri" w:cs="Calibri" w:eastAsia="Calibri"/>
-          <w:color w:val="auto"/>
-          <w:sz w:val="22"/>
-          <w:highlight w:val="none"/>
-        </w:rPr>
-        <w:t xml:space="preserve">, pois o objeto está vazio.</w:t>
-      </w:r>
-      <w:r>
-        <w:rPr>
-          <w:rFonts w:ascii="Calibri" w:hAnsi="Calibri" w:cs="Calibri" w:eastAsia="Calibri"/>
-          <w:color w:val="auto"/>
-          <w:sz w:val="22"/>
-          <w:highlight w:val="none"/>
-        </w:rPr>
-      </w:r>
+        <w:t xml:space="preserve">0</w:t>
+      </w:r>
+      <w:r>
+        <w:rPr>
+          <w:rFonts w:ascii="Calibri" w:hAnsi="Calibri" w:cs="Calibri" w:eastAsia="Calibri"/>
+          <w:color w:val="auto"/>
+          <w:sz w:val="22"/>
+          <w:highlight w:val="none"/>
+        </w:rPr>
+        <w:t xml:space="preserve">);</w:t>
+      </w:r>
+      <w:r>
+        <w:rPr>
+          <w:rFonts w:ascii="Calibri" w:hAnsi="Calibri" w:cs="Calibri" w:eastAsia="Calibri"/>
+          <w:color w:val="auto"/>
+          <w:sz w:val="22"/>
+          <w:highlight w:val="none"/>
+        </w:rPr>
+      </w:r>
+      <w:r/>
     </w:p>
     <w:p>
       <w:pPr>
@@ -8243,15 +8081,7 @@
           <w:sz w:val="22"/>
           <w:highlight w:val="none"/>
         </w:rPr>
-      </w:r>
-      <w:r>
-        <w:rPr>
-          <w:rFonts w:ascii="Calibri" w:hAnsi="Calibri" w:cs="Calibri" w:eastAsia="Calibri"/>
-          <w:color w:val="auto"/>
-          <w:sz w:val="22"/>
-          <w:highlight w:val="none"/>
-        </w:rPr>
-        <w:t xml:space="preserve">.</w:t>
+        <w:t xml:space="preserve">O jQuery vai selecionar o primeiro elemento da lista que é retornada para ele pela função seletora. Você pode verificar se um objeto é vazio usando a função “.</w:t>
       </w:r>
       <w:r>
         <w:rPr>
@@ -8269,43 +8099,17 @@
           <w:sz w:val="22"/>
           <w:highlight w:val="none"/>
         </w:rPr>
-        <w:t xml:space="preserve">({nome: </w:t>
-      </w:r>
-      <w:r>
-        <w:rPr>
-          <w:rFonts w:ascii="Calibri" w:hAnsi="Calibri" w:cs="Calibri" w:eastAsia="Calibri"/>
-          <w:color w:val="7030A0"/>
-          <w:sz w:val="22"/>
-          <w:highlight w:val="none"/>
-        </w:rPr>
-        <w:t xml:space="preserve">null</w:t>
-      </w:r>
-      <w:r>
-        <w:rPr>
-          <w:rFonts w:ascii="Calibri" w:hAnsi="Calibri" w:cs="Calibri" w:eastAsia="Calibri"/>
-          <w:color w:val="auto"/>
-          <w:sz w:val="22"/>
-          <w:highlight w:val="none"/>
-        </w:rPr>
-        <w:t xml:space="preserve">});</w:t>
+        <w:t xml:space="preserve">()”, exemplo:</w:t>
+      </w:r>
+      <w:r>
+        <w:rPr>
+          <w:rFonts w:ascii="Calibri" w:hAnsi="Calibri" w:cs="Calibri" w:eastAsia="Calibri"/>
+          <w:color w:val="auto"/>
+          <w:sz w:val="22"/>
+          <w:highlight w:val="none"/>
+        </w:rPr>
       </w:r>
       <w:r/>
-      <w:r>
-        <w:rPr>
-          <w:rFonts w:ascii="Calibri" w:hAnsi="Calibri" w:cs="Calibri" w:eastAsia="Calibri"/>
-          <w:color w:val="auto"/>
-          <w:sz w:val="22"/>
-          <w:highlight w:val="none"/>
-        </w:rPr>
-      </w:r>
-      <w:r>
-        <w:rPr>
-          <w:rFonts w:ascii="Calibri" w:hAnsi="Calibri" w:cs="Calibri" w:eastAsia="Calibri"/>
-          <w:color w:val="auto"/>
-          <w:sz w:val="22"/>
-          <w:highlight w:val="none"/>
-        </w:rPr>
-      </w:r>
     </w:p>
     <w:p>
       <w:pPr>
@@ -8323,43 +8127,16 @@
           <w:sz w:val="22"/>
           <w:highlight w:val="none"/>
         </w:rPr>
-        <w:t xml:space="preserve">Aqui ele vai retornar </w:t>
-      </w:r>
-      <w:r>
-        <w:rPr>
-          <w:rFonts w:ascii="Calibri" w:hAnsi="Calibri" w:cs="Calibri" w:eastAsia="Calibri"/>
-          <w:color w:val="7030A0"/>
-          <w:sz w:val="22"/>
-          <w:highlight w:val="none"/>
-        </w:rPr>
-        <w:t xml:space="preserve">false </w:t>
-      </w:r>
-      <w:r>
-        <w:rPr>
-          <w:rFonts w:ascii="Calibri" w:hAnsi="Calibri" w:cs="Calibri" w:eastAsia="Calibri"/>
-          <w:color w:val="auto"/>
-          <w:sz w:val="22"/>
-          <w:highlight w:val="none"/>
-        </w:rPr>
-        <w:t xml:space="preserve">, pois o objeto não está vazio. Você pode também verificar se um elemento está contido dentro de um </w:t>
-      </w:r>
-      <w:r>
-        <w:rPr>
-          <w:rFonts w:ascii="Calibri" w:hAnsi="Calibri" w:cs="Calibri" w:eastAsia="Calibri"/>
-          <w:color w:val="0070C0"/>
-          <w:sz w:val="22"/>
-          <w:highlight w:val="none"/>
-        </w:rPr>
-        <w:t xml:space="preserve">Array </w:t>
-      </w:r>
-      <w:r>
-        <w:rPr>
-          <w:rFonts w:ascii="Calibri" w:hAnsi="Calibri" w:cs="Calibri" w:eastAsia="Calibri"/>
-          <w:color w:val="auto"/>
-          <w:sz w:val="22"/>
-          <w:highlight w:val="none"/>
-        </w:rPr>
-        <w:t xml:space="preserve">utilizando o método “.</w:t>
+        <w:t xml:space="preserve">$</w:t>
+      </w:r>
+      <w:r>
+        <w:rPr>
+          <w:rFonts w:ascii="Calibri" w:hAnsi="Calibri" w:cs="Calibri" w:eastAsia="Calibri"/>
+          <w:color w:val="auto"/>
+          <w:sz w:val="22"/>
+          <w:highlight w:val="none"/>
+        </w:rPr>
+        <w:t xml:space="preserve">.</w:t>
       </w:r>
       <w:r>
         <w:rPr>
@@ -8368,33 +8145,26 @@
           <w:sz w:val="22"/>
           <w:highlight w:val="none"/>
         </w:rPr>
-        <w:t xml:space="preserve">inArray</w:t>
-      </w:r>
-      <w:r>
-        <w:rPr>
-          <w:rFonts w:ascii="Calibri" w:hAnsi="Calibri" w:cs="Calibri" w:eastAsia="Calibri"/>
-          <w:color w:val="auto"/>
-          <w:sz w:val="22"/>
-          <w:highlight w:val="none"/>
-        </w:rPr>
-        <w:t xml:space="preserve">()”, exemplo:</w:t>
-      </w:r>
-      <w:r>
-        <w:rPr>
-          <w:rFonts w:ascii="Calibri" w:hAnsi="Calibri" w:cs="Calibri" w:eastAsia="Calibri"/>
-          <w:color w:val="auto"/>
-          <w:sz w:val="22"/>
-          <w:highlight w:val="none"/>
-        </w:rPr>
-      </w:r>
-      <w:r>
-        <w:rPr>
-          <w:rFonts w:ascii="Calibri" w:hAnsi="Calibri" w:cs="Calibri" w:eastAsia="Calibri"/>
-          <w:color w:val="auto"/>
-          <w:sz w:val="22"/>
-          <w:highlight w:val="none"/>
-        </w:rPr>
-      </w:r>
+        <w:t xml:space="preserve">isEmptyObject</w:t>
+      </w:r>
+      <w:r>
+        <w:rPr>
+          <w:rFonts w:ascii="Calibri" w:hAnsi="Calibri" w:cs="Calibri" w:eastAsia="Calibri"/>
+          <w:color w:val="auto"/>
+          <w:sz w:val="22"/>
+          <w:highlight w:val="none"/>
+        </w:rPr>
+        <w:t xml:space="preserve">({});</w:t>
+      </w:r>
+      <w:r>
+        <w:rPr>
+          <w:rFonts w:ascii="Calibri" w:hAnsi="Calibri" w:cs="Calibri" w:eastAsia="Calibri"/>
+          <w:color w:val="auto"/>
+          <w:sz w:val="22"/>
+          <w:highlight w:val="none"/>
+        </w:rPr>
+      </w:r>
+      <w:r/>
     </w:p>
     <w:p>
       <w:pPr>
@@ -8412,34 +8182,7 @@
           <w:sz w:val="22"/>
           <w:highlight w:val="none"/>
         </w:rPr>
-        <w:t xml:space="preserve">jQuery</w:t>
-      </w:r>
-      <w:r>
-        <w:rPr>
-          <w:rFonts w:ascii="Calibri" w:hAnsi="Calibri" w:cs="Calibri" w:eastAsia="Calibri"/>
-          <w:color w:val="auto"/>
-          <w:sz w:val="22"/>
-          <w:highlight w:val="none"/>
-        </w:rPr>
-        <w:t xml:space="preserve">.</w:t>
-      </w:r>
-      <w:r>
-        <w:rPr>
-          <w:rFonts w:ascii="Calibri" w:hAnsi="Calibri" w:cs="Calibri" w:eastAsia="Calibri"/>
-          <w:color w:val="00B050"/>
-          <w:sz w:val="22"/>
-          <w:highlight w:val="none"/>
-        </w:rPr>
-        <w:t xml:space="preserve">inArray</w:t>
-      </w:r>
-      <w:r>
-        <w:rPr>
-          <w:rFonts w:ascii="Calibri" w:hAnsi="Calibri" w:cs="Calibri" w:eastAsia="Calibri"/>
-          <w:color w:val="auto"/>
-          <w:sz w:val="22"/>
-          <w:highlight w:val="none"/>
-        </w:rPr>
-        <w:t xml:space="preserve">(</w:t>
+        <w:t xml:space="preserve">Aqui ele vai retornar </w:t>
       </w:r>
       <w:r>
         <w:rPr>
@@ -8448,87 +8191,26 @@
           <w:sz w:val="22"/>
           <w:highlight w:val="none"/>
         </w:rPr>
-        <w:t xml:space="preserve">3</w:t>
-      </w:r>
-      <w:r>
-        <w:rPr>
-          <w:rFonts w:ascii="Calibri" w:hAnsi="Calibri" w:cs="Calibri" w:eastAsia="Calibri"/>
-          <w:color w:val="auto"/>
-          <w:sz w:val="22"/>
-          <w:highlight w:val="none"/>
-        </w:rPr>
-        <w:t xml:space="preserve">, [</w:t>
-      </w:r>
-      <w:r>
-        <w:rPr>
-          <w:rFonts w:ascii="Calibri" w:hAnsi="Calibri" w:cs="Calibri" w:eastAsia="Calibri"/>
-          <w:color w:val="7030A0"/>
-          <w:sz w:val="22"/>
-          <w:highlight w:val="none"/>
-        </w:rPr>
-        <w:t xml:space="preserve">1</w:t>
-      </w:r>
-      <w:r>
-        <w:rPr>
-          <w:rFonts w:ascii="Calibri" w:hAnsi="Calibri" w:cs="Calibri" w:eastAsia="Calibri"/>
-          <w:color w:val="auto"/>
-          <w:sz w:val="22"/>
-          <w:highlight w:val="none"/>
-        </w:rPr>
-        <w:t xml:space="preserve">, </w:t>
-      </w:r>
-      <w:r>
-        <w:rPr>
-          <w:rFonts w:ascii="Calibri" w:hAnsi="Calibri" w:cs="Calibri" w:eastAsia="Calibri"/>
-          <w:color w:val="7030A0"/>
-          <w:sz w:val="22"/>
-          <w:highlight w:val="none"/>
-        </w:rPr>
-        <w:t xml:space="preserve">2</w:t>
-      </w:r>
-      <w:r>
-        <w:rPr>
-          <w:rFonts w:ascii="Calibri" w:hAnsi="Calibri" w:cs="Calibri" w:eastAsia="Calibri"/>
-          <w:color w:val="auto"/>
-          <w:sz w:val="22"/>
-          <w:highlight w:val="none"/>
-        </w:rPr>
-        <w:t xml:space="preserve">, </w:t>
-      </w:r>
-      <w:r>
-        <w:rPr>
-          <w:rFonts w:ascii="Calibri" w:hAnsi="Calibri" w:cs="Calibri" w:eastAsia="Calibri"/>
-          <w:color w:val="7030A0"/>
-          <w:sz w:val="22"/>
-          <w:highlight w:val="none"/>
-        </w:rPr>
-        <w:t xml:space="preserve">3</w:t>
-      </w:r>
-      <w:r>
-        <w:rPr>
-          <w:rFonts w:ascii="Calibri" w:hAnsi="Calibri" w:cs="Calibri" w:eastAsia="Calibri"/>
-          <w:color w:val="auto"/>
-          <w:sz w:val="22"/>
-          <w:highlight w:val="none"/>
-        </w:rPr>
-        <w:t xml:space="preserve">]);</w:t>
-      </w:r>
-      <w:r>
-        <w:rPr>
-          <w:rFonts w:ascii="Calibri" w:hAnsi="Calibri" w:cs="Calibri" w:eastAsia="Calibri"/>
-          <w:color w:val="auto"/>
-          <w:sz w:val="22"/>
-          <w:highlight w:val="none"/>
-        </w:rPr>
-      </w:r>
-      <w:r>
-        <w:rPr>
-          <w:rFonts w:ascii="Calibri" w:hAnsi="Calibri" w:cs="Calibri" w:eastAsia="Calibri"/>
-          <w:color w:val="auto"/>
-          <w:sz w:val="22"/>
-          <w:highlight w:val="none"/>
-        </w:rPr>
-      </w:r>
+        <w:t xml:space="preserve">true</w:t>
+      </w:r>
+      <w:r>
+        <w:rPr>
+          <w:rFonts w:ascii="Calibri" w:hAnsi="Calibri" w:cs="Calibri" w:eastAsia="Calibri"/>
+          <w:color w:val="auto"/>
+          <w:sz w:val="22"/>
+          <w:highlight w:val="none"/>
+        </w:rPr>
+        <w:t xml:space="preserve">, pois o objeto está vazio.</w:t>
+      </w:r>
+      <w:r>
+        <w:rPr>
+          <w:rFonts w:ascii="Calibri" w:hAnsi="Calibri" w:cs="Calibri" w:eastAsia="Calibri"/>
+          <w:color w:val="auto"/>
+          <w:sz w:val="22"/>
+          <w:highlight w:val="none"/>
+        </w:rPr>
+      </w:r>
+      <w:r/>
     </w:p>
     <w:p>
       <w:pPr>
@@ -8546,7 +8228,33 @@
           <w:sz w:val="22"/>
           <w:highlight w:val="none"/>
         </w:rPr>
-        <w:t xml:space="preserve">Aqui ele vai retornar </w:t>
+      </w:r>
+      <w:r>
+        <w:rPr>
+          <w:rFonts w:ascii="Calibri" w:hAnsi="Calibri" w:cs="Calibri" w:eastAsia="Calibri"/>
+          <w:color w:val="auto"/>
+          <w:sz w:val="22"/>
+          <w:highlight w:val="none"/>
+        </w:rPr>
+        <w:t xml:space="preserve">.</w:t>
+      </w:r>
+      <w:r>
+        <w:rPr>
+          <w:rFonts w:ascii="Calibri" w:hAnsi="Calibri" w:cs="Calibri" w:eastAsia="Calibri"/>
+          <w:color w:val="00B050"/>
+          <w:sz w:val="22"/>
+          <w:highlight w:val="none"/>
+        </w:rPr>
+        <w:t xml:space="preserve">isEmptyObject</w:t>
+      </w:r>
+      <w:r>
+        <w:rPr>
+          <w:rFonts w:ascii="Calibri" w:hAnsi="Calibri" w:cs="Calibri" w:eastAsia="Calibri"/>
+          <w:color w:val="auto"/>
+          <w:sz w:val="22"/>
+          <w:highlight w:val="none"/>
+        </w:rPr>
+        <w:t xml:space="preserve">({nome: </w:t>
       </w:r>
       <w:r>
         <w:rPr>
@@ -8555,77 +8263,26 @@
           <w:sz w:val="22"/>
           <w:highlight w:val="none"/>
         </w:rPr>
-        <w:t xml:space="preserve">-1</w:t>
-      </w:r>
-      <w:r>
-        <w:rPr>
-          <w:rFonts w:ascii="Calibri" w:hAnsi="Calibri" w:cs="Calibri" w:eastAsia="Calibri"/>
-          <w:color w:val="auto"/>
-          <w:sz w:val="22"/>
-          <w:highlight w:val="none"/>
-        </w:rPr>
-        <w:t xml:space="preserve"> caso o elemento não esteja contido dentro do </w:t>
-      </w:r>
-      <w:r>
-        <w:rPr>
-          <w:rFonts w:ascii="Calibri" w:hAnsi="Calibri" w:cs="Calibri" w:eastAsia="Calibri"/>
-          <w:color w:val="0070C0"/>
-          <w:sz w:val="22"/>
-          <w:highlight w:val="none"/>
-        </w:rPr>
-        <w:t xml:space="preserve">Array,</w:t>
-      </w:r>
-      <w:r>
-        <w:rPr>
-          <w:rFonts w:ascii="Calibri" w:hAnsi="Calibri" w:cs="Calibri" w:eastAsia="Calibri"/>
-          <w:color w:val="auto"/>
-          <w:sz w:val="22"/>
-          <w:highlight w:val="none"/>
-        </w:rPr>
-        <w:t xml:space="preserve"> ou caso o elemento esteja contido dentro do </w:t>
-      </w:r>
-      <w:r>
-        <w:rPr>
-          <w:rFonts w:ascii="Calibri" w:hAnsi="Calibri" w:cs="Calibri" w:eastAsia="Calibri"/>
-          <w:color w:val="0070C0"/>
-          <w:sz w:val="22"/>
-          <w:highlight w:val="none"/>
-        </w:rPr>
-        <w:t xml:space="preserve">Array</w:t>
-      </w:r>
-      <w:r>
-        <w:rPr>
-          <w:rFonts w:ascii="Calibri" w:hAnsi="Calibri" w:cs="Calibri" w:eastAsia="Calibri"/>
-          <w:color w:val="auto"/>
-          <w:sz w:val="22"/>
-          <w:highlight w:val="none"/>
-        </w:rPr>
-        <w:t xml:space="preserve">, ele vai retornar o próprio índice do elemento.</w:t>
-      </w:r>
-      <w:r>
-        <w:rPr>
-          <w:rFonts w:ascii="Calibri" w:hAnsi="Calibri" w:cs="Calibri" w:eastAsia="Calibri"/>
-          <w:color w:val="auto"/>
-          <w:sz w:val="22"/>
-          <w:highlight w:val="none"/>
-        </w:rPr>
-      </w:r>
-      <w:r>
-        <w:rPr>
-          <w:rFonts w:ascii="Calibri" w:hAnsi="Calibri" w:cs="Calibri" w:eastAsia="Calibri"/>
-          <w:color w:val="auto"/>
-          <w:sz w:val="22"/>
-          <w:highlight w:val="none"/>
-        </w:rPr>
-      </w:r>
-      <w:r>
-        <w:rPr>
-          <w:rFonts w:ascii="Calibri" w:hAnsi="Calibri" w:cs="Calibri" w:eastAsia="Calibri"/>
-          <w:color w:val="auto"/>
-          <w:sz w:val="22"/>
-          <w:highlight w:val="none"/>
-        </w:rPr>
-      </w:r>
+        <w:t xml:space="preserve">null</w:t>
+      </w:r>
+      <w:r>
+        <w:rPr>
+          <w:rFonts w:ascii="Calibri" w:hAnsi="Calibri" w:cs="Calibri" w:eastAsia="Calibri"/>
+          <w:color w:val="auto"/>
+          <w:sz w:val="22"/>
+          <w:highlight w:val="none"/>
+        </w:rPr>
+        <w:t xml:space="preserve">});</w:t>
+      </w:r>
+      <w:r>
+        <w:rPr>
+          <w:rFonts w:ascii="Calibri" w:hAnsi="Calibri" w:cs="Calibri" w:eastAsia="Calibri"/>
+          <w:color w:val="auto"/>
+          <w:sz w:val="22"/>
+          <w:highlight w:val="none"/>
+        </w:rPr>
+      </w:r>
+      <w:r/>
     </w:p>
     <w:p>
       <w:pPr>
@@ -8643,16 +8300,71 @@
           <w:sz w:val="22"/>
           <w:highlight w:val="none"/>
         </w:rPr>
-        <w:t xml:space="preserve">Com o jQuery, tem como você criar o seu próprio plugin, exemplo:</w:t>
-      </w:r>
-      <w:r>
-        <w:rPr>
-          <w:rFonts w:ascii="Calibri" w:hAnsi="Calibri" w:cs="Calibri" w:eastAsia="Calibri"/>
-          <w:color w:val="auto"/>
-          <w:sz w:val="22"/>
-          <w:highlight w:val="none"/>
-        </w:rPr>
-      </w:r>
+        <w:t xml:space="preserve">Aqui ele vai retornar </w:t>
+      </w:r>
+      <w:r>
+        <w:rPr>
+          <w:rFonts w:ascii="Calibri" w:hAnsi="Calibri" w:cs="Calibri" w:eastAsia="Calibri"/>
+          <w:color w:val="7030A0"/>
+          <w:sz w:val="22"/>
+          <w:highlight w:val="none"/>
+        </w:rPr>
+        <w:t xml:space="preserve">false </w:t>
+      </w:r>
+      <w:r>
+        <w:rPr>
+          <w:rFonts w:ascii="Calibri" w:hAnsi="Calibri" w:cs="Calibri" w:eastAsia="Calibri"/>
+          <w:color w:val="auto"/>
+          <w:sz w:val="22"/>
+          <w:highlight w:val="none"/>
+        </w:rPr>
+        <w:t xml:space="preserve">, pois o objeto não está vazio. Você pode também verificar se um elemento está contido dentro de um </w:t>
+      </w:r>
+      <w:r>
+        <w:rPr>
+          <w:rFonts w:ascii="Calibri" w:hAnsi="Calibri" w:cs="Calibri" w:eastAsia="Calibri"/>
+          <w:color w:val="0070C0"/>
+          <w:sz w:val="22"/>
+          <w:highlight w:val="none"/>
+        </w:rPr>
+        <w:t xml:space="preserve">Array </w:t>
+      </w:r>
+      <w:r>
+        <w:rPr>
+          <w:rFonts w:ascii="Calibri" w:hAnsi="Calibri" w:cs="Calibri" w:eastAsia="Calibri"/>
+          <w:color w:val="auto"/>
+          <w:sz w:val="22"/>
+          <w:highlight w:val="none"/>
+        </w:rPr>
+        <w:t xml:space="preserve">utilizando o método “.</w:t>
+      </w:r>
+      <w:r>
+        <w:rPr>
+          <w:rFonts w:ascii="Calibri" w:hAnsi="Calibri" w:cs="Calibri" w:eastAsia="Calibri"/>
+          <w:color w:val="00B050"/>
+          <w:sz w:val="22"/>
+          <w:highlight w:val="none"/>
+        </w:rPr>
+        <w:t xml:space="preserve">inArray</w:t>
+      </w:r>
+      <w:r>
+        <w:rPr>
+          <w:rFonts w:ascii="Calibri" w:hAnsi="Calibri" w:cs="Calibri" w:eastAsia="Calibri"/>
+          <w:color w:val="auto"/>
+          <w:sz w:val="22"/>
+          <w:highlight w:val="none"/>
+        </w:rPr>
+        <w:t xml:space="preserve">()”, exemplo:</w:t>
+      </w:r>
+      <w:r>
+        <w:rPr>
+          <w:rFonts w:ascii="Calibri" w:hAnsi="Calibri" w:cs="Calibri" w:eastAsia="Calibri"/>
+          <w:color w:val="auto"/>
+          <w:sz w:val="22"/>
+          <w:highlight w:val="none"/>
+        </w:rPr>
+      </w:r>
+      <w:r/>
     </w:p>
     <w:p>
       <w:pPr>
@@ -8670,7 +8382,16 @@
           <w:sz w:val="22"/>
           <w:highlight w:val="none"/>
         </w:rPr>
-        <w:t xml:space="preserve">$.fn.</w:t>
+        <w:t xml:space="preserve">jQuery</w:t>
+      </w:r>
+      <w:r>
+        <w:rPr>
+          <w:rFonts w:ascii="Calibri" w:hAnsi="Calibri" w:cs="Calibri" w:eastAsia="Calibri"/>
+          <w:color w:val="auto"/>
+          <w:sz w:val="22"/>
+          <w:highlight w:val="none"/>
+        </w:rPr>
+        <w:t xml:space="preserve">.</w:t>
       </w:r>
       <w:r>
         <w:rPr>
@@ -8679,43 +8400,98 @@
           <w:sz w:val="22"/>
           <w:highlight w:val="none"/>
         </w:rPr>
-        <w:t xml:space="preserve">fundoVerde </w:t>
-      </w:r>
-      <w:r>
-        <w:rPr>
-          <w:rFonts w:ascii="Calibri" w:hAnsi="Calibri" w:cs="Calibri" w:eastAsia="Calibri"/>
-          <w:color w:val="auto"/>
-          <w:sz w:val="22"/>
-          <w:highlight w:val="none"/>
-        </w:rPr>
-        <w:t xml:space="preserve">= </w:t>
-      </w:r>
-      <w:r>
-        <w:rPr>
-          <w:rFonts w:ascii="Calibri" w:hAnsi="Calibri" w:cs="Calibri" w:eastAsia="Calibri"/>
-          <w:color w:val="FF0000"/>
-          <w:sz w:val="22"/>
-          <w:highlight w:val="none"/>
-        </w:rPr>
-        <w:t xml:space="preserve">function </w:t>
-      </w:r>
-      <w:r>
-        <w:rPr>
-          <w:rFonts w:ascii="Calibri" w:hAnsi="Calibri" w:cs="Calibri" w:eastAsia="Calibri"/>
-          <w:color w:val="auto"/>
-          <w:sz w:val="22"/>
-          <w:highlight w:val="none"/>
-        </w:rPr>
-        <w:t xml:space="preserve">() {</w:t>
-      </w:r>
-      <w:r>
-        <w:rPr>
-          <w:rFonts w:ascii="Calibri" w:hAnsi="Calibri" w:cs="Calibri" w:eastAsia="Calibri"/>
-          <w:color w:val="auto"/>
-          <w:sz w:val="22"/>
-          <w:highlight w:val="none"/>
-        </w:rPr>
-      </w:r>
+        <w:t xml:space="preserve">inArray</w:t>
+      </w:r>
+      <w:r>
+        <w:rPr>
+          <w:rFonts w:ascii="Calibri" w:hAnsi="Calibri" w:cs="Calibri" w:eastAsia="Calibri"/>
+          <w:color w:val="auto"/>
+          <w:sz w:val="22"/>
+          <w:highlight w:val="none"/>
+        </w:rPr>
+        <w:t xml:space="preserve">(</w:t>
+      </w:r>
+      <w:r>
+        <w:rPr>
+          <w:rFonts w:ascii="Calibri" w:hAnsi="Calibri" w:cs="Calibri" w:eastAsia="Calibri"/>
+          <w:color w:val="7030A0"/>
+          <w:sz w:val="22"/>
+          <w:highlight w:val="none"/>
+        </w:rPr>
+        <w:t xml:space="preserve">3</w:t>
+      </w:r>
+      <w:r>
+        <w:rPr>
+          <w:rFonts w:ascii="Calibri" w:hAnsi="Calibri" w:cs="Calibri" w:eastAsia="Calibri"/>
+          <w:color w:val="auto"/>
+          <w:sz w:val="22"/>
+          <w:highlight w:val="none"/>
+        </w:rPr>
+        <w:t xml:space="preserve">, [</w:t>
+      </w:r>
+      <w:r>
+        <w:rPr>
+          <w:rFonts w:ascii="Calibri" w:hAnsi="Calibri" w:cs="Calibri" w:eastAsia="Calibri"/>
+          <w:color w:val="7030A0"/>
+          <w:sz w:val="22"/>
+          <w:highlight w:val="none"/>
+        </w:rPr>
+        <w:t xml:space="preserve">1</w:t>
+      </w:r>
+      <w:r>
+        <w:rPr>
+          <w:rFonts w:ascii="Calibri" w:hAnsi="Calibri" w:cs="Calibri" w:eastAsia="Calibri"/>
+          <w:color w:val="auto"/>
+          <w:sz w:val="22"/>
+          <w:highlight w:val="none"/>
+        </w:rPr>
+        <w:t xml:space="preserve">, </w:t>
+      </w:r>
+      <w:r>
+        <w:rPr>
+          <w:rFonts w:ascii="Calibri" w:hAnsi="Calibri" w:cs="Calibri" w:eastAsia="Calibri"/>
+          <w:color w:val="7030A0"/>
+          <w:sz w:val="22"/>
+          <w:highlight w:val="none"/>
+        </w:rPr>
+        <w:t xml:space="preserve">2</w:t>
+      </w:r>
+      <w:r>
+        <w:rPr>
+          <w:rFonts w:ascii="Calibri" w:hAnsi="Calibri" w:cs="Calibri" w:eastAsia="Calibri"/>
+          <w:color w:val="auto"/>
+          <w:sz w:val="22"/>
+          <w:highlight w:val="none"/>
+        </w:rPr>
+        <w:t xml:space="preserve">, </w:t>
+      </w:r>
+      <w:r>
+        <w:rPr>
+          <w:rFonts w:ascii="Calibri" w:hAnsi="Calibri" w:cs="Calibri" w:eastAsia="Calibri"/>
+          <w:color w:val="7030A0"/>
+          <w:sz w:val="22"/>
+          <w:highlight w:val="none"/>
+        </w:rPr>
+        <w:t xml:space="preserve">3</w:t>
+      </w:r>
+      <w:r>
+        <w:rPr>
+          <w:rFonts w:ascii="Calibri" w:hAnsi="Calibri" w:cs="Calibri" w:eastAsia="Calibri"/>
+          <w:color w:val="auto"/>
+          <w:sz w:val="22"/>
+          <w:highlight w:val="none"/>
+        </w:rPr>
+        <w:t xml:space="preserve">]);</w:t>
+      </w:r>
+      <w:r>
+        <w:rPr>
+          <w:rFonts w:ascii="Calibri" w:hAnsi="Calibri" w:cs="Calibri" w:eastAsia="Calibri"/>
+          <w:color w:val="auto"/>
+          <w:sz w:val="22"/>
+          <w:highlight w:val="none"/>
+        </w:rPr>
+      </w:r>
+      <w:r/>
     </w:p>
     <w:p>
       <w:pPr>
@@ -8733,88 +8509,71 @@
           <w:sz w:val="22"/>
           <w:highlight w:val="none"/>
         </w:rPr>
-        <w:tab/>
-      </w:r>
-      <w:r>
-        <w:rPr>
-          <w:rFonts w:ascii="Calibri" w:hAnsi="Calibri" w:cs="Calibri" w:eastAsia="Calibri"/>
-          <w:color w:val="FF0000"/>
-          <w:sz w:val="22"/>
-          <w:highlight w:val="none"/>
-        </w:rPr>
-        <w:t xml:space="preserve">this</w:t>
-      </w:r>
-      <w:r>
-        <w:rPr>
-          <w:rFonts w:ascii="Calibri" w:hAnsi="Calibri" w:cs="Calibri" w:eastAsia="Calibri"/>
-          <w:color w:val="auto"/>
-          <w:sz w:val="22"/>
-          <w:highlight w:val="none"/>
-        </w:rPr>
-        <w:t xml:space="preserve">.</w:t>
-      </w:r>
-      <w:r>
-        <w:rPr>
-          <w:rFonts w:ascii="Calibri" w:hAnsi="Calibri" w:cs="Calibri" w:eastAsia="Calibri"/>
-          <w:color w:val="00B050"/>
-          <w:sz w:val="22"/>
-          <w:highlight w:val="none"/>
-        </w:rPr>
-        <w:t xml:space="preserve">css</w:t>
-      </w:r>
-      <w:r>
-        <w:rPr>
-          <w:rFonts w:ascii="Calibri" w:hAnsi="Calibri" w:cs="Calibri" w:eastAsia="Calibri"/>
-          <w:color w:val="auto"/>
-          <w:sz w:val="22"/>
-          <w:highlight w:val="none"/>
-        </w:rPr>
-        <w:t xml:space="preserve">(</w:t>
-      </w:r>
-      <w:r>
-        <w:rPr>
-          <w:rFonts w:ascii="Calibri" w:hAnsi="Calibri" w:cs="Calibri" w:eastAsia="Calibri"/>
-          <w:color w:val="FFC000"/>
-          <w:sz w:val="22"/>
-          <w:highlight w:val="none"/>
-        </w:rPr>
-        <w:t xml:space="preserve">‘background-color’</w:t>
-      </w:r>
-      <w:r>
-        <w:rPr>
-          <w:rFonts w:ascii="Calibri" w:hAnsi="Calibri" w:cs="Calibri" w:eastAsia="Calibri"/>
-          <w:color w:val="auto"/>
-          <w:sz w:val="22"/>
-          <w:highlight w:val="none"/>
-        </w:rPr>
-        <w:t xml:space="preserve">, </w:t>
-      </w:r>
-      <w:r>
-        <w:rPr>
-          <w:rFonts w:ascii="Calibri" w:hAnsi="Calibri" w:cs="Calibri" w:eastAsia="Calibri"/>
-          <w:color w:val="FFC000"/>
-          <w:sz w:val="22"/>
-          <w:highlight w:val="none"/>
-        </w:rPr>
-        <w:t xml:space="preserve">‘green’</w:t>
-      </w:r>
-      <w:r>
-        <w:rPr>
-          <w:rFonts w:ascii="Calibri" w:hAnsi="Calibri" w:cs="Calibri" w:eastAsia="Calibri"/>
-          <w:color w:val="auto"/>
-          <w:sz w:val="22"/>
-          <w:highlight w:val="none"/>
-        </w:rPr>
-        <w:t xml:space="preserve">);</w:t>
-      </w:r>
-      <w:r>
-        <w:rPr>
-          <w:rFonts w:ascii="Calibri" w:hAnsi="Calibri" w:cs="Calibri" w:eastAsia="Calibri"/>
-          <w:color w:val="auto"/>
-          <w:sz w:val="22"/>
-          <w:highlight w:val="none"/>
-        </w:rPr>
-      </w:r>
+        <w:t xml:space="preserve">Aqui ele vai retornar </w:t>
+      </w:r>
+      <w:r>
+        <w:rPr>
+          <w:rFonts w:ascii="Calibri" w:hAnsi="Calibri" w:cs="Calibri" w:eastAsia="Calibri"/>
+          <w:color w:val="7030A0"/>
+          <w:sz w:val="22"/>
+          <w:highlight w:val="none"/>
+        </w:rPr>
+        <w:t xml:space="preserve">-1</w:t>
+      </w:r>
+      <w:r>
+        <w:rPr>
+          <w:rFonts w:ascii="Calibri" w:hAnsi="Calibri" w:cs="Calibri" w:eastAsia="Calibri"/>
+          <w:color w:val="auto"/>
+          <w:sz w:val="22"/>
+          <w:highlight w:val="none"/>
+        </w:rPr>
+        <w:t xml:space="preserve"> caso o elemento não esteja contido dentro do </w:t>
+      </w:r>
+      <w:r>
+        <w:rPr>
+          <w:rFonts w:ascii="Calibri" w:hAnsi="Calibri" w:cs="Calibri" w:eastAsia="Calibri"/>
+          <w:color w:val="0070C0"/>
+          <w:sz w:val="22"/>
+          <w:highlight w:val="none"/>
+        </w:rPr>
+        <w:t xml:space="preserve">Array,</w:t>
+      </w:r>
+      <w:r>
+        <w:rPr>
+          <w:rFonts w:ascii="Calibri" w:hAnsi="Calibri" w:cs="Calibri" w:eastAsia="Calibri"/>
+          <w:color w:val="auto"/>
+          <w:sz w:val="22"/>
+          <w:highlight w:val="none"/>
+        </w:rPr>
+        <w:t xml:space="preserve"> ou caso o elemento esteja contido dentro do </w:t>
+      </w:r>
+      <w:r>
+        <w:rPr>
+          <w:rFonts w:ascii="Calibri" w:hAnsi="Calibri" w:cs="Calibri" w:eastAsia="Calibri"/>
+          <w:color w:val="0070C0"/>
+          <w:sz w:val="22"/>
+          <w:highlight w:val="none"/>
+        </w:rPr>
+        <w:t xml:space="preserve">Array</w:t>
+      </w:r>
+      <w:r>
+        <w:rPr>
+          <w:rFonts w:ascii="Calibri" w:hAnsi="Calibri" w:cs="Calibri" w:eastAsia="Calibri"/>
+          <w:color w:val="auto"/>
+          <w:sz w:val="22"/>
+          <w:highlight w:val="none"/>
+        </w:rPr>
+        <w:t xml:space="preserve">, ele vai retornar o próprio índice do elemento.</w:t>
+      </w:r>
+      <w:r>
+        <w:rPr>
+          <w:rFonts w:ascii="Calibri" w:hAnsi="Calibri" w:cs="Calibri" w:eastAsia="Calibri"/>
+          <w:color w:val="auto"/>
+          <w:sz w:val="22"/>
+          <w:highlight w:val="none"/>
+        </w:rPr>
+      </w:r>
+      <w:r/>
     </w:p>
     <w:p>
       <w:pPr>
@@ -8832,34 +8591,17 @@
           <w:sz w:val="22"/>
           <w:highlight w:val="none"/>
         </w:rPr>
-        <w:tab/>
-      </w:r>
-      <w:r>
-        <w:rPr>
-          <w:rFonts w:ascii="Calibri" w:hAnsi="Calibri" w:cs="Calibri" w:eastAsia="Calibri"/>
-          <w:color w:val="FF0000"/>
-          <w:sz w:val="22"/>
-          <w:highlight w:val="none"/>
-        </w:rPr>
-        <w:t xml:space="preserve">return this</w:t>
-      </w:r>
-      <w:r>
-        <w:rPr>
-          <w:rFonts w:ascii="Calibri" w:hAnsi="Calibri" w:cs="Calibri" w:eastAsia="Calibri"/>
-          <w:color w:val="auto"/>
-          <w:sz w:val="22"/>
-          <w:highlight w:val="none"/>
-        </w:rPr>
-        <w:t xml:space="preserve">;</w:t>
-      </w:r>
-      <w:r>
-        <w:rPr>
-          <w:rFonts w:ascii="Calibri" w:hAnsi="Calibri" w:cs="Calibri" w:eastAsia="Calibri"/>
-          <w:color w:val="auto"/>
-          <w:sz w:val="22"/>
-          <w:highlight w:val="none"/>
-        </w:rPr>
-      </w:r>
+        <w:t xml:space="preserve">Com o jQuery, tem como você criar o seu próprio plugin, exemplo:</w:t>
+      </w:r>
+      <w:r>
+        <w:rPr>
+          <w:rFonts w:ascii="Calibri" w:hAnsi="Calibri" w:cs="Calibri" w:eastAsia="Calibri"/>
+          <w:color w:val="auto"/>
+          <w:sz w:val="22"/>
+          <w:highlight w:val="none"/>
+        </w:rPr>
+      </w:r>
+      <w:r/>
     </w:p>
     <w:p>
       <w:pPr>
@@ -8877,16 +8619,53 @@
           <w:sz w:val="22"/>
           <w:highlight w:val="none"/>
         </w:rPr>
-        <w:t xml:space="preserve">}</w:t>
-      </w:r>
-      <w:r>
-        <w:rPr>
-          <w:rFonts w:ascii="Calibri" w:hAnsi="Calibri" w:cs="Calibri" w:eastAsia="Calibri"/>
-          <w:color w:val="auto"/>
-          <w:sz w:val="22"/>
-          <w:highlight w:val="none"/>
-        </w:rPr>
-      </w:r>
+        <w:t xml:space="preserve">$.fn.</w:t>
+      </w:r>
+      <w:r>
+        <w:rPr>
+          <w:rFonts w:ascii="Calibri" w:hAnsi="Calibri" w:cs="Calibri" w:eastAsia="Calibri"/>
+          <w:color w:val="00B050"/>
+          <w:sz w:val="22"/>
+          <w:highlight w:val="none"/>
+        </w:rPr>
+        <w:t xml:space="preserve">fundoVerde </w:t>
+      </w:r>
+      <w:r>
+        <w:rPr>
+          <w:rFonts w:ascii="Calibri" w:hAnsi="Calibri" w:cs="Calibri" w:eastAsia="Calibri"/>
+          <w:color w:val="auto"/>
+          <w:sz w:val="22"/>
+          <w:highlight w:val="none"/>
+        </w:rPr>
+        <w:t xml:space="preserve">= </w:t>
+      </w:r>
+      <w:r>
+        <w:rPr>
+          <w:rFonts w:ascii="Calibri" w:hAnsi="Calibri" w:cs="Calibri" w:eastAsia="Calibri"/>
+          <w:color w:val="FF0000"/>
+          <w:sz w:val="22"/>
+          <w:highlight w:val="none"/>
+        </w:rPr>
+        <w:t xml:space="preserve">function </w:t>
+      </w:r>
+      <w:r>
+        <w:rPr>
+          <w:rFonts w:ascii="Calibri" w:hAnsi="Calibri" w:cs="Calibri" w:eastAsia="Calibri"/>
+          <w:color w:val="auto"/>
+          <w:sz w:val="22"/>
+          <w:highlight w:val="none"/>
+        </w:rPr>
+        <w:t xml:space="preserve">() {</w:t>
+      </w:r>
+      <w:r>
+        <w:rPr>
+          <w:rFonts w:ascii="Calibri" w:hAnsi="Calibri" w:cs="Calibri" w:eastAsia="Calibri"/>
+          <w:color w:val="auto"/>
+          <w:sz w:val="22"/>
+          <w:highlight w:val="none"/>
+        </w:rPr>
+      </w:r>
+      <w:r/>
     </w:p>
     <w:p>
       <w:pPr>
@@ -8904,7 +8683,43 @@
           <w:sz w:val="22"/>
           <w:highlight w:val="none"/>
         </w:rPr>
-        <w:t xml:space="preserve">$(</w:t>
+        <w:tab/>
+      </w:r>
+      <w:r>
+        <w:rPr>
+          <w:rFonts w:ascii="Calibri" w:hAnsi="Calibri" w:cs="Calibri" w:eastAsia="Calibri"/>
+          <w:color w:val="FF0000"/>
+          <w:sz w:val="22"/>
+          <w:highlight w:val="none"/>
+        </w:rPr>
+        <w:t xml:space="preserve">this</w:t>
+      </w:r>
+      <w:r>
+        <w:rPr>
+          <w:rFonts w:ascii="Calibri" w:hAnsi="Calibri" w:cs="Calibri" w:eastAsia="Calibri"/>
+          <w:color w:val="auto"/>
+          <w:sz w:val="22"/>
+          <w:highlight w:val="none"/>
+        </w:rPr>
+        <w:t xml:space="preserve">.</w:t>
+      </w:r>
+      <w:r>
+        <w:rPr>
+          <w:rFonts w:ascii="Calibri" w:hAnsi="Calibri" w:cs="Calibri" w:eastAsia="Calibri"/>
+          <w:color w:val="00B050"/>
+          <w:sz w:val="22"/>
+          <w:highlight w:val="none"/>
+        </w:rPr>
+        <w:t xml:space="preserve">css</w:t>
+      </w:r>
+      <w:r>
+        <w:rPr>
+          <w:rFonts w:ascii="Calibri" w:hAnsi="Calibri" w:cs="Calibri" w:eastAsia="Calibri"/>
+          <w:color w:val="auto"/>
+          <w:sz w:val="22"/>
+          <w:highlight w:val="none"/>
+        </w:rPr>
+        <w:t xml:space="preserve">(</w:t>
       </w:r>
       <w:r>
         <w:rPr>
@@ -8913,61 +8728,25 @@
           <w:sz w:val="22"/>
           <w:highlight w:val="none"/>
         </w:rPr>
-        <w:t xml:space="preserve">‘body’</w:t>
-      </w:r>
-      <w:r>
-        <w:rPr>
-          <w:rFonts w:ascii="Calibri" w:hAnsi="Calibri" w:cs="Calibri" w:eastAsia="Calibri"/>
-          <w:color w:val="auto"/>
-          <w:sz w:val="22"/>
-          <w:highlight w:val="none"/>
-        </w:rPr>
-        <w:t xml:space="preserve">).</w:t>
-      </w:r>
-      <w:r>
-        <w:rPr>
-          <w:rFonts w:ascii="Calibri" w:hAnsi="Calibri" w:cs="Calibri" w:eastAsia="Calibri"/>
-          <w:color w:val="00B050"/>
-          <w:sz w:val="22"/>
-          <w:highlight w:val="none"/>
-        </w:rPr>
-        <w:t xml:space="preserve">fundoVerde</w:t>
-      </w:r>
-      <w:r>
-        <w:rPr>
-          <w:rFonts w:ascii="Calibri" w:hAnsi="Calibri" w:cs="Calibri" w:eastAsia="Calibri"/>
-          <w:color w:val="auto"/>
-          <w:sz w:val="22"/>
-          <w:highlight w:val="none"/>
-        </w:rPr>
-        <w:t xml:space="preserve">().</w:t>
-      </w:r>
-      <w:r>
-        <w:rPr>
-          <w:rFonts w:ascii="Calibri" w:hAnsi="Calibri" w:cs="Calibri" w:eastAsia="Calibri"/>
-          <w:color w:val="00B050"/>
-          <w:sz w:val="22"/>
-          <w:highlight w:val="none"/>
-        </w:rPr>
-        <w:t xml:space="preserve">fadeOut</w:t>
-      </w:r>
-      <w:r>
-        <w:rPr>
-          <w:rFonts w:ascii="Calibri" w:hAnsi="Calibri" w:cs="Calibri" w:eastAsia="Calibri"/>
-          <w:color w:val="auto"/>
-          <w:sz w:val="22"/>
-          <w:highlight w:val="none"/>
-        </w:rPr>
-        <w:t xml:space="preserve">(</w:t>
-      </w:r>
-      <w:r>
-        <w:rPr>
-          <w:rFonts w:ascii="Calibri" w:hAnsi="Calibri" w:cs="Calibri" w:eastAsia="Calibri"/>
-          <w:color w:val="7030A0"/>
-          <w:sz w:val="22"/>
-          <w:highlight w:val="none"/>
-        </w:rPr>
-        <w:t xml:space="preserve">1000</w:t>
+        <w:t xml:space="preserve">‘background-color’</w:t>
+      </w:r>
+      <w:r>
+        <w:rPr>
+          <w:rFonts w:ascii="Calibri" w:hAnsi="Calibri" w:cs="Calibri" w:eastAsia="Calibri"/>
+          <w:color w:val="auto"/>
+          <w:sz w:val="22"/>
+          <w:highlight w:val="none"/>
+        </w:rPr>
+        <w:t xml:space="preserve">, </w:t>
+      </w:r>
+      <w:r>
+        <w:rPr>
+          <w:rFonts w:ascii="Calibri" w:hAnsi="Calibri" w:cs="Calibri" w:eastAsia="Calibri"/>
+          <w:color w:val="FFC000"/>
+          <w:sz w:val="22"/>
+          <w:highlight w:val="none"/>
+        </w:rPr>
+        <w:t xml:space="preserve">‘green’</w:t>
       </w:r>
       <w:r>
         <w:rPr>
@@ -8986,6 +8765,7 @@
           <w:highlight w:val="none"/>
         </w:rPr>
       </w:r>
+      <w:r/>
     </w:p>
     <w:p>
       <w:pPr>
@@ -9003,6 +8783,180 @@
           <w:sz w:val="22"/>
           <w:highlight w:val="none"/>
         </w:rPr>
+        <w:tab/>
+      </w:r>
+      <w:r>
+        <w:rPr>
+          <w:rFonts w:ascii="Calibri" w:hAnsi="Calibri" w:cs="Calibri" w:eastAsia="Calibri"/>
+          <w:color w:val="FF0000"/>
+          <w:sz w:val="22"/>
+          <w:highlight w:val="none"/>
+        </w:rPr>
+        <w:t xml:space="preserve">return this</w:t>
+      </w:r>
+      <w:r>
+        <w:rPr>
+          <w:rFonts w:ascii="Calibri" w:hAnsi="Calibri" w:cs="Calibri" w:eastAsia="Calibri"/>
+          <w:color w:val="auto"/>
+          <w:sz w:val="22"/>
+          <w:highlight w:val="none"/>
+        </w:rPr>
+        <w:t xml:space="preserve">;</w:t>
+      </w:r>
+      <w:r>
+        <w:rPr>
+          <w:rFonts w:ascii="Calibri" w:hAnsi="Calibri" w:cs="Calibri" w:eastAsia="Calibri"/>
+          <w:color w:val="auto"/>
+          <w:sz w:val="22"/>
+          <w:highlight w:val="none"/>
+        </w:rPr>
+      </w:r>
+      <w:r/>
+    </w:p>
+    <w:p>
+      <w:pPr>
+        <w:rPr>
+          <w:rFonts w:ascii="Calibri" w:hAnsi="Calibri" w:cs="Calibri" w:eastAsia="Calibri"/>
+          <w:color w:val="auto"/>
+          <w:sz w:val="22"/>
+          <w:highlight w:val="none"/>
+        </w:rPr>
+      </w:pPr>
+      <w:r>
+        <w:rPr>
+          <w:rFonts w:ascii="Calibri" w:hAnsi="Calibri" w:cs="Calibri" w:eastAsia="Calibri"/>
+          <w:color w:val="auto"/>
+          <w:sz w:val="22"/>
+          <w:highlight w:val="none"/>
+        </w:rPr>
+        <w:t xml:space="preserve">}</w:t>
+      </w:r>
+      <w:r>
+        <w:rPr>
+          <w:rFonts w:ascii="Calibri" w:hAnsi="Calibri" w:cs="Calibri" w:eastAsia="Calibri"/>
+          <w:color w:val="auto"/>
+          <w:sz w:val="22"/>
+          <w:highlight w:val="none"/>
+        </w:rPr>
+      </w:r>
+      <w:r/>
+    </w:p>
+    <w:p>
+      <w:pPr>
+        <w:rPr>
+          <w:rFonts w:ascii="Calibri" w:hAnsi="Calibri" w:cs="Calibri" w:eastAsia="Calibri"/>
+          <w:color w:val="auto"/>
+          <w:sz w:val="22"/>
+          <w:highlight w:val="none"/>
+        </w:rPr>
+      </w:pPr>
+      <w:r>
+        <w:rPr>
+          <w:rFonts w:ascii="Calibri" w:hAnsi="Calibri" w:cs="Calibri" w:eastAsia="Calibri"/>
+          <w:color w:val="auto"/>
+          <w:sz w:val="22"/>
+          <w:highlight w:val="none"/>
+        </w:rPr>
+        <w:t xml:space="preserve">$(</w:t>
+      </w:r>
+      <w:r>
+        <w:rPr>
+          <w:rFonts w:ascii="Calibri" w:hAnsi="Calibri" w:cs="Calibri" w:eastAsia="Calibri"/>
+          <w:color w:val="FFC000"/>
+          <w:sz w:val="22"/>
+          <w:highlight w:val="none"/>
+        </w:rPr>
+        <w:t xml:space="preserve">‘body’</w:t>
+      </w:r>
+      <w:r>
+        <w:rPr>
+          <w:rFonts w:ascii="Calibri" w:hAnsi="Calibri" w:cs="Calibri" w:eastAsia="Calibri"/>
+          <w:color w:val="auto"/>
+          <w:sz w:val="22"/>
+          <w:highlight w:val="none"/>
+        </w:rPr>
+        <w:t xml:space="preserve">).</w:t>
+      </w:r>
+      <w:r>
+        <w:rPr>
+          <w:rFonts w:ascii="Calibri" w:hAnsi="Calibri" w:cs="Calibri" w:eastAsia="Calibri"/>
+          <w:color w:val="00B050"/>
+          <w:sz w:val="22"/>
+          <w:highlight w:val="none"/>
+        </w:rPr>
+        <w:t xml:space="preserve">fundoVerde</w:t>
+      </w:r>
+      <w:r>
+        <w:rPr>
+          <w:rFonts w:ascii="Calibri" w:hAnsi="Calibri" w:cs="Calibri" w:eastAsia="Calibri"/>
+          <w:color w:val="auto"/>
+          <w:sz w:val="22"/>
+          <w:highlight w:val="none"/>
+        </w:rPr>
+        <w:t xml:space="preserve">().</w:t>
+      </w:r>
+      <w:r>
+        <w:rPr>
+          <w:rFonts w:ascii="Calibri" w:hAnsi="Calibri" w:cs="Calibri" w:eastAsia="Calibri"/>
+          <w:color w:val="00B050"/>
+          <w:sz w:val="22"/>
+          <w:highlight w:val="none"/>
+        </w:rPr>
+        <w:t xml:space="preserve">fadeOut</w:t>
+      </w:r>
+      <w:r>
+        <w:rPr>
+          <w:rFonts w:ascii="Calibri" w:hAnsi="Calibri" w:cs="Calibri" w:eastAsia="Calibri"/>
+          <w:color w:val="auto"/>
+          <w:sz w:val="22"/>
+          <w:highlight w:val="none"/>
+        </w:rPr>
+        <w:t xml:space="preserve">(</w:t>
+      </w:r>
+      <w:r>
+        <w:rPr>
+          <w:rFonts w:ascii="Calibri" w:hAnsi="Calibri" w:cs="Calibri" w:eastAsia="Calibri"/>
+          <w:color w:val="7030A0"/>
+          <w:sz w:val="22"/>
+          <w:highlight w:val="none"/>
+        </w:rPr>
+        <w:t xml:space="preserve">1000</w:t>
+      </w:r>
+      <w:r>
+        <w:rPr>
+          <w:rFonts w:ascii="Calibri" w:hAnsi="Calibri" w:cs="Calibri" w:eastAsia="Calibri"/>
+          <w:color w:val="auto"/>
+          <w:sz w:val="22"/>
+          <w:highlight w:val="none"/>
+        </w:rPr>
+        <w:t xml:space="preserve">);</w:t>
+      </w:r>
+      <w:r>
+        <w:rPr>
+          <w:rFonts w:ascii="Calibri" w:hAnsi="Calibri" w:cs="Calibri" w:eastAsia="Calibri"/>
+          <w:color w:val="auto"/>
+          <w:sz w:val="22"/>
+          <w:highlight w:val="none"/>
+        </w:rPr>
+      </w:r>
+      <w:r/>
+    </w:p>
+    <w:p>
+      <w:pPr>
+        <w:rPr>
+          <w:rFonts w:ascii="Calibri" w:hAnsi="Calibri" w:cs="Calibri" w:eastAsia="Calibri"/>
+          <w:color w:val="auto"/>
+          <w:sz w:val="22"/>
+          <w:highlight w:val="none"/>
+        </w:rPr>
+      </w:pPr>
+      <w:r>
+        <w:rPr>
+          <w:rFonts w:ascii="Calibri" w:hAnsi="Calibri" w:cs="Calibri" w:eastAsia="Calibri"/>
+          <w:color w:val="auto"/>
+          <w:sz w:val="22"/>
+          <w:highlight w:val="none"/>
+        </w:rPr>
         <w:t xml:space="preserve">Nesse exemplo, criamos uma função “</w:t>
       </w:r>
       <w:r>
@@ -9076,6 +9030,315 @@
           <w:highlight w:val="none"/>
         </w:rPr>
         <w:t xml:space="preserve">(o próprio objeto)”.</w:t>
+      </w:r>
+      <w:r>
+        <w:rPr>
+          <w:rFonts w:ascii="Calibri" w:hAnsi="Calibri" w:cs="Calibri" w:eastAsia="Calibri"/>
+          <w:color w:val="auto"/>
+          <w:sz w:val="22"/>
+          <w:highlight w:val="none"/>
+        </w:rPr>
+      </w:r>
+      <w:r/>
+    </w:p>
+    <w:p>
+      <w:pPr>
+        <w:rPr>
+          <w:rFonts w:ascii="Calibri" w:hAnsi="Calibri" w:cs="Calibri" w:eastAsia="Calibri"/>
+          <w:b/>
+          <w:color w:val="0070C0"/>
+          <w:sz w:val="28"/>
+          <w:highlight w:val="none"/>
+        </w:rPr>
+      </w:pPr>
+      <w:r>
+        <w:rPr>
+          <w:rFonts w:ascii="Calibri" w:hAnsi="Calibri" w:cs="Calibri" w:eastAsia="Calibri"/>
+          <w:b/>
+          <w:color w:val="0070C0"/>
+          <w:sz w:val="28"/>
+          <w:highlight w:val="none"/>
+        </w:rPr>
+        <w:t xml:space="preserve">Comandos exclusivos do jQuery:</w:t>
+      </w:r>
+      <w:r>
+        <w:rPr>
+          <w:rFonts w:ascii="Calibri" w:hAnsi="Calibri" w:cs="Calibri" w:eastAsia="Calibri"/>
+          <w:b/>
+          <w:color w:val="0070C0"/>
+          <w:sz w:val="28"/>
+          <w:highlight w:val="none"/>
+        </w:rPr>
+      </w:r>
+    </w:p>
+    <w:p>
+      <w:pPr>
+        <w:rPr>
+          <w:rFonts w:ascii="Calibri" w:hAnsi="Calibri" w:cs="Calibri" w:eastAsia="Calibri"/>
+          <w:color w:val="auto"/>
+          <w:sz w:val="22"/>
+          <w:highlight w:val="none"/>
+        </w:rPr>
+      </w:pPr>
+      <w:r>
+        <w:rPr>
+          <w:rFonts w:ascii="Calibri" w:hAnsi="Calibri" w:cs="Calibri" w:eastAsia="Calibri"/>
+          <w:color w:val="auto"/>
+          <w:sz w:val="22"/>
+          <w:highlight w:val="none"/>
+        </w:rPr>
+        <w:t xml:space="preserve">$(</w:t>
+      </w:r>
+      <w:r>
+        <w:rPr>
+          <w:rFonts w:ascii="Calibri" w:hAnsi="Calibri" w:cs="Calibri" w:eastAsia="Calibri"/>
+          <w:color w:val="FFC000"/>
+          <w:sz w:val="22"/>
+          <w:highlight w:val="none"/>
+        </w:rPr>
+        <w:t xml:space="preserve">‘li:first’</w:t>
+      </w:r>
+      <w:r>
+        <w:rPr>
+          <w:rFonts w:ascii="Calibri" w:hAnsi="Calibri" w:cs="Calibri" w:eastAsia="Calibri"/>
+          <w:color w:val="auto"/>
+          <w:sz w:val="22"/>
+          <w:highlight w:val="none"/>
+        </w:rPr>
+        <w:t xml:space="preserve">).</w:t>
+      </w:r>
+      <w:r>
+        <w:rPr>
+          <w:rFonts w:ascii="Calibri" w:hAnsi="Calibri" w:cs="Calibri" w:eastAsia="Calibri"/>
+          <w:color w:val="00B050"/>
+          <w:sz w:val="22"/>
+          <w:highlight w:val="none"/>
+        </w:rPr>
+        <w:t xml:space="preserve">css</w:t>
+      </w:r>
+      <w:r>
+        <w:rPr>
+          <w:rFonts w:ascii="Calibri" w:hAnsi="Calibri" w:cs="Calibri" w:eastAsia="Calibri"/>
+          <w:color w:val="auto"/>
+          <w:sz w:val="22"/>
+          <w:highlight w:val="none"/>
+        </w:rPr>
+        <w:t xml:space="preserve">(</w:t>
+      </w:r>
+      <w:r>
+        <w:rPr>
+          <w:rFonts w:ascii="Calibri" w:hAnsi="Calibri" w:cs="Calibri" w:eastAsia="Calibri"/>
+          <w:color w:val="FFC000"/>
+          <w:sz w:val="22"/>
+          <w:highlight w:val="none"/>
+        </w:rPr>
+        <w:t xml:space="preserve">‘border’</w:t>
+      </w:r>
+      <w:r>
+        <w:rPr>
+          <w:rFonts w:ascii="Calibri" w:hAnsi="Calibri" w:cs="Calibri" w:eastAsia="Calibri"/>
+          <w:color w:val="auto"/>
+          <w:sz w:val="22"/>
+          <w:highlight w:val="none"/>
+        </w:rPr>
+        <w:t xml:space="preserve">, </w:t>
+      </w:r>
+      <w:r>
+        <w:rPr>
+          <w:rFonts w:ascii="Calibri" w:hAnsi="Calibri" w:cs="Calibri" w:eastAsia="Calibri"/>
+          <w:color w:val="FFC000"/>
+          <w:sz w:val="22"/>
+          <w:highlight w:val="none"/>
+        </w:rPr>
+        <w:t xml:space="preserve">‘solid 3px yellow’</w:t>
+      </w:r>
+      <w:r>
+        <w:rPr>
+          <w:rFonts w:ascii="Calibri" w:hAnsi="Calibri" w:cs="Calibri" w:eastAsia="Calibri"/>
+          <w:color w:val="auto"/>
+          <w:sz w:val="22"/>
+          <w:highlight w:val="none"/>
+        </w:rPr>
+        <w:t xml:space="preserve">);</w:t>
+      </w:r>
+      <w:r>
+        <w:rPr>
+          <w:rFonts w:ascii="Calibri" w:hAnsi="Calibri" w:cs="Calibri" w:eastAsia="Calibri"/>
+          <w:color w:val="auto"/>
+          <w:sz w:val="22"/>
+          <w:highlight w:val="none"/>
+        </w:rPr>
+      </w:r>
+    </w:p>
+    <w:p>
+      <w:pPr>
+        <w:rPr>
+          <w:rFonts w:ascii="Calibri" w:hAnsi="Calibri" w:cs="Calibri" w:eastAsia="Calibri"/>
+          <w:color w:val="auto"/>
+          <w:sz w:val="22"/>
+          <w:highlight w:val="none"/>
+        </w:rPr>
+      </w:pPr>
+      <w:r>
+        <w:rPr>
+          <w:rFonts w:ascii="Calibri" w:hAnsi="Calibri" w:cs="Calibri" w:eastAsia="Calibri"/>
+          <w:color w:val="auto"/>
+          <w:sz w:val="22"/>
+          <w:highlight w:val="none"/>
+        </w:rPr>
+        <w:t xml:space="preserve">Aqui ele vai selecionar o primeiro elemento “li” e vai colocar o atributo css “border” do tipo “solid” com 3px e amarelo.</w:t>
+      </w:r>
+      <w:r>
+        <w:rPr>
+          <w:rFonts w:ascii="Calibri" w:hAnsi="Calibri" w:cs="Calibri" w:eastAsia="Calibri"/>
+          <w:color w:val="auto"/>
+          <w:sz w:val="22"/>
+          <w:highlight w:val="none"/>
+        </w:rPr>
+      </w:r>
+    </w:p>
+    <w:p>
+      <w:pPr>
+        <w:rPr>
+          <w:rFonts w:ascii="Calibri" w:hAnsi="Calibri" w:cs="Calibri" w:eastAsia="Calibri"/>
+          <w:color w:val="auto"/>
+          <w:highlight w:val="none"/>
+        </w:rPr>
+      </w:pPr>
+      <w:r>
+        <w:rPr>
+          <w:rFonts w:ascii="Calibri" w:hAnsi="Calibri" w:cs="Calibri" w:eastAsia="Calibri"/>
+          <w:color w:val="auto"/>
+          <w:sz w:val="22"/>
+          <w:highlight w:val="none"/>
+        </w:rPr>
+        <w:t xml:space="preserve">$(</w:t>
+      </w:r>
+      <w:r>
+        <w:rPr>
+          <w:rFonts w:ascii="Calibri" w:hAnsi="Calibri" w:cs="Calibri" w:eastAsia="Calibri"/>
+          <w:color w:val="FFC000"/>
+          <w:sz w:val="22"/>
+          <w:highlight w:val="none"/>
+        </w:rPr>
+        <w:t xml:space="preserve">‘li:odd’</w:t>
+      </w:r>
+      <w:r>
+        <w:rPr>
+          <w:rFonts w:ascii="Calibri" w:hAnsi="Calibri" w:cs="Calibri" w:eastAsia="Calibri"/>
+          <w:color w:val="auto"/>
+          <w:sz w:val="22"/>
+          <w:highlight w:val="none"/>
+        </w:rPr>
+        <w:t xml:space="preserve">).</w:t>
+      </w:r>
+      <w:r>
+        <w:rPr>
+          <w:rFonts w:ascii="Calibri" w:hAnsi="Calibri" w:cs="Calibri" w:eastAsia="Calibri"/>
+          <w:color w:val="00B050"/>
+          <w:sz w:val="22"/>
+          <w:highlight w:val="none"/>
+        </w:rPr>
+        <w:t xml:space="preserve">css</w:t>
+      </w:r>
+      <w:r>
+        <w:rPr>
+          <w:rFonts w:ascii="Calibri" w:hAnsi="Calibri" w:cs="Calibri" w:eastAsia="Calibri"/>
+          <w:color w:val="auto"/>
+          <w:sz w:val="22"/>
+          <w:highlight w:val="none"/>
+        </w:rPr>
+        <w:t xml:space="preserve">(</w:t>
+      </w:r>
+      <w:r>
+        <w:rPr>
+          <w:rFonts w:ascii="Calibri" w:hAnsi="Calibri" w:cs="Calibri" w:eastAsia="Calibri"/>
+          <w:color w:val="FFC000"/>
+          <w:sz w:val="22"/>
+          <w:highlight w:val="none"/>
+        </w:rPr>
+        <w:t xml:space="preserve">‘border’</w:t>
+      </w:r>
+      <w:r>
+        <w:rPr>
+          <w:rFonts w:ascii="Calibri" w:hAnsi="Calibri" w:cs="Calibri" w:eastAsia="Calibri"/>
+          <w:color w:val="auto"/>
+          <w:sz w:val="22"/>
+          <w:highlight w:val="none"/>
+        </w:rPr>
+        <w:t xml:space="preserve">, </w:t>
+      </w:r>
+      <w:r>
+        <w:rPr>
+          <w:rFonts w:ascii="Calibri" w:hAnsi="Calibri" w:cs="Calibri" w:eastAsia="Calibri"/>
+          <w:color w:val="FFC000"/>
+          <w:sz w:val="22"/>
+          <w:highlight w:val="none"/>
+        </w:rPr>
+        <w:t xml:space="preserve">‘solid 10px orange’</w:t>
+      </w:r>
+      <w:r>
+        <w:rPr>
+          <w:rFonts w:ascii="Calibri" w:hAnsi="Calibri" w:cs="Calibri" w:eastAsia="Calibri"/>
+          <w:color w:val="auto"/>
+          <w:sz w:val="22"/>
+          <w:highlight w:val="none"/>
+        </w:rPr>
+        <w:t xml:space="preserve">);</w:t>
+      </w:r>
+      <w:r>
+        <w:rPr>
+          <w:rFonts w:ascii="Calibri" w:hAnsi="Calibri" w:cs="Calibri" w:eastAsia="Calibri"/>
+          <w:color w:val="auto"/>
+          <w:sz w:val="22"/>
+          <w:highlight w:val="none"/>
+        </w:rPr>
+      </w:r>
+      <w:r/>
+    </w:p>
+    <w:p>
+      <w:pPr>
+        <w:rPr>
+          <w:rFonts w:ascii="Calibri" w:hAnsi="Calibri" w:cs="Calibri" w:eastAsia="Calibri"/>
+          <w:color w:val="auto"/>
+          <w:highlight w:val="none"/>
+        </w:rPr>
+      </w:pPr>
+      <w:r>
+        <w:rPr>
+          <w:rFonts w:ascii="Calibri" w:hAnsi="Calibri" w:cs="Calibri" w:eastAsia="Calibri"/>
+          <w:color w:val="auto"/>
+          <w:sz w:val="22"/>
+          <w:highlight w:val="none"/>
+        </w:rPr>
+        <w:t xml:space="preserve">Aqui ele vai selecionar os elemento impares “li” e vai colocar o atributo css “border” do tipo “solid” com 10px e laranja.</w:t>
+      </w:r>
+      <w:r>
+        <w:rPr>
+          <w:rFonts w:ascii="Calibri" w:hAnsi="Calibri" w:cs="Calibri" w:eastAsia="Calibri"/>
+          <w:color w:val="auto"/>
+          <w:sz w:val="22"/>
+          <w:highlight w:val="none"/>
+        </w:rPr>
+      </w:r>
+      <w:r/>
+    </w:p>
+    <w:p>
+      <w:pPr>
+        <w:rPr>
+          <w:rFonts w:ascii="Calibri" w:hAnsi="Calibri" w:cs="Calibri" w:eastAsia="Calibri"/>
+          <w:color w:val="auto"/>
+          <w:sz w:val="22"/>
+          <w:highlight w:val="none"/>
+        </w:rPr>
+      </w:pPr>
+      <w:r>
+        <w:rPr>
+          <w:rFonts w:ascii="Calibri" w:hAnsi="Calibri" w:cs="Calibri" w:eastAsia="Calibri"/>
+          <w:color w:val="auto"/>
+          <w:sz w:val="22"/>
+          <w:highlight w:val="none"/>
+        </w:rPr>
       </w:r>
       <w:r>
         <w:rPr>
@@ -9844,12 +10107,12 @@
     </w:tblPr>
     <w:tblStylePr w:type="band1Horz">
       <w:tcPr>
-        <w:shd w:val="clear" w:color="FFFFFF" w:themeColor="text1" w:themeTint="0D"/>
+        <w:shd w:val="clear" w:color="FFFFFF" w:themeFill="text1" w:themeFillTint="0D" w:themeColor="text1" w:themeTint="0D"/>
       </w:tcPr>
     </w:tblStylePr>
     <w:tblStylePr w:type="band1Vert">
       <w:tcPr>
-        <w:shd w:val="clear" w:color="FFFFFF" w:themeColor="text1" w:themeTint="0D"/>
+        <w:shd w:val="clear" w:color="FFFFFF" w:themeFill="text1" w:themeFillTint="0D" w:themeColor="text1" w:themeTint="0D"/>
       </w:tcPr>
     </w:tblStylePr>
     <w:tblStylePr w:type="firstCol">
@@ -9989,7 +10252,7 @@
         <w:sz w:val="22"/>
       </w:rPr>
       <w:tcPr>
-        <w:shd w:val="clear" w:color="FFFFFF" w:themeColor="text1" w:themeTint="0D"/>
+        <w:shd w:val="clear" w:color="FFFFFF" w:themeFill="text1" w:themeFillTint="0D" w:themeColor="text1" w:themeTint="0D"/>
       </w:tcPr>
     </w:tblStylePr>
     <w:tblStylePr w:type="band1Vert">
@@ -9999,7 +10262,7 @@
         <w:sz w:val="22"/>
       </w:rPr>
       <w:tcPr>
-        <w:shd w:val="clear" w:color="FFFFFF" w:themeColor="text1" w:themeTint="0D"/>
+        <w:shd w:val="clear" w:color="FFFFFF" w:themeFill="text1" w:themeFillTint="0D" w:themeColor="text1" w:themeTint="0D"/>
       </w:tcPr>
     </w:tblStylePr>
     <w:tblStylePr w:type="firstCol">
@@ -10066,7 +10329,7 @@
         <w:sz w:val="22"/>
       </w:rPr>
       <w:tcPr>
-        <w:shd w:val="clear" w:color="FFFFFF" w:themeColor="text1" w:themeTint="0D"/>
+        <w:shd w:val="clear" w:color="FFFFFF" w:themeFill="text1" w:themeFillTint="0D" w:themeColor="text1" w:themeTint="0D"/>
       </w:tcPr>
     </w:tblStylePr>
     <w:tblStylePr w:type="band1Vert">
@@ -10076,7 +10339,7 @@
         <w:sz w:val="22"/>
       </w:rPr>
       <w:tcPr>
-        <w:shd w:val="clear" w:color="FFFFFF" w:themeColor="text1" w:themeTint="0D"/>
+        <w:shd w:val="clear" w:color="FFFFFF" w:themeFill="text1" w:themeFillTint="0D" w:themeColor="text1" w:themeTint="0D"/>
       </w:tcPr>
     </w:tblStylePr>
     <w:tblStylePr w:type="firstCol">
@@ -10123,7 +10386,7 @@
         <w:sz w:val="22"/>
       </w:rPr>
       <w:tcPr>
-        <w:shd w:val="clear" w:color="FFFFFF" w:themeColor="text1" w:themeTint="0D"/>
+        <w:shd w:val="clear" w:color="FFFFFF" w:themeFill="text1" w:themeFillTint="0D" w:themeColor="text1" w:themeTint="0D"/>
       </w:tcPr>
     </w:tblStylePr>
     <w:tblStylePr w:type="band1Vert">
@@ -10133,7 +10396,7 @@
         <w:sz w:val="22"/>
       </w:rPr>
       <w:tcPr>
-        <w:shd w:val="clear" w:color="FFFFFF" w:themeColor="text1" w:themeTint="0D"/>
+        <w:shd w:val="clear" w:color="FFFFFF" w:themeFill="text1" w:themeFillTint="0D" w:themeColor="text1" w:themeTint="0D"/>
       </w:tcPr>
     </w:tblStylePr>
     <w:tblStylePr w:type="firstCol">
@@ -10671,7 +10934,7 @@
         <w:sz w:val="22"/>
       </w:rPr>
       <w:tcPr>
-        <w:shd w:val="clear" w:color="FFFFFF" w:themeColor="text1" w:themeTint="34"/>
+        <w:shd w:val="clear" w:color="FFFFFF" w:themeFill="text1" w:themeFillTint="34" w:themeColor="text1" w:themeTint="34"/>
       </w:tcPr>
     </w:tblStylePr>
     <w:tblStylePr w:type="band1Vert">
@@ -10681,7 +10944,7 @@
         <w:sz w:val="22"/>
       </w:rPr>
       <w:tcPr>
-        <w:shd w:val="clear" w:color="FFFFFF" w:themeColor="text1" w:themeTint="34"/>
+        <w:shd w:val="clear" w:color="FFFFFF" w:themeFill="text1" w:themeFillTint="34" w:themeColor="text1" w:themeTint="34"/>
       </w:tcPr>
     </w:tblStylePr>
     <w:tblStylePr w:type="firstCol">
@@ -10751,7 +11014,7 @@
         <w:sz w:val="22"/>
       </w:rPr>
       <w:tcPr>
-        <w:shd w:val="clear" w:color="FFFFFF" w:themeColor="accent1" w:themeTint="34"/>
+        <w:shd w:val="clear" w:color="FFFFFF" w:themeFill="accent1" w:themeFillTint="34" w:themeColor="accent1" w:themeTint="34"/>
       </w:tcPr>
     </w:tblStylePr>
     <w:tblStylePr w:type="band1Vert">
@@ -10761,7 +11024,7 @@
         <w:sz w:val="22"/>
       </w:rPr>
       <w:tcPr>
-        <w:shd w:val="clear" w:color="FFFFFF" w:themeColor="accent1" w:themeTint="34"/>
+        <w:shd w:val="clear" w:color="FFFFFF" w:themeFill="accent1" w:themeFillTint="34" w:themeColor="accent1" w:themeTint="34"/>
       </w:tcPr>
     </w:tblStylePr>
     <w:tblStylePr w:type="firstCol">
@@ -10831,7 +11094,7 @@
         <w:sz w:val="22"/>
       </w:rPr>
       <w:tcPr>
-        <w:shd w:val="clear" w:color="FFFFFF" w:themeColor="accent2" w:themeTint="32"/>
+        <w:shd w:val="clear" w:color="FFFFFF" w:themeFill="accent2" w:themeFillTint="32" w:themeColor="accent2" w:themeTint="32"/>
       </w:tcPr>
     </w:tblStylePr>
     <w:tblStylePr w:type="band1Vert">
@@ -10841,7 +11104,7 @@
         <w:sz w:val="22"/>
       </w:rPr>
       <w:tcPr>
-        <w:shd w:val="clear" w:color="FFFFFF" w:themeColor="accent2" w:themeTint="32"/>
+        <w:shd w:val="clear" w:color="FFFFFF" w:themeFill="accent2" w:themeFillTint="32" w:themeColor="accent2" w:themeTint="32"/>
       </w:tcPr>
     </w:tblStylePr>
     <w:tblStylePr w:type="firstCol">
@@ -10911,7 +11174,7 @@
         <w:sz w:val="22"/>
       </w:rPr>
       <w:tcPr>
-        <w:shd w:val="clear" w:color="FFFFFF" w:themeColor="accent3" w:themeTint="34"/>
+        <w:shd w:val="clear" w:color="FFFFFF" w:themeFill="accent3" w:themeFillTint="34" w:themeColor="accent3" w:themeTint="34"/>
       </w:tcPr>
     </w:tblStylePr>
     <w:tblStylePr w:type="band1Vert">
@@ -10921,7 +11184,7 @@
         <w:sz w:val="22"/>
       </w:rPr>
       <w:tcPr>
-        <w:shd w:val="clear" w:color="FFFFFF" w:themeColor="accent3" w:themeTint="34"/>
+        <w:shd w:val="clear" w:color="FFFFFF" w:themeFill="accent3" w:themeFillTint="34" w:themeColor="accent3" w:themeTint="34"/>
       </w:tcPr>
     </w:tblStylePr>
     <w:tblStylePr w:type="firstCol">
@@ -10991,7 +11254,7 @@
         <w:sz w:val="22"/>
       </w:rPr>
       <w:tcPr>
-        <w:shd w:val="clear" w:color="FFFFFF" w:themeColor="accent4" w:themeTint="34"/>
+        <w:shd w:val="clear" w:color="FFFFFF" w:themeFill="accent4" w:themeFillTint="34" w:themeColor="accent4" w:themeTint="34"/>
       </w:tcPr>
     </w:tblStylePr>
     <w:tblStylePr w:type="band1Vert">
@@ -11001,7 +11264,7 @@
         <w:sz w:val="22"/>
       </w:rPr>
       <w:tcPr>
-        <w:shd w:val="clear" w:color="FFFFFF" w:themeColor="accent4" w:themeTint="34"/>
+        <w:shd w:val="clear" w:color="FFFFFF" w:themeFill="accent4" w:themeFillTint="34" w:themeColor="accent4" w:themeTint="34"/>
       </w:tcPr>
     </w:tblStylePr>
     <w:tblStylePr w:type="firstCol">
@@ -11071,7 +11334,7 @@
         <w:sz w:val="22"/>
       </w:rPr>
       <w:tcPr>
-        <w:shd w:val="clear" w:color="FFFFFF" w:themeColor="accent5" w:themeTint="34"/>
+        <w:shd w:val="clear" w:color="FFFFFF" w:themeFill="accent5" w:themeFillTint="34" w:themeColor="accent5" w:themeTint="34"/>
       </w:tcPr>
     </w:tblStylePr>
     <w:tblStylePr w:type="band1Vert">
@@ -11081,7 +11344,7 @@
         <w:sz w:val="22"/>
       </w:rPr>
       <w:tcPr>
-        <w:shd w:val="clear" w:color="FFFFFF" w:themeColor="accent5" w:themeTint="34"/>
+        <w:shd w:val="clear" w:color="FFFFFF" w:themeFill="accent5" w:themeFillTint="34" w:themeColor="accent5" w:themeTint="34"/>
       </w:tcPr>
     </w:tblStylePr>
     <w:tblStylePr w:type="firstCol">
@@ -11151,7 +11414,7 @@
         <w:sz w:val="22"/>
       </w:rPr>
       <w:tcPr>
-        <w:shd w:val="clear" w:color="FFFFFF" w:themeColor="accent6" w:themeTint="34"/>
+        <w:shd w:val="clear" w:color="FFFFFF" w:themeFill="accent6" w:themeFillTint="34" w:themeColor="accent6" w:themeTint="34"/>
       </w:tcPr>
     </w:tblStylePr>
     <w:tblStylePr w:type="band1Vert">
@@ -11161,7 +11424,7 @@
         <w:sz w:val="22"/>
       </w:rPr>
       <w:tcPr>
-        <w:shd w:val="clear" w:color="FFFFFF" w:themeColor="accent6" w:themeTint="34"/>
+        <w:shd w:val="clear" w:color="FFFFFF" w:themeFill="accent6" w:themeFillTint="34" w:themeColor="accent6" w:themeTint="34"/>
       </w:tcPr>
     </w:tblStylePr>
     <w:tblStylePr w:type="firstCol">
@@ -11231,7 +11494,7 @@
         <w:sz w:val="22"/>
       </w:rPr>
       <w:tcPr>
-        <w:shd w:val="clear" w:color="FFFFFF" w:themeColor="text1" w:themeTint="34"/>
+        <w:shd w:val="clear" w:color="FFFFFF" w:themeFill="text1" w:themeFillTint="34" w:themeColor="text1" w:themeTint="34"/>
       </w:tcPr>
     </w:tblStylePr>
     <w:tblStylePr w:type="band1Vert">
@@ -11241,7 +11504,7 @@
         <w:sz w:val="22"/>
       </w:rPr>
       <w:tcPr>
-        <w:shd w:val="clear" w:color="FFFFFF" w:themeColor="text1" w:themeTint="34"/>
+        <w:shd w:val="clear" w:color="FFFFFF" w:themeFill="text1" w:themeFillTint="34" w:themeColor="text1" w:themeTint="34"/>
       </w:tcPr>
     </w:tblStylePr>
     <w:tblStylePr w:type="firstCol">
@@ -11332,7 +11595,7 @@
         <w:sz w:val="22"/>
       </w:rPr>
       <w:tcPr>
-        <w:shd w:val="clear" w:color="FFFFFF" w:themeColor="accent1" w:themeTint="34"/>
+        <w:shd w:val="clear" w:color="FFFFFF" w:themeFill="accent1" w:themeFillTint="34" w:themeColor="accent1" w:themeTint="34"/>
       </w:tcPr>
     </w:tblStylePr>
     <w:tblStylePr w:type="band1Vert">
@@ -11342,7 +11605,7 @@
         <w:sz w:val="22"/>
       </w:rPr>
       <w:tcPr>
-        <w:shd w:val="clear" w:color="FFFFFF" w:themeColor="accent1" w:themeTint="34"/>
+        <w:shd w:val="clear" w:color="FFFFFF" w:themeFill="accent1" w:themeFillTint="34" w:themeColor="accent1" w:themeTint="34"/>
       </w:tcPr>
     </w:tblStylePr>
     <w:tblStylePr w:type="firstCol">
@@ -11433,7 +11696,7 @@
         <w:sz w:val="22"/>
       </w:rPr>
       <w:tcPr>
-        <w:shd w:val="clear" w:color="FFFFFF" w:themeColor="accent2" w:themeTint="32"/>
+        <w:shd w:val="clear" w:color="FFFFFF" w:themeFill="accent2" w:themeFillTint="32" w:themeColor="accent2" w:themeTint="32"/>
       </w:tcPr>
     </w:tblStylePr>
     <w:tblStylePr w:type="band1Vert">
@@ -11443,7 +11706,7 @@
         <w:sz w:val="22"/>
       </w:rPr>
       <w:tcPr>
-        <w:shd w:val="clear" w:color="FFFFFF" w:themeColor="accent2" w:themeTint="32"/>
+        <w:shd w:val="clear" w:color="FFFFFF" w:themeFill="accent2" w:themeFillTint="32" w:themeColor="accent2" w:themeTint="32"/>
       </w:tcPr>
     </w:tblStylePr>
     <w:tblStylePr w:type="firstCol">
@@ -11534,7 +11797,7 @@
         <w:sz w:val="22"/>
       </w:rPr>
       <w:tcPr>
-        <w:shd w:val="clear" w:color="FFFFFF" w:themeColor="accent3" w:themeTint="34"/>
+        <w:shd w:val="clear" w:color="FFFFFF" w:themeFill="accent3" w:themeFillTint="34" w:themeColor="accent3" w:themeTint="34"/>
       </w:tcPr>
     </w:tblStylePr>
     <w:tblStylePr w:type="band1Vert">
@@ -11544,7 +11807,7 @@
         <w:sz w:val="22"/>
       </w:rPr>
       <w:tcPr>
-        <w:shd w:val="clear" w:color="FFFFFF" w:themeColor="accent3" w:themeTint="34"/>
+        <w:shd w:val="clear" w:color="FFFFFF" w:themeFill="accent3" w:themeFillTint="34" w:themeColor="accent3" w:themeTint="34"/>
       </w:tcPr>
     </w:tblStylePr>
     <w:tblStylePr w:type="firstCol">
@@ -11635,7 +11898,7 @@
         <w:sz w:val="22"/>
       </w:rPr>
       <w:tcPr>
-        <w:shd w:val="clear" w:color="FFFFFF" w:themeColor="accent4" w:themeTint="34"/>
+        <w:shd w:val="clear" w:color="FFFFFF" w:themeFill="accent4" w:themeFillTint="34" w:themeColor="accent4" w:themeTint="34"/>
       </w:tcPr>
     </w:tblStylePr>
     <w:tblStylePr w:type="band1Vert">
@@ -11645,7 +11908,7 @@
         <w:sz w:val="22"/>
       </w:rPr>
       <w:tcPr>
-        <w:shd w:val="clear" w:color="FFFFFF" w:themeColor="accent4" w:themeTint="34"/>
+        <w:shd w:val="clear" w:color="FFFFFF" w:themeFill="accent4" w:themeFillTint="34" w:themeColor="accent4" w:themeTint="34"/>
       </w:tcPr>
     </w:tblStylePr>
     <w:tblStylePr w:type="firstCol">
@@ -11736,7 +11999,7 @@
         <w:sz w:val="22"/>
       </w:rPr>
       <w:tcPr>
-        <w:shd w:val="clear" w:color="FFFFFF" w:themeColor="accent5" w:themeTint="34"/>
+        <w:shd w:val="clear" w:color="FFFFFF" w:themeFill="accent5" w:themeFillTint="34" w:themeColor="accent5" w:themeTint="34"/>
       </w:tcPr>
     </w:tblStylePr>
     <w:tblStylePr w:type="band1Vert">
@@ -11746,7 +12009,7 @@
         <w:sz w:val="22"/>
       </w:rPr>
       <w:tcPr>
-        <w:shd w:val="clear" w:color="FFFFFF" w:themeColor="accent5" w:themeTint="34"/>
+        <w:shd w:val="clear" w:color="FFFFFF" w:themeFill="accent5" w:themeFillTint="34" w:themeColor="accent5" w:themeTint="34"/>
       </w:tcPr>
     </w:tblStylePr>
     <w:tblStylePr w:type="firstCol">
@@ -11837,7 +12100,7 @@
         <w:sz w:val="22"/>
       </w:rPr>
       <w:tcPr>
-        <w:shd w:val="clear" w:color="FFFFFF" w:themeColor="accent6" w:themeTint="34"/>
+        <w:shd w:val="clear" w:color="FFFFFF" w:themeFill="accent6" w:themeFillTint="34" w:themeColor="accent6" w:themeTint="34"/>
       </w:tcPr>
     </w:tblStylePr>
     <w:tblStylePr w:type="band1Vert">
@@ -11847,7 +12110,7 @@
         <w:sz w:val="22"/>
       </w:rPr>
       <w:tcPr>
-        <w:shd w:val="clear" w:color="FFFFFF" w:themeColor="accent6" w:themeTint="34"/>
+        <w:shd w:val="clear" w:color="FFFFFF" w:themeFill="accent6" w:themeFillTint="34" w:themeColor="accent6" w:themeTint="34"/>
       </w:tcPr>
     </w:tblStylePr>
     <w:tblStylePr w:type="firstCol">
@@ -11941,7 +12204,7 @@
         <w:sz w:val="22"/>
       </w:rPr>
       <w:tcPr>
-        <w:shd w:val="clear" w:color="FFFFFF" w:themeColor="text1" w:themeTint="34"/>
+        <w:shd w:val="clear" w:color="FFFFFF" w:themeFill="text1" w:themeFillTint="34" w:themeColor="text1" w:themeTint="34"/>
       </w:tcPr>
     </w:tblStylePr>
     <w:tblStylePr w:type="band1Vert">
@@ -11951,7 +12214,7 @@
         <w:sz w:val="22"/>
       </w:rPr>
       <w:tcPr>
-        <w:shd w:val="clear" w:color="FFFFFF" w:themeColor="text1" w:themeTint="34"/>
+        <w:shd w:val="clear" w:color="FFFFFF" w:themeFill="text1" w:themeFillTint="34" w:themeColor="text1" w:themeTint="34"/>
       </w:tcPr>
     </w:tblStylePr>
     <w:tblStylePr w:type="firstCol">
@@ -11968,7 +12231,7 @@
         <w:sz w:val="22"/>
       </w:rPr>
       <w:tcPr>
-        <w:shd w:val="clear" w:color="FFFFFF" w:themeColor="text1"/>
+        <w:shd w:val="clear" w:color="FFFFFF" w:themeFill="text1" w:themeColor="text1"/>
         <w:tcBorders>
           <w:left w:val="single" w:color="000000" w:sz="4" w:space="0" w:themeColor="text1"/>
           <w:top w:val="single" w:color="000000" w:sz="4" w:space="0" w:themeColor="text1"/>
@@ -12022,7 +12285,7 @@
         <w:sz w:val="22"/>
       </w:rPr>
       <w:tcPr>
-        <w:shd w:val="clear" w:color="FFFFFF" w:themeColor="accent1" w:themeTint="32"/>
+        <w:shd w:val="clear" w:color="FFFFFF" w:themeFill="accent1" w:themeFillTint="32" w:themeColor="accent1" w:themeTint="32"/>
       </w:tcPr>
     </w:tblStylePr>
     <w:tblStylePr w:type="band1Vert">
@@ -12032,7 +12295,7 @@
         <w:sz w:val="22"/>
       </w:rPr>
       <w:tcPr>
-        <w:shd w:val="clear" w:color="FFFFFF" w:themeColor="accent1" w:themeTint="32"/>
+        <w:shd w:val="clear" w:color="FFFFFF" w:themeFill="accent1" w:themeFillTint="32" w:themeColor="accent1" w:themeTint="32"/>
       </w:tcPr>
     </w:tblStylePr>
     <w:tblStylePr w:type="firstCol">
@@ -12049,7 +12312,7 @@
         <w:sz w:val="22"/>
       </w:rPr>
       <w:tcPr>
-        <w:shd w:val="clear" w:color="FFFFFF" w:themeColor="accent1" w:themeTint="EA"/>
+        <w:shd w:val="clear" w:color="FFFFFF" w:themeFill="accent1" w:themeFillTint="EA" w:themeColor="accent1" w:themeTint="EA"/>
         <w:tcBorders>
           <w:left w:val="single" w:color="000000" w:sz="4" w:space="0" w:themeColor="accent1" w:themeTint="EA"/>
           <w:top w:val="single" w:color="000000" w:sz="4" w:space="0" w:themeColor="accent1" w:themeTint="EA"/>
@@ -12103,7 +12366,7 @@
         <w:sz w:val="22"/>
       </w:rPr>
       <w:tcPr>
-        <w:shd w:val="clear" w:color="FFFFFF" w:themeColor="accent2" w:themeTint="32"/>
+        <w:shd w:val="clear" w:color="FFFFFF" w:themeFill="accent2" w:themeFillTint="32" w:themeColor="accent2" w:themeTint="32"/>
       </w:tcPr>
     </w:tblStylePr>
     <w:tblStylePr w:type="band1Vert">
@@ -12113,7 +12376,7 @@
         <w:sz w:val="22"/>
       </w:rPr>
       <w:tcPr>
-        <w:shd w:val="clear" w:color="FFFFFF" w:themeColor="accent2" w:themeTint="32"/>
+        <w:shd w:val="clear" w:color="FFFFFF" w:themeFill="accent2" w:themeFillTint="32" w:themeColor="accent2" w:themeTint="32"/>
       </w:tcPr>
     </w:tblStylePr>
     <w:tblStylePr w:type="firstCol">
@@ -12130,7 +12393,7 @@
         <w:sz w:val="22"/>
       </w:rPr>
       <w:tcPr>
-        <w:shd w:val="clear" w:color="FFFFFF" w:themeColor="accent2" w:themeTint="97"/>
+        <w:shd w:val="clear" w:color="FFFFFF" w:themeFill="accent2" w:themeFillTint="97" w:themeColor="accent2" w:themeTint="97"/>
         <w:tcBorders>
           <w:left w:val="single" w:color="000000" w:sz="4" w:space="0" w:themeColor="accent2" w:themeTint="97"/>
           <w:top w:val="single" w:color="000000" w:sz="4" w:space="0" w:themeColor="accent2" w:themeTint="97"/>
@@ -12184,7 +12447,7 @@
         <w:sz w:val="22"/>
       </w:rPr>
       <w:tcPr>
-        <w:shd w:val="clear" w:color="FFFFFF" w:themeColor="accent3" w:themeTint="34"/>
+        <w:shd w:val="clear" w:color="FFFFFF" w:themeFill="accent3" w:themeFillTint="34" w:themeColor="accent3" w:themeTint="34"/>
       </w:tcPr>
     </w:tblStylePr>
     <w:tblStylePr w:type="band1Vert">
@@ -12194,7 +12457,7 @@
         <w:sz w:val="22"/>
       </w:rPr>
       <w:tcPr>
-        <w:shd w:val="clear" w:color="FFFFFF" w:themeColor="accent3" w:themeTint="34"/>
+        <w:shd w:val="clear" w:color="FFFFFF" w:themeFill="accent3" w:themeFillTint="34" w:themeColor="accent3" w:themeTint="34"/>
       </w:tcPr>
     </w:tblStylePr>
     <w:tblStylePr w:type="firstCol">
@@ -12211,7 +12474,7 @@
         <w:sz w:val="22"/>
       </w:rPr>
       <w:tcPr>
-        <w:shd w:val="clear" w:color="FFFFFF" w:themeColor="accent3" w:themeTint="FE"/>
+        <w:shd w:val="clear" w:color="FFFFFF" w:themeFill="accent3" w:themeFillTint="FE" w:themeColor="accent3" w:themeTint="FE"/>
         <w:tcBorders>
           <w:left w:val="single" w:color="000000" w:sz="4" w:space="0" w:themeColor="accent3" w:themeTint="FE"/>
           <w:top w:val="single" w:color="000000" w:sz="4" w:space="0" w:themeColor="accent3" w:themeTint="FE"/>
@@ -12265,7 +12528,7 @@
         <w:sz w:val="22"/>
       </w:rPr>
       <w:tcPr>
-        <w:shd w:val="clear" w:color="FFFFFF" w:themeColor="accent4" w:themeTint="34"/>
+        <w:shd w:val="clear" w:color="FFFFFF" w:themeFill="accent4" w:themeFillTint="34" w:themeColor="accent4" w:themeTint="34"/>
       </w:tcPr>
     </w:tblStylePr>
     <w:tblStylePr w:type="band1Vert">
@@ -12275,7 +12538,7 @@
         <w:sz w:val="22"/>
       </w:rPr>
       <w:tcPr>
-        <w:shd w:val="clear" w:color="FFFFFF" w:themeColor="accent4" w:themeTint="34"/>
+        <w:shd w:val="clear" w:color="FFFFFF" w:themeFill="accent4" w:themeFillTint="34" w:themeColor="accent4" w:themeTint="34"/>
       </w:tcPr>
     </w:tblStylePr>
     <w:tblStylePr w:type="firstCol">
@@ -12292,7 +12555,7 @@
         <w:sz w:val="22"/>
       </w:rPr>
       <w:tcPr>
-        <w:shd w:val="clear" w:color="FFFFFF" w:themeColor="accent4" w:themeTint="9A"/>
+        <w:shd w:val="clear" w:color="FFFFFF" w:themeFill="accent4" w:themeFillTint="9A" w:themeColor="accent4" w:themeTint="9A"/>
         <w:tcBorders>
           <w:left w:val="single" w:color="000000" w:sz="4" w:space="0" w:themeColor="accent4" w:themeTint="9A"/>
           <w:top w:val="single" w:color="000000" w:sz="4" w:space="0" w:themeColor="accent4" w:themeTint="9A"/>
@@ -12346,7 +12609,7 @@
         <w:sz w:val="22"/>
       </w:rPr>
       <w:tcPr>
-        <w:shd w:val="clear" w:color="FFFFFF" w:themeColor="accent5" w:themeTint="34"/>
+        <w:shd w:val="clear" w:color="FFFFFF" w:themeFill="accent5" w:themeFillTint="34" w:themeColor="accent5" w:themeTint="34"/>
       </w:tcPr>
     </w:tblStylePr>
     <w:tblStylePr w:type="band1Vert">
@@ -12356,7 +12619,7 @@
         <w:sz w:val="22"/>
       </w:rPr>
       <w:tcPr>
-        <w:shd w:val="clear" w:color="FFFFFF" w:themeColor="accent5" w:themeTint="34"/>
+        <w:shd w:val="clear" w:color="FFFFFF" w:themeFill="accent5" w:themeFillTint="34" w:themeColor="accent5" w:themeTint="34"/>
       </w:tcPr>
     </w:tblStylePr>
     <w:tblStylePr w:type="firstCol">
@@ -12373,7 +12636,7 @@
         <w:sz w:val="22"/>
       </w:rPr>
       <w:tcPr>
-        <w:shd w:val="clear" w:color="FFFFFF" w:themeColor="accent5"/>
+        <w:shd w:val="clear" w:color="FFFFFF" w:themeFill="accent5" w:themeColor="accent5"/>
         <w:tcBorders>
           <w:left w:val="single" w:color="000000" w:sz="4" w:space="0" w:themeColor="accent5"/>
           <w:top w:val="single" w:color="000000" w:sz="4" w:space="0" w:themeColor="accent5"/>
@@ -12427,7 +12690,7 @@
         <w:sz w:val="22"/>
       </w:rPr>
       <w:tcPr>
-        <w:shd w:val="clear" w:color="FFFFFF" w:themeColor="accent6" w:themeTint="34"/>
+        <w:shd w:val="clear" w:color="FFFFFF" w:themeFill="accent6" w:themeFillTint="34" w:themeColor="accent6" w:themeTint="34"/>
       </w:tcPr>
     </w:tblStylePr>
     <w:tblStylePr w:type="band1Vert">
@@ -12437,7 +12700,7 @@
         <w:sz w:val="22"/>
       </w:rPr>
       <w:tcPr>
-        <w:shd w:val="clear" w:color="FFFFFF" w:themeColor="accent6" w:themeTint="34"/>
+        <w:shd w:val="clear" w:color="FFFFFF" w:themeFill="accent6" w:themeFillTint="34" w:themeColor="accent6" w:themeTint="34"/>
       </w:tcPr>
     </w:tblStylePr>
     <w:tblStylePr w:type="firstCol">
@@ -12454,7 +12717,7 @@
         <w:sz w:val="22"/>
       </w:rPr>
       <w:tcPr>
-        <w:shd w:val="clear" w:color="FFFFFF" w:themeColor="accent6"/>
+        <w:shd w:val="clear" w:color="FFFFFF" w:themeFill="accent6" w:themeColor="accent6"/>
         <w:tcBorders>
           <w:left w:val="single" w:color="000000" w:sz="4" w:space="0" w:themeColor="accent6"/>
           <w:top w:val="single" w:color="000000" w:sz="4" w:space="0" w:themeColor="accent6"/>
@@ -12500,16 +12763,16 @@
         <w:insideV w:val="single" w:color="000000" w:sz="4" w:space="0" w:themeColor="light1"/>
         <w:insideH w:val="single" w:color="000000" w:sz="4" w:space="0" w:themeColor="light1"/>
       </w:tblBorders>
-      <w:shd w:val="clear" w:color="FFFFFF" w:themeColor="text1" w:themeTint="40"/>
+      <w:shd w:val="clear" w:color="FFFFFF" w:themeFill="text1" w:themeFillTint="40" w:themeColor="text1" w:themeTint="40"/>
     </w:tblPr>
     <w:tblStylePr w:type="band1Horz">
       <w:tcPr>
-        <w:shd w:val="clear" w:color="FFFFFF" w:themeColor="text1" w:themeTint="75"/>
+        <w:shd w:val="clear" w:color="FFFFFF" w:themeFill="text1" w:themeFillTint="75" w:themeColor="text1" w:themeTint="75"/>
       </w:tcPr>
     </w:tblStylePr>
     <w:tblStylePr w:type="band1Vert">
       <w:tcPr>
-        <w:shd w:val="clear" w:color="FFFFFF" w:themeColor="text1" w:themeTint="75"/>
+        <w:shd w:val="clear" w:color="FFFFFF" w:themeFill="text1" w:themeFillTint="75" w:themeColor="text1" w:themeTint="75"/>
       </w:tcPr>
     </w:tblStylePr>
     <w:tblStylePr w:type="firstCol">
@@ -12520,7 +12783,7 @@
         <w:sz w:val="22"/>
       </w:rPr>
       <w:tcPr>
-        <w:shd w:val="clear" w:color="FFFFFF" w:themeColor="text1"/>
+        <w:shd w:val="clear" w:color="FFFFFF" w:themeFill="text1" w:themeColor="text1"/>
       </w:tcPr>
     </w:tblStylePr>
     <w:tblStylePr w:type="firstRow">
@@ -12531,7 +12794,7 @@
         <w:sz w:val="22"/>
       </w:rPr>
       <w:tcPr>
-        <w:shd w:val="clear" w:color="FFFFFF" w:themeColor="text1"/>
+        <w:shd w:val="clear" w:color="FFFFFF" w:themeFill="text1" w:themeColor="text1"/>
       </w:tcPr>
     </w:tblStylePr>
     <w:tblStylePr w:type="lastCol">
@@ -12542,7 +12805,7 @@
         <w:sz w:val="22"/>
       </w:rPr>
       <w:tcPr>
-        <w:shd w:val="clear" w:color="FFFFFF" w:themeColor="text1"/>
+        <w:shd w:val="clear" w:color="FFFFFF" w:themeFill="text1" w:themeColor="text1"/>
       </w:tcPr>
     </w:tblStylePr>
     <w:tblStylePr w:type="lastRow">
@@ -12553,7 +12816,7 @@
         <w:sz w:val="22"/>
       </w:rPr>
       <w:tcPr>
-        <w:shd w:val="clear" w:color="FFFFFF" w:themeColor="text1"/>
+        <w:shd w:val="clear" w:color="FFFFFF" w:themeFill="text1" w:themeColor="text1"/>
         <w:tcBorders>
           <w:top w:val="single" w:color="000000" w:sz="4" w:space="0" w:themeColor="light1"/>
         </w:tcBorders>
@@ -12579,16 +12842,16 @@
         <w:insideV w:val="single" w:color="000000" w:sz="4" w:space="0" w:themeColor="light1"/>
         <w:insideH w:val="single" w:color="000000" w:sz="4" w:space="0" w:themeColor="light1"/>
       </w:tblBorders>
-      <w:shd w:val="clear" w:color="FFFFFF" w:themeColor="accent1" w:themeTint="34"/>
+      <w:shd w:val="clear" w:color="FFFFFF" w:themeFill="accent1" w:themeFillTint="34" w:themeColor="accent1" w:themeTint="34"/>
     </w:tblPr>
     <w:tblStylePr w:type="band1Horz">
       <w:tcPr>
-        <w:shd w:val="clear" w:color="FFFFFF" w:themeColor="accent1" w:themeTint="75"/>
+        <w:shd w:val="clear" w:color="FFFFFF" w:themeFill="accent1" w:themeFillTint="75" w:themeColor="accent1" w:themeTint="75"/>
       </w:tcPr>
     </w:tblStylePr>
     <w:tblStylePr w:type="band1Vert">
       <w:tcPr>
-        <w:shd w:val="clear" w:color="FFFFFF" w:themeColor="accent1" w:themeTint="75"/>
+        <w:shd w:val="clear" w:color="FFFFFF" w:themeFill="accent1" w:themeFillTint="75" w:themeColor="accent1" w:themeTint="75"/>
       </w:tcPr>
     </w:tblStylePr>
     <w:tblStylePr w:type="firstCol">
@@ -12599,7 +12862,7 @@
         <w:sz w:val="22"/>
       </w:rPr>
       <w:tcPr>
-        <w:shd w:val="clear" w:color="FFFFFF" w:themeColor="accent1"/>
+        <w:shd w:val="clear" w:color="FFFFFF" w:themeFill="accent1" w:themeColor="accent1"/>
       </w:tcPr>
     </w:tblStylePr>
     <w:tblStylePr w:type="firstRow">
@@ -12610,7 +12873,7 @@
         <w:sz w:val="22"/>
       </w:rPr>
       <w:tcPr>
-        <w:shd w:val="clear" w:color="FFFFFF" w:themeColor="accent1"/>
+        <w:shd w:val="clear" w:color="FFFFFF" w:themeFill="accent1" w:themeColor="accent1"/>
       </w:tcPr>
     </w:tblStylePr>
     <w:tblStylePr w:type="lastCol">
@@ -12621,7 +12884,7 @@
         <w:sz w:val="22"/>
       </w:rPr>
       <w:tcPr>
-        <w:shd w:val="clear" w:color="FFFFFF" w:themeColor="accent1"/>
+        <w:shd w:val="clear" w:color="FFFFFF" w:themeFill="accent1" w:themeColor="accent1"/>
       </w:tcPr>
     </w:tblStylePr>
     <w:tblStylePr w:type="lastRow">
@@ -12632,7 +12895,7 @@
         <w:sz w:val="22"/>
       </w:rPr>
       <w:tcPr>
-        <w:shd w:val="clear" w:color="FFFFFF" w:themeColor="accent1"/>
+        <w:shd w:val="clear" w:color="FFFFFF" w:themeFill="accent1" w:themeColor="accent1"/>
         <w:tcBorders>
           <w:top w:val="single" w:color="000000" w:sz="4" w:space="0" w:themeColor="light1"/>
         </w:tcBorders>
@@ -12658,16 +12921,16 @@
         <w:insideV w:val="single" w:color="000000" w:sz="4" w:space="0" w:themeColor="light1"/>
         <w:insideH w:val="single" w:color="000000" w:sz="4" w:space="0" w:themeColor="light1"/>
       </w:tblBorders>
-      <w:shd w:val="clear" w:color="FFFFFF" w:themeColor="accent2" w:themeTint="32"/>
+      <w:shd w:val="clear" w:color="FFFFFF" w:themeFill="accent2" w:themeFillTint="32" w:themeColor="accent2" w:themeTint="32"/>
     </w:tblPr>
     <w:tblStylePr w:type="band1Horz">
       <w:tcPr>
-        <w:shd w:val="clear" w:color="FFFFFF" w:themeColor="accent2" w:themeTint="75"/>
+        <w:shd w:val="clear" w:color="FFFFFF" w:themeFill="accent2" w:themeFillTint="75" w:themeColor="accent2" w:themeTint="75"/>
       </w:tcPr>
     </w:tblStylePr>
     <w:tblStylePr w:type="band1Vert">
       <w:tcPr>
-        <w:shd w:val="clear" w:color="FFFFFF" w:themeColor="accent2" w:themeTint="75"/>
+        <w:shd w:val="clear" w:color="FFFFFF" w:themeFill="accent2" w:themeFillTint="75" w:themeColor="accent2" w:themeTint="75"/>
       </w:tcPr>
     </w:tblStylePr>
     <w:tblStylePr w:type="firstCol">
@@ -12678,7 +12941,7 @@
         <w:sz w:val="22"/>
       </w:rPr>
       <w:tcPr>
-        <w:shd w:val="clear" w:color="FFFFFF" w:themeColor="accent2"/>
+        <w:shd w:val="clear" w:color="FFFFFF" w:themeFill="accent2" w:themeColor="accent2"/>
       </w:tcPr>
     </w:tblStylePr>
     <w:tblStylePr w:type="firstRow">
@@ -12689,7 +12952,7 @@
         <w:sz w:val="22"/>
       </w:rPr>
       <w:tcPr>
-        <w:shd w:val="clear" w:color="FFFFFF" w:themeColor="accent2"/>
+        <w:shd w:val="clear" w:color="FFFFFF" w:themeFill="accent2" w:themeColor="accent2"/>
       </w:tcPr>
     </w:tblStylePr>
     <w:tblStylePr w:type="lastCol">
@@ -12700,7 +12963,7 @@
         <w:sz w:val="22"/>
       </w:rPr>
       <w:tcPr>
-        <w:shd w:val="clear" w:color="FFFFFF" w:themeColor="accent2"/>
+        <w:shd w:val="clear" w:color="FFFFFF" w:themeFill="accent2" w:themeColor="accent2"/>
       </w:tcPr>
     </w:tblStylePr>
     <w:tblStylePr w:type="lastRow">
@@ -12711,7 +12974,7 @@
         <w:sz w:val="22"/>
       </w:rPr>
       <w:tcPr>
-        <w:shd w:val="clear" w:color="FFFFFF" w:themeColor="accent2"/>
+        <w:shd w:val="clear" w:color="FFFFFF" w:themeFill="accent2" w:themeColor="accent2"/>
         <w:tcBorders>
           <w:top w:val="single" w:color="000000" w:sz="4" w:space="0" w:themeColor="light1"/>
         </w:tcBorders>
@@ -12737,16 +13000,16 @@
         <w:insideV w:val="single" w:color="000000" w:sz="4" w:space="0" w:themeColor="light1"/>
         <w:insideH w:val="single" w:color="000000" w:sz="4" w:space="0" w:themeColor="light1"/>
       </w:tblBorders>
-      <w:shd w:val="clear" w:color="FFFFFF" w:themeColor="accent3" w:themeTint="34"/>
+      <w:shd w:val="clear" w:color="FFFFFF" w:themeFill="accent3" w:themeFillTint="34" w:themeColor="accent3" w:themeTint="34"/>
     </w:tblPr>
     <w:tblStylePr w:type="band1Horz">
       <w:tcPr>
-        <w:shd w:val="clear" w:color="FFFFFF" w:themeColor="accent3" w:themeTint="75"/>
+        <w:shd w:val="clear" w:color="FFFFFF" w:themeFill="accent3" w:themeFillTint="75" w:themeColor="accent3" w:themeTint="75"/>
       </w:tcPr>
     </w:tblStylePr>
     <w:tblStylePr w:type="band1Vert">
       <w:tcPr>
-        <w:shd w:val="clear" w:color="FFFFFF" w:themeColor="accent3" w:themeTint="75"/>
+        <w:shd w:val="clear" w:color="FFFFFF" w:themeFill="accent3" w:themeFillTint="75" w:themeColor="accent3" w:themeTint="75"/>
       </w:tcPr>
     </w:tblStylePr>
     <w:tblStylePr w:type="firstCol">
@@ -12757,7 +13020,7 @@
         <w:sz w:val="22"/>
       </w:rPr>
       <w:tcPr>
-        <w:shd w:val="clear" w:color="FFFFFF" w:themeColor="accent3"/>
+        <w:shd w:val="clear" w:color="FFFFFF" w:themeFill="accent3" w:themeColor="accent3"/>
       </w:tcPr>
     </w:tblStylePr>
     <w:tblStylePr w:type="firstRow">
@@ -12768,7 +13031,7 @@
         <w:sz w:val="22"/>
       </w:rPr>
       <w:tcPr>
-        <w:shd w:val="clear" w:color="FFFFFF" w:themeColor="accent3"/>
+        <w:shd w:val="clear" w:color="FFFFFF" w:themeFill="accent3" w:themeColor="accent3"/>
       </w:tcPr>
     </w:tblStylePr>
     <w:tblStylePr w:type="lastCol">
@@ -12779,7 +13042,7 @@
         <w:sz w:val="22"/>
       </w:rPr>
       <w:tcPr>
-        <w:shd w:val="clear" w:color="FFFFFF" w:themeColor="accent3"/>
+        <w:shd w:val="clear" w:color="FFFFFF" w:themeFill="accent3" w:themeColor="accent3"/>
       </w:tcPr>
     </w:tblStylePr>
     <w:tblStylePr w:type="lastRow">
@@ -12790,7 +13053,7 @@
         <w:sz w:val="22"/>
       </w:rPr>
       <w:tcPr>
-        <w:shd w:val="clear" w:color="FFFFFF" w:themeColor="accent3"/>
+        <w:shd w:val="clear" w:color="FFFFFF" w:themeFill="accent3" w:themeColor="accent3"/>
         <w:tcBorders>
           <w:top w:val="single" w:color="000000" w:sz="4" w:space="0" w:themeColor="light1"/>
         </w:tcBorders>
@@ -12816,16 +13079,16 @@
         <w:insideV w:val="single" w:color="000000" w:sz="4" w:space="0" w:themeColor="light1"/>
         <w:insideH w:val="single" w:color="000000" w:sz="4" w:space="0" w:themeColor="light1"/>
       </w:tblBorders>
-      <w:shd w:val="clear" w:color="FFFFFF" w:themeColor="accent4" w:themeTint="34"/>
+      <w:shd w:val="clear" w:color="FFFFFF" w:themeFill="accent4" w:themeFillTint="34" w:themeColor="accent4" w:themeTint="34"/>
     </w:tblPr>
     <w:tblStylePr w:type="band1Horz">
       <w:tcPr>
-        <w:shd w:val="clear" w:color="FFFFFF" w:themeColor="accent4" w:themeTint="75"/>
+        <w:shd w:val="clear" w:color="FFFFFF" w:themeFill="accent4" w:themeFillTint="75" w:themeColor="accent4" w:themeTint="75"/>
       </w:tcPr>
     </w:tblStylePr>
     <w:tblStylePr w:type="band1Vert">
       <w:tcPr>
-        <w:shd w:val="clear" w:color="FFFFFF" w:themeColor="accent4" w:themeTint="75"/>
+        <w:shd w:val="clear" w:color="FFFFFF" w:themeFill="accent4" w:themeFillTint="75" w:themeColor="accent4" w:themeTint="75"/>
       </w:tcPr>
     </w:tblStylePr>
     <w:tblStylePr w:type="firstCol">
@@ -12836,7 +13099,7 @@
         <w:sz w:val="22"/>
       </w:rPr>
       <w:tcPr>
-        <w:shd w:val="clear" w:color="FFFFFF" w:themeColor="accent4"/>
+        <w:shd w:val="clear" w:color="FFFFFF" w:themeFill="accent4" w:themeColor="accent4"/>
       </w:tcPr>
     </w:tblStylePr>
     <w:tblStylePr w:type="firstRow">
@@ -12847,7 +13110,7 @@
         <w:sz w:val="22"/>
       </w:rPr>
       <w:tcPr>
-        <w:shd w:val="clear" w:color="FFFFFF" w:themeColor="accent4"/>
+        <w:shd w:val="clear" w:color="FFFFFF" w:themeFill="accent4" w:themeColor="accent4"/>
       </w:tcPr>
     </w:tblStylePr>
     <w:tblStylePr w:type="lastCol">
@@ -12858,7 +13121,7 @@
         <w:sz w:val="22"/>
       </w:rPr>
       <w:tcPr>
-        <w:shd w:val="clear" w:color="FFFFFF" w:themeColor="accent4"/>
+        <w:shd w:val="clear" w:color="FFFFFF" w:themeFill="accent4" w:themeColor="accent4"/>
       </w:tcPr>
     </w:tblStylePr>
     <w:tblStylePr w:type="lastRow">
@@ -12869,7 +13132,7 @@
         <w:sz w:val="22"/>
       </w:rPr>
       <w:tcPr>
-        <w:shd w:val="clear" w:color="FFFFFF" w:themeColor="accent4"/>
+        <w:shd w:val="clear" w:color="FFFFFF" w:themeFill="accent4" w:themeColor="accent4"/>
         <w:tcBorders>
           <w:top w:val="single" w:color="000000" w:sz="4" w:space="0" w:themeColor="light1"/>
         </w:tcBorders>
@@ -12895,16 +13158,16 @@
         <w:insideV w:val="single" w:color="000000" w:sz="4" w:space="0" w:themeColor="light1"/>
         <w:insideH w:val="single" w:color="000000" w:sz="4" w:space="0" w:themeColor="light1"/>
       </w:tblBorders>
-      <w:shd w:val="clear" w:color="FFFFFF" w:themeColor="accent5" w:themeTint="34"/>
+      <w:shd w:val="clear" w:color="FFFFFF" w:themeFill="accent5" w:themeFillTint="34" w:themeColor="accent5" w:themeTint="34"/>
     </w:tblPr>
     <w:tblStylePr w:type="band1Horz">
       <w:tcPr>
-        <w:shd w:val="clear" w:color="FFFFFF" w:themeColor="accent5" w:themeTint="75"/>
+        <w:shd w:val="clear" w:color="FFFFFF" w:themeFill="accent5" w:themeFillTint="75" w:themeColor="accent5" w:themeTint="75"/>
       </w:tcPr>
     </w:tblStylePr>
     <w:tblStylePr w:type="band1Vert">
       <w:tcPr>
-        <w:shd w:val="clear" w:color="FFFFFF" w:themeColor="accent5" w:themeTint="75"/>
+        <w:shd w:val="clear" w:color="FFFFFF" w:themeFill="accent5" w:themeFillTint="75" w:themeColor="accent5" w:themeTint="75"/>
       </w:tcPr>
     </w:tblStylePr>
     <w:tblStylePr w:type="firstCol">
@@ -12915,7 +13178,7 @@
         <w:sz w:val="22"/>
       </w:rPr>
       <w:tcPr>
-        <w:shd w:val="clear" w:color="FFFFFF" w:themeColor="accent5"/>
+        <w:shd w:val="clear" w:color="FFFFFF" w:themeFill="accent5" w:themeColor="accent5"/>
       </w:tcPr>
     </w:tblStylePr>
     <w:tblStylePr w:type="firstRow">
@@ -12926,7 +13189,7 @@
         <w:sz w:val="22"/>
       </w:rPr>
       <w:tcPr>
-        <w:shd w:val="clear" w:color="FFFFFF" w:themeColor="accent5"/>
+        <w:shd w:val="clear" w:color="FFFFFF" w:themeFill="accent5" w:themeColor="accent5"/>
       </w:tcPr>
     </w:tblStylePr>
     <w:tblStylePr w:type="lastCol">
@@ -12937,7 +13200,7 @@
         <w:sz w:val="22"/>
       </w:rPr>
       <w:tcPr>
-        <w:shd w:val="clear" w:color="FFFFFF" w:themeColor="accent5"/>
+        <w:shd w:val="clear" w:color="FFFFFF" w:themeFill="accent5" w:themeColor="accent5"/>
       </w:tcPr>
     </w:tblStylePr>
     <w:tblStylePr w:type="lastRow">
@@ -12948,7 +13211,7 @@
         <w:sz w:val="22"/>
       </w:rPr>
       <w:tcPr>
-        <w:shd w:val="clear" w:color="FFFFFF" w:themeColor="accent5"/>
+        <w:shd w:val="clear" w:color="FFFFFF" w:themeFill="accent5" w:themeColor="accent5"/>
         <w:tcBorders>
           <w:top w:val="single" w:color="000000" w:sz="4" w:space="0" w:themeColor="light1"/>
         </w:tcBorders>
@@ -12974,16 +13237,16 @@
         <w:insideV w:val="single" w:color="000000" w:sz="4" w:space="0" w:themeColor="light1"/>
         <w:insideH w:val="single" w:color="000000" w:sz="4" w:space="0" w:themeColor="light1"/>
       </w:tblBorders>
-      <w:shd w:val="clear" w:color="FFFFFF" w:themeColor="accent6" w:themeTint="34"/>
+      <w:shd w:val="clear" w:color="FFFFFF" w:themeFill="accent6" w:themeFillTint="34" w:themeColor="accent6" w:themeTint="34"/>
     </w:tblPr>
     <w:tblStylePr w:type="band1Horz">
       <w:tcPr>
-        <w:shd w:val="clear" w:color="FFFFFF" w:themeColor="accent6" w:themeTint="75"/>
+        <w:shd w:val="clear" w:color="FFFFFF" w:themeFill="accent6" w:themeFillTint="75" w:themeColor="accent6" w:themeTint="75"/>
       </w:tcPr>
     </w:tblStylePr>
     <w:tblStylePr w:type="band1Vert">
       <w:tcPr>
-        <w:shd w:val="clear" w:color="FFFFFF" w:themeColor="accent6" w:themeTint="75"/>
+        <w:shd w:val="clear" w:color="FFFFFF" w:themeFill="accent6" w:themeFillTint="75" w:themeColor="accent6" w:themeTint="75"/>
       </w:tcPr>
     </w:tblStylePr>
     <w:tblStylePr w:type="firstCol">
@@ -12994,7 +13257,7 @@
         <w:sz w:val="22"/>
       </w:rPr>
       <w:tcPr>
-        <w:shd w:val="clear" w:color="FFFFFF" w:themeColor="accent6"/>
+        <w:shd w:val="clear" w:color="FFFFFF" w:themeFill="accent6" w:themeColor="accent6"/>
       </w:tcPr>
     </w:tblStylePr>
     <w:tblStylePr w:type="firstRow">
@@ -13005,7 +13268,7 @@
         <w:sz w:val="22"/>
       </w:rPr>
       <w:tcPr>
-        <w:shd w:val="clear" w:color="FFFFFF" w:themeColor="accent6"/>
+        <w:shd w:val="clear" w:color="FFFFFF" w:themeFill="accent6" w:themeColor="accent6"/>
       </w:tcPr>
     </w:tblStylePr>
     <w:tblStylePr w:type="lastCol">
@@ -13016,7 +13279,7 @@
         <w:sz w:val="22"/>
       </w:rPr>
       <w:tcPr>
-        <w:shd w:val="clear" w:color="FFFFFF" w:themeColor="accent6"/>
+        <w:shd w:val="clear" w:color="FFFFFF" w:themeFill="accent6" w:themeColor="accent6"/>
       </w:tcPr>
     </w:tblStylePr>
     <w:tblStylePr w:type="lastRow">
@@ -13027,7 +13290,7 @@
         <w:sz w:val="22"/>
       </w:rPr>
       <w:tcPr>
-        <w:shd w:val="clear" w:color="FFFFFF" w:themeColor="accent6"/>
+        <w:shd w:val="clear" w:color="FFFFFF" w:themeFill="accent6" w:themeColor="accent6"/>
         <w:tcBorders>
           <w:top w:val="single" w:color="000000" w:sz="4" w:space="0" w:themeColor="light1"/>
         </w:tcBorders>
@@ -13061,12 +13324,12 @@
         <w:sz w:val="22"/>
       </w:rPr>
       <w:tcPr>
-        <w:shd w:val="clear" w:color="FFFFFF" w:themeColor="text1" w:themeTint="34"/>
+        <w:shd w:val="clear" w:color="FFFFFF" w:themeFill="text1" w:themeFillTint="34" w:themeColor="text1" w:themeTint="34"/>
       </w:tcPr>
     </w:tblStylePr>
     <w:tblStylePr w:type="band1Vert">
       <w:tcPr>
-        <w:shd w:val="clear" w:color="FFFFFF" w:themeColor="text1" w:themeTint="34"/>
+        <w:shd w:val="clear" w:color="FFFFFF" w:themeFill="text1" w:themeFillTint="34" w:themeColor="text1" w:themeTint="34"/>
       </w:tcPr>
     </w:tblStylePr>
     <w:tblStylePr w:type="band2Horz">
@@ -13140,12 +13403,12 @@
         <w:sz w:val="22"/>
       </w:rPr>
       <w:tcPr>
-        <w:shd w:val="clear" w:color="FFFFFF" w:themeColor="accent1" w:themeTint="34"/>
+        <w:shd w:val="clear" w:color="FFFFFF" w:themeFill="accent1" w:themeFillTint="34" w:themeColor="accent1" w:themeTint="34"/>
       </w:tcPr>
     </w:tblStylePr>
     <w:tblStylePr w:type="band1Vert">
       <w:tcPr>
-        <w:shd w:val="clear" w:color="FFFFFF" w:themeColor="accent1" w:themeTint="34"/>
+        <w:shd w:val="clear" w:color="FFFFFF" w:themeFill="accent1" w:themeFillTint="34" w:themeColor="accent1" w:themeTint="34"/>
       </w:tcPr>
     </w:tblStylePr>
     <w:tblStylePr w:type="band2Horz">
@@ -13219,12 +13482,12 @@
         <w:sz w:val="22"/>
       </w:rPr>
       <w:tcPr>
-        <w:shd w:val="clear" w:color="FFFFFF" w:themeColor="accent2" w:themeTint="32"/>
+        <w:shd w:val="clear" w:color="FFFFFF" w:themeFill="accent2" w:themeFillTint="32" w:themeColor="accent2" w:themeTint="32"/>
       </w:tcPr>
     </w:tblStylePr>
     <w:tblStylePr w:type="band1Vert">
       <w:tcPr>
-        <w:shd w:val="clear" w:color="FFFFFF" w:themeColor="accent2" w:themeTint="32"/>
+        <w:shd w:val="clear" w:color="FFFFFF" w:themeFill="accent2" w:themeFillTint="32" w:themeColor="accent2" w:themeTint="32"/>
       </w:tcPr>
     </w:tblStylePr>
     <w:tblStylePr w:type="band2Horz">
@@ -13298,12 +13561,12 @@
         <w:sz w:val="22"/>
       </w:rPr>
       <w:tcPr>
-        <w:shd w:val="clear" w:color="FFFFFF" w:themeColor="accent3" w:themeTint="34"/>
+        <w:shd w:val="clear" w:color="FFFFFF" w:themeFill="accent3" w:themeFillTint="34" w:themeColor="accent3" w:themeTint="34"/>
       </w:tcPr>
     </w:tblStylePr>
     <w:tblStylePr w:type="band1Vert">
       <w:tcPr>
-        <w:shd w:val="clear" w:color="FFFFFF" w:themeColor="accent3" w:themeTint="34"/>
+        <w:shd w:val="clear" w:color="FFFFFF" w:themeFill="accent3" w:themeFillTint="34" w:themeColor="accent3" w:themeTint="34"/>
       </w:tcPr>
     </w:tblStylePr>
     <w:tblStylePr w:type="band2Horz">
@@ -13377,12 +13640,12 @@
         <w:sz w:val="22"/>
       </w:rPr>
       <w:tcPr>
-        <w:shd w:val="clear" w:color="FFFFFF" w:themeColor="accent4" w:themeTint="34"/>
+        <w:shd w:val="clear" w:color="FFFFFF" w:themeFill="accent4" w:themeFillTint="34" w:themeColor="accent4" w:themeTint="34"/>
       </w:tcPr>
     </w:tblStylePr>
     <w:tblStylePr w:type="band1Vert">
       <w:tcPr>
-        <w:shd w:val="clear" w:color="FFFFFF" w:themeColor="accent4" w:themeTint="34"/>
+        <w:shd w:val="clear" w:color="FFFFFF" w:themeFill="accent4" w:themeFillTint="34" w:themeColor="accent4" w:themeTint="34"/>
       </w:tcPr>
     </w:tblStylePr>
     <w:tblStylePr w:type="band2Horz">
@@ -13456,12 +13719,12 @@
         <w:sz w:val="22"/>
       </w:rPr>
       <w:tcPr>
-        <w:shd w:val="clear" w:color="FFFFFF" w:themeColor="accent5" w:themeTint="34"/>
+        <w:shd w:val="clear" w:color="FFFFFF" w:themeFill="accent5" w:themeFillTint="34" w:themeColor="accent5" w:themeTint="34"/>
       </w:tcPr>
     </w:tblStylePr>
     <w:tblStylePr w:type="band1Vert">
       <w:tcPr>
-        <w:shd w:val="clear" w:color="FFFFFF" w:themeColor="accent5" w:themeTint="34"/>
+        <w:shd w:val="clear" w:color="FFFFFF" w:themeFill="accent5" w:themeFillTint="34" w:themeColor="accent5" w:themeTint="34"/>
       </w:tcPr>
     </w:tblStylePr>
     <w:tblStylePr w:type="band2Horz">
@@ -13535,12 +13798,12 @@
         <w:sz w:val="22"/>
       </w:rPr>
       <w:tcPr>
-        <w:shd w:val="clear" w:color="FFFFFF" w:themeColor="accent6" w:themeTint="34"/>
+        <w:shd w:val="clear" w:color="FFFFFF" w:themeFill="accent6" w:themeFillTint="34" w:themeColor="accent6" w:themeTint="34"/>
       </w:tcPr>
     </w:tblStylePr>
     <w:tblStylePr w:type="band1Vert">
       <w:tcPr>
-        <w:shd w:val="clear" w:color="FFFFFF" w:themeColor="accent6" w:themeTint="34"/>
+        <w:shd w:val="clear" w:color="FFFFFF" w:themeFill="accent6" w:themeFillTint="34" w:themeColor="accent6" w:themeTint="34"/>
       </w:tcPr>
     </w:tblStylePr>
     <w:tblStylePr w:type="band2Horz">
@@ -13612,12 +13875,12 @@
         <w:sz w:val="22"/>
       </w:rPr>
       <w:tcPr>
-        <w:shd w:val="clear" w:color="FFFFFF" w:themeColor="text1" w:themeTint="0D"/>
+        <w:shd w:val="clear" w:color="FFFFFF" w:themeFill="text1" w:themeFillTint="0D" w:themeColor="text1" w:themeTint="0D"/>
       </w:tcPr>
     </w:tblStylePr>
     <w:tblStylePr w:type="band1Vert">
       <w:tcPr>
-        <w:shd w:val="clear" w:color="FFFFFF" w:themeColor="text1" w:themeTint="0D"/>
+        <w:shd w:val="clear" w:color="FFFFFF" w:themeFill="text1" w:themeFillTint="0D" w:themeColor="text1" w:themeTint="0D"/>
       </w:tcPr>
     </w:tblStylePr>
     <w:tblStylePr w:type="band2Horz">
@@ -13655,7 +13918,7 @@
         <w:sz w:val="22"/>
       </w:rPr>
       <w:tcPr>
-        <w:shd w:val="clear" w:color="FFFFFF" w:themeColor="light1"/>
+        <w:shd w:val="clear" w:color="FFFFFF" w:themeFill="light1" w:themeColor="light1"/>
         <w:tcBorders>
           <w:left w:val="none" w:color="000000" w:sz="4" w:space="0"/>
           <w:top w:val="none" w:color="000000" w:sz="4" w:space="0"/>
@@ -13689,7 +13952,7 @@
         <w:sz w:val="22"/>
       </w:rPr>
       <w:tcPr>
-        <w:shd w:val="clear" w:color="FFFFFF" w:themeColor="light1"/>
+        <w:shd w:val="clear" w:color="FFFFFF" w:themeFill="light1" w:themeColor="light1"/>
         <w:tcBorders>
           <w:left w:val="none" w:color="000000" w:sz="4" w:space="0"/>
           <w:top w:val="single" w:color="000000" w:sz="4" w:space="0" w:themeColor="text1" w:themeTint="80"/>
@@ -13724,12 +13987,12 @@
         <w:sz w:val="22"/>
       </w:rPr>
       <w:tcPr>
-        <w:shd w:val="clear" w:color="FFFFFF" w:themeColor="accent1" w:themeTint="34"/>
+        <w:shd w:val="clear" w:color="FFFFFF" w:themeFill="accent1" w:themeFillTint="34" w:themeColor="accent1" w:themeTint="34"/>
       </w:tcPr>
     </w:tblStylePr>
     <w:tblStylePr w:type="band1Vert">
       <w:tcPr>
-        <w:shd w:val="clear" w:color="FFFFFF" w:themeColor="accent1" w:themeTint="34"/>
+        <w:shd w:val="clear" w:color="FFFFFF" w:themeFill="accent1" w:themeFillTint="34" w:themeColor="accent1" w:themeTint="34"/>
       </w:tcPr>
     </w:tblStylePr>
     <w:tblStylePr w:type="band2Horz">
@@ -13767,7 +14030,7 @@
         <w:sz w:val="22"/>
       </w:rPr>
       <w:tcPr>
-        <w:shd w:val="clear" w:color="FFFFFF" w:themeColor="light1"/>
+        <w:shd w:val="clear" w:color="FFFFFF" w:themeFill="light1" w:themeColor="light1"/>
         <w:tcBorders>
           <w:left w:val="none" w:color="000000" w:sz="4" w:space="0"/>
           <w:top w:val="none" w:color="000000" w:sz="4" w:space="0"/>
@@ -13801,7 +14064,7 @@
         <w:sz w:val="22"/>
       </w:rPr>
       <w:tcPr>
-        <w:shd w:val="clear" w:color="FFFFFF" w:themeColor="light1"/>
+        <w:shd w:val="clear" w:color="FFFFFF" w:themeFill="light1" w:themeColor="light1"/>
         <w:tcBorders>
           <w:left w:val="none" w:color="000000" w:sz="4" w:space="0"/>
           <w:top w:val="single" w:color="000000" w:sz="4" w:space="0" w:themeColor="accent1" w:themeTint="80"/>
@@ -13836,12 +14099,12 @@
         <w:sz w:val="22"/>
       </w:rPr>
       <w:tcPr>
-        <w:shd w:val="clear" w:color="FFFFFF" w:themeColor="accent2" w:themeTint="32"/>
+        <w:shd w:val="clear" w:color="FFFFFF" w:themeFill="accent2" w:themeFillTint="32" w:themeColor="accent2" w:themeTint="32"/>
       </w:tcPr>
     </w:tblStylePr>
     <w:tblStylePr w:type="band1Vert">
       <w:tcPr>
-        <w:shd w:val="clear" w:color="FFFFFF" w:themeColor="accent2" w:themeTint="32"/>
+        <w:shd w:val="clear" w:color="FFFFFF" w:themeFill="accent2" w:themeFillTint="32" w:themeColor="accent2" w:themeTint="32"/>
       </w:tcPr>
     </w:tblStylePr>
     <w:tblStylePr w:type="band2Horz">
@@ -13879,7 +14142,7 @@
         <w:sz w:val="22"/>
       </w:rPr>
       <w:tcPr>
-        <w:shd w:val="clear" w:color="FFFFFF" w:themeColor="light1"/>
+        <w:shd w:val="clear" w:color="FFFFFF" w:themeFill="light1" w:themeColor="light1"/>
         <w:tcBorders>
           <w:left w:val="none" w:color="000000" w:sz="4" w:space="0"/>
           <w:top w:val="none" w:color="000000" w:sz="4" w:space="0"/>
@@ -13913,7 +14176,7 @@
         <w:sz w:val="22"/>
       </w:rPr>
       <w:tcPr>
-        <w:shd w:val="clear" w:color="FFFFFF" w:themeColor="light1"/>
+        <w:shd w:val="clear" w:color="FFFFFF" w:themeFill="light1" w:themeColor="light1"/>
         <w:tcBorders>
           <w:left w:val="none" w:color="000000" w:sz="4" w:space="0"/>
           <w:top w:val="single" w:color="000000" w:sz="4" w:space="0" w:themeColor="accent2" w:themeTint="97"/>
@@ -13948,12 +14211,12 @@
         <w:sz w:val="22"/>
       </w:rPr>
       <w:tcPr>
-        <w:shd w:val="clear" w:color="FFFFFF" w:themeColor="accent3" w:themeTint="34"/>
+        <w:shd w:val="clear" w:color="FFFFFF" w:themeFill="accent3" w:themeFillTint="34" w:themeColor="accent3" w:themeTint="34"/>
       </w:tcPr>
     </w:tblStylePr>
     <w:tblStylePr w:type="band1Vert">
       <w:tcPr>
-        <w:shd w:val="clear" w:color="FFFFFF" w:themeColor="accent3" w:themeTint="34"/>
+        <w:shd w:val="clear" w:color="FFFFFF" w:themeFill="accent3" w:themeFillTint="34" w:themeColor="accent3" w:themeTint="34"/>
       </w:tcPr>
     </w:tblStylePr>
     <w:tblStylePr w:type="band2Horz">
@@ -13991,7 +14254,7 @@
         <w:sz w:val="22"/>
       </w:rPr>
       <w:tcPr>
-        <w:shd w:val="clear" w:color="FFFFFF" w:themeColor="light1"/>
+        <w:shd w:val="clear" w:color="FFFFFF" w:themeFill="light1" w:themeColor="light1"/>
         <w:tcBorders>
           <w:left w:val="none" w:color="000000" w:sz="4" w:space="0"/>
           <w:top w:val="none" w:color="000000" w:sz="4" w:space="0"/>
@@ -14025,7 +14288,7 @@
         <w:sz w:val="22"/>
       </w:rPr>
       <w:tcPr>
-        <w:shd w:val="clear" w:color="FFFFFF" w:themeColor="light1"/>
+        <w:shd w:val="clear" w:color="FFFFFF" w:themeFill="light1" w:themeColor="light1"/>
         <w:tcBorders>
           <w:left w:val="none" w:color="000000" w:sz="4" w:space="0"/>
           <w:top w:val="single" w:color="000000" w:sz="4" w:space="0" w:themeColor="accent3" w:themeTint="FE"/>
@@ -14060,12 +14323,12 @@
         <w:sz w:val="22"/>
       </w:rPr>
       <w:tcPr>
-        <w:shd w:val="clear" w:color="FFFFFF" w:themeColor="accent4" w:themeTint="34"/>
+        <w:shd w:val="clear" w:color="FFFFFF" w:themeFill="accent4" w:themeFillTint="34" w:themeColor="accent4" w:themeTint="34"/>
       </w:tcPr>
     </w:tblStylePr>
     <w:tblStylePr w:type="band1Vert">
       <w:tcPr>
-        <w:shd w:val="clear" w:color="FFFFFF" w:themeColor="accent4" w:themeTint="34"/>
+        <w:shd w:val="clear" w:color="FFFFFF" w:themeFill="accent4" w:themeFillTint="34" w:themeColor="accent4" w:themeTint="34"/>
       </w:tcPr>
     </w:tblStylePr>
     <w:tblStylePr w:type="band2Horz">
@@ -14103,7 +14366,7 @@
         <w:sz w:val="22"/>
       </w:rPr>
       <w:tcPr>
-        <w:shd w:val="clear" w:color="FFFFFF" w:themeColor="light1"/>
+        <w:shd w:val="clear" w:color="FFFFFF" w:themeFill="light1" w:themeColor="light1"/>
         <w:tcBorders>
           <w:left w:val="none" w:color="000000" w:sz="4" w:space="0"/>
           <w:top w:val="none" w:color="000000" w:sz="4" w:space="0"/>
@@ -14137,7 +14400,7 @@
         <w:sz w:val="22"/>
       </w:rPr>
       <w:tcPr>
-        <w:shd w:val="clear" w:color="FFFFFF" w:themeColor="light1"/>
+        <w:shd w:val="clear" w:color="FFFFFF" w:themeFill="light1" w:themeColor="light1"/>
         <w:tcBorders>
           <w:left w:val="none" w:color="000000" w:sz="4" w:space="0"/>
           <w:top w:val="single" w:color="000000" w:sz="4" w:space="0" w:themeColor="accent4" w:themeTint="9A"/>
@@ -14172,12 +14435,12 @@
         <w:sz w:val="22"/>
       </w:rPr>
       <w:tcPr>
-        <w:shd w:val="clear" w:color="FFFFFF" w:themeColor="accent5" w:themeTint="34"/>
+        <w:shd w:val="clear" w:color="FFFFFF" w:themeFill="accent5" w:themeFillTint="34" w:themeColor="accent5" w:themeTint="34"/>
       </w:tcPr>
     </w:tblStylePr>
     <w:tblStylePr w:type="band1Vert">
       <w:tcPr>
-        <w:shd w:val="clear" w:color="FFFFFF" w:themeColor="accent5" w:themeTint="34"/>
+        <w:shd w:val="clear" w:color="FFFFFF" w:themeFill="accent5" w:themeFillTint="34" w:themeColor="accent5" w:themeTint="34"/>
       </w:tcPr>
     </w:tblStylePr>
     <w:tblStylePr w:type="band2Horz">
@@ -14215,7 +14478,7 @@
         <w:sz w:val="22"/>
       </w:rPr>
       <w:tcPr>
-        <w:shd w:val="clear" w:color="FFFFFF" w:themeColor="light1"/>
+        <w:shd w:val="clear" w:color="FFFFFF" w:themeFill="light1" w:themeColor="light1"/>
         <w:tcBorders>
           <w:left w:val="none" w:color="000000" w:sz="4" w:space="0"/>
           <w:top w:val="none" w:color="000000" w:sz="4" w:space="0"/>
@@ -14249,7 +14512,7 @@
         <w:sz w:val="22"/>
       </w:rPr>
       <w:tcPr>
-        <w:shd w:val="clear" w:color="FFFFFF" w:themeColor="light1"/>
+        <w:shd w:val="clear" w:color="FFFFFF" w:themeFill="light1" w:themeColor="light1"/>
         <w:tcBorders>
           <w:left w:val="none" w:color="000000" w:sz="4" w:space="0"/>
           <w:top w:val="single" w:color="000000" w:sz="4" w:space="0" w:themeColor="accent5" w:themeTint="90"/>
@@ -14284,12 +14547,12 @@
         <w:sz w:val="22"/>
       </w:rPr>
       <w:tcPr>
-        <w:shd w:val="clear" w:color="FFFFFF" w:themeColor="accent6" w:themeTint="34"/>
+        <w:shd w:val="clear" w:color="FFFFFF" w:themeFill="accent6" w:themeFillTint="34" w:themeColor="accent6" w:themeTint="34"/>
       </w:tcPr>
     </w:tblStylePr>
     <w:tblStylePr w:type="band1Vert">
       <w:tcPr>
-        <w:shd w:val="clear" w:color="FFFFFF" w:themeColor="accent6" w:themeTint="34"/>
+        <w:shd w:val="clear" w:color="FFFFFF" w:themeFill="accent6" w:themeFillTint="34" w:themeColor="accent6" w:themeTint="34"/>
       </w:tcPr>
     </w:tblStylePr>
     <w:tblStylePr w:type="band2Horz">
@@ -14327,7 +14590,7 @@
         <w:sz w:val="22"/>
       </w:rPr>
       <w:tcPr>
-        <w:shd w:val="clear" w:color="FFFFFF" w:themeColor="light1"/>
+        <w:shd w:val="clear" w:color="FFFFFF" w:themeFill="light1" w:themeColor="light1"/>
         <w:tcBorders>
           <w:left w:val="none" w:color="000000" w:sz="4" w:space="0"/>
           <w:top w:val="none" w:color="000000" w:sz="4" w:space="0"/>
@@ -14361,7 +14624,7 @@
         <w:sz w:val="22"/>
       </w:rPr>
       <w:tcPr>
-        <w:shd w:val="clear" w:color="FFFFFF" w:themeColor="light1"/>
+        <w:shd w:val="clear" w:color="FFFFFF" w:themeFill="light1" w:themeColor="light1"/>
         <w:tcBorders>
           <w:left w:val="none" w:color="000000" w:sz="4" w:space="0"/>
           <w:top w:val="single" w:color="000000" w:sz="4" w:space="0" w:themeColor="accent6" w:themeTint="90"/>
@@ -14385,12 +14648,12 @@
     </w:tblPr>
     <w:tblStylePr w:type="band1Horz">
       <w:tcPr>
-        <w:shd w:val="clear" w:color="FFFFFF" w:themeColor="text1" w:themeTint="40"/>
+        <w:shd w:val="clear" w:color="FFFFFF" w:themeFill="text1" w:themeFillTint="40" w:themeColor="text1" w:themeTint="40"/>
       </w:tcPr>
     </w:tblStylePr>
     <w:tblStylePr w:type="band1Vert">
       <w:tcPr>
-        <w:shd w:val="clear" w:color="FFFFFF" w:themeColor="text1" w:themeTint="40"/>
+        <w:shd w:val="clear" w:color="FFFFFF" w:themeFill="text1" w:themeFillTint="40" w:themeColor="text1" w:themeTint="40"/>
       </w:tcPr>
     </w:tblStylePr>
     <w:tblStylePr w:type="firstCol">
@@ -14448,12 +14711,12 @@
     </w:tblPr>
     <w:tblStylePr w:type="band1Horz">
       <w:tcPr>
-        <w:shd w:val="clear" w:color="FFFFFF" w:themeColor="accent1" w:themeTint="40"/>
+        <w:shd w:val="clear" w:color="FFFFFF" w:themeFill="accent1" w:themeFillTint="40" w:themeColor="accent1" w:themeTint="40"/>
       </w:tcPr>
     </w:tblStylePr>
     <w:tblStylePr w:type="band1Vert">
       <w:tcPr>
-        <w:shd w:val="clear" w:color="FFFFFF" w:themeColor="accent1" w:themeTint="40"/>
+        <w:shd w:val="clear" w:color="FFFFFF" w:themeFill="accent1" w:themeFillTint="40" w:themeColor="accent1" w:themeTint="40"/>
       </w:tcPr>
     </w:tblStylePr>
     <w:tblStylePr w:type="firstCol">
@@ -14511,12 +14774,12 @@
     </w:tblPr>
     <w:tblStylePr w:type="band1Horz">
       <w:tcPr>
-        <w:shd w:val="clear" w:color="FFFFFF" w:themeColor="accent2" w:themeTint="40"/>
+        <w:shd w:val="clear" w:color="FFFFFF" w:themeFill="accent2" w:themeFillTint="40" w:themeColor="accent2" w:themeTint="40"/>
       </w:tcPr>
     </w:tblStylePr>
     <w:tblStylePr w:type="band1Vert">
       <w:tcPr>
-        <w:shd w:val="clear" w:color="FFFFFF" w:themeColor="accent2" w:themeTint="40"/>
+        <w:shd w:val="clear" w:color="FFFFFF" w:themeFill="accent2" w:themeFillTint="40" w:themeColor="accent2" w:themeTint="40"/>
       </w:tcPr>
     </w:tblStylePr>
     <w:tblStylePr w:type="firstCol">
@@ -14574,12 +14837,12 @@
     </w:tblPr>
     <w:tblStylePr w:type="band1Horz">
       <w:tcPr>
-        <w:shd w:val="clear" w:color="FFFFFF" w:themeColor="accent3" w:themeTint="40"/>
+        <w:shd w:val="clear" w:color="FFFFFF" w:themeFill="accent3" w:themeFillTint="40" w:themeColor="accent3" w:themeTint="40"/>
       </w:tcPr>
     </w:tblStylePr>
     <w:tblStylePr w:type="band1Vert">
       <w:tcPr>
-        <w:shd w:val="clear" w:color="FFFFFF" w:themeColor="accent3" w:themeTint="40"/>
+        <w:shd w:val="clear" w:color="FFFFFF" w:themeFill="accent3" w:themeFillTint="40" w:themeColor="accent3" w:themeTint="40"/>
       </w:tcPr>
     </w:tblStylePr>
     <w:tblStylePr w:type="firstCol">
@@ -14637,12 +14900,12 @@
     </w:tblPr>
     <w:tblStylePr w:type="band1Horz">
       <w:tcPr>
-        <w:shd w:val="clear" w:color="FFFFFF" w:themeColor="accent4" w:themeTint="40"/>
+        <w:shd w:val="clear" w:color="FFFFFF" w:themeFill="accent4" w:themeFillTint="40" w:themeColor="accent4" w:themeTint="40"/>
       </w:tcPr>
     </w:tblStylePr>
     <w:tblStylePr w:type="band1Vert">
       <w:tcPr>
-        <w:shd w:val="clear" w:color="FFFFFF" w:themeColor="accent4" w:themeTint="40"/>
+        <w:shd w:val="clear" w:color="FFFFFF" w:themeFill="accent4" w:themeFillTint="40" w:themeColor="accent4" w:themeTint="40"/>
       </w:tcPr>
     </w:tblStylePr>
     <w:tblStylePr w:type="firstCol">
@@ -14700,12 +14963,12 @@
     </w:tblPr>
     <w:tblStylePr w:type="band1Horz">
       <w:tcPr>
-        <w:shd w:val="clear" w:color="FFFFFF" w:themeColor="accent5" w:themeTint="40"/>
+        <w:shd w:val="clear" w:color="FFFFFF" w:themeFill="accent5" w:themeFillTint="40" w:themeColor="accent5" w:themeTint="40"/>
       </w:tcPr>
     </w:tblStylePr>
     <w:tblStylePr w:type="band1Vert">
       <w:tcPr>
-        <w:shd w:val="clear" w:color="FFFFFF" w:themeColor="accent5" w:themeTint="40"/>
+        <w:shd w:val="clear" w:color="FFFFFF" w:themeFill="accent5" w:themeFillTint="40" w:themeColor="accent5" w:themeTint="40"/>
       </w:tcPr>
     </w:tblStylePr>
     <w:tblStylePr w:type="firstCol">
@@ -14763,12 +15026,12 @@
     </w:tblPr>
     <w:tblStylePr w:type="band1Horz">
       <w:tcPr>
-        <w:shd w:val="clear" w:color="FFFFFF" w:themeColor="accent6" w:themeTint="40"/>
+        <w:shd w:val="clear" w:color="FFFFFF" w:themeFill="accent6" w:themeFillTint="40" w:themeColor="accent6" w:themeTint="40"/>
       </w:tcPr>
     </w:tblStylePr>
     <w:tblStylePr w:type="band1Vert">
       <w:tcPr>
-        <w:shd w:val="clear" w:color="FFFFFF" w:themeColor="accent6" w:themeTint="40"/>
+        <w:shd w:val="clear" w:color="FFFFFF" w:themeFill="accent6" w:themeFillTint="40" w:themeColor="accent6" w:themeTint="40"/>
       </w:tcPr>
     </w:tblStylePr>
     <w:tblStylePr w:type="firstCol">
@@ -14836,7 +15099,7 @@
         <w:sz w:val="22"/>
       </w:rPr>
       <w:tcPr>
-        <w:shd w:val="clear" w:color="FFFFFF" w:themeColor="text1" w:themeTint="40"/>
+        <w:shd w:val="clear" w:color="FFFFFF" w:themeFill="text1" w:themeFillTint="40" w:themeColor="text1" w:themeTint="40"/>
       </w:tcPr>
     </w:tblStylePr>
     <w:tblStylePr w:type="band1Vert">
@@ -14846,7 +15109,7 @@
         <w:sz w:val="22"/>
       </w:rPr>
       <w:tcPr>
-        <w:shd w:val="clear" w:color="FFFFFF" w:themeColor="text1" w:themeTint="40"/>
+        <w:shd w:val="clear" w:color="FFFFFF" w:themeFill="text1" w:themeFillTint="40" w:themeColor="text1" w:themeTint="40"/>
       </w:tcPr>
     </w:tblStylePr>
     <w:tblStylePr w:type="firstCol">
@@ -14922,7 +15185,7 @@
         <w:sz w:val="22"/>
       </w:rPr>
       <w:tcPr>
-        <w:shd w:val="clear" w:color="FFFFFF" w:themeColor="accent1" w:themeTint="40"/>
+        <w:shd w:val="clear" w:color="FFFFFF" w:themeFill="accent1" w:themeFillTint="40" w:themeColor="accent1" w:themeTint="40"/>
       </w:tcPr>
     </w:tblStylePr>
     <w:tblStylePr w:type="band1Vert">
@@ -14932,7 +15195,7 @@
         <w:sz w:val="22"/>
       </w:rPr>
       <w:tcPr>
-        <w:shd w:val="clear" w:color="FFFFFF" w:themeColor="accent1" w:themeTint="40"/>
+        <w:shd w:val="clear" w:color="FFFFFF" w:themeFill="accent1" w:themeFillTint="40" w:themeColor="accent1" w:themeTint="40"/>
       </w:tcPr>
     </w:tblStylePr>
     <w:tblStylePr w:type="firstCol">
@@ -15008,7 +15271,7 @@
         <w:sz w:val="22"/>
       </w:rPr>
       <w:tcPr>
-        <w:shd w:val="clear" w:color="FFFFFF" w:themeColor="accent2" w:themeTint="40"/>
+        <w:shd w:val="clear" w:color="FFFFFF" w:themeFill="accent2" w:themeFillTint="40" w:themeColor="accent2" w:themeTint="40"/>
       </w:tcPr>
     </w:tblStylePr>
     <w:tblStylePr w:type="band1Vert">
@@ -15018,7 +15281,7 @@
         <w:sz w:val="22"/>
       </w:rPr>
       <w:tcPr>
-        <w:shd w:val="clear" w:color="FFFFFF" w:themeColor="accent2" w:themeTint="40"/>
+        <w:shd w:val="clear" w:color="FFFFFF" w:themeFill="accent2" w:themeFillTint="40" w:themeColor="accent2" w:themeTint="40"/>
       </w:tcPr>
     </w:tblStylePr>
     <w:tblStylePr w:type="firstCol">
@@ -15094,7 +15357,7 @@
         <w:sz w:val="22"/>
       </w:rPr>
       <w:tcPr>
-        <w:shd w:val="clear" w:color="FFFFFF" w:themeColor="accent3" w:themeTint="40"/>
+        <w:shd w:val="clear" w:color="FFFFFF" w:themeFill="accent3" w:themeFillTint="40" w:themeColor="accent3" w:themeTint="40"/>
       </w:tcPr>
     </w:tblStylePr>
     <w:tblStylePr w:type="band1Vert">
@@ -15104,7 +15367,7 @@
         <w:sz w:val="22"/>
       </w:rPr>
       <w:tcPr>
-        <w:shd w:val="clear" w:color="FFFFFF" w:themeColor="accent3" w:themeTint="40"/>
+        <w:shd w:val="clear" w:color="FFFFFF" w:themeFill="accent3" w:themeFillTint="40" w:themeColor="accent3" w:themeTint="40"/>
       </w:tcPr>
     </w:tblStylePr>
     <w:tblStylePr w:type="firstCol">
@@ -15180,7 +15443,7 @@
         <w:sz w:val="22"/>
       </w:rPr>
       <w:tcPr>
-        <w:shd w:val="clear" w:color="FFFFFF" w:themeColor="accent4" w:themeTint="40"/>
+        <w:shd w:val="clear" w:color="FFFFFF" w:themeFill="accent4" w:themeFillTint="40" w:themeColor="accent4" w:themeTint="40"/>
       </w:tcPr>
     </w:tblStylePr>
     <w:tblStylePr w:type="band1Vert">
@@ -15190,7 +15453,7 @@
         <w:sz w:val="22"/>
       </w:rPr>
       <w:tcPr>
-        <w:shd w:val="clear" w:color="FFFFFF" w:themeColor="accent4" w:themeTint="40"/>
+        <w:shd w:val="clear" w:color="FFFFFF" w:themeFill="accent4" w:themeFillTint="40" w:themeColor="accent4" w:themeTint="40"/>
       </w:tcPr>
     </w:tblStylePr>
     <w:tblStylePr w:type="firstCol">
@@ -15266,7 +15529,7 @@
         <w:sz w:val="22"/>
       </w:rPr>
       <w:tcPr>
-        <w:shd w:val="clear" w:color="FFFFFF" w:themeColor="accent5" w:themeTint="40"/>
+        <w:shd w:val="clear" w:color="FFFFFF" w:themeFill="accent5" w:themeFillTint="40" w:themeColor="accent5" w:themeTint="40"/>
       </w:tcPr>
     </w:tblStylePr>
     <w:tblStylePr w:type="band1Vert">
@@ -15276,7 +15539,7 @@
         <w:sz w:val="22"/>
       </w:rPr>
       <w:tcPr>
-        <w:shd w:val="clear" w:color="FFFFFF" w:themeColor="accent5" w:themeTint="40"/>
+        <w:shd w:val="clear" w:color="FFFFFF" w:themeFill="accent5" w:themeFillTint="40" w:themeColor="accent5" w:themeTint="40"/>
       </w:tcPr>
     </w:tblStylePr>
     <w:tblStylePr w:type="firstCol">
@@ -15352,7 +15615,7 @@
         <w:sz w:val="22"/>
       </w:rPr>
       <w:tcPr>
-        <w:shd w:val="clear" w:color="FFFFFF" w:themeColor="accent6" w:themeTint="40"/>
+        <w:shd w:val="clear" w:color="FFFFFF" w:themeFill="accent6" w:themeFillTint="40" w:themeColor="accent6" w:themeTint="40"/>
       </w:tcPr>
     </w:tblStylePr>
     <w:tblStylePr w:type="band1Vert">
@@ -15362,7 +15625,7 @@
         <w:sz w:val="22"/>
       </w:rPr>
       <w:tcPr>
-        <w:shd w:val="clear" w:color="FFFFFF" w:themeColor="accent6" w:themeTint="40"/>
+        <w:shd w:val="clear" w:color="FFFFFF" w:themeFill="accent6" w:themeFillTint="40" w:themeColor="accent6" w:themeTint="40"/>
       </w:tcPr>
     </w:tblStylePr>
     <w:tblStylePr w:type="firstCol">
@@ -15472,7 +15735,7 @@
         <w:sz w:val="22"/>
       </w:rPr>
       <w:tcPr>
-        <w:shd w:val="clear" w:color="FFFFFF" w:themeColor="text1"/>
+        <w:shd w:val="clear" w:color="FFFFFF" w:themeFill="text1" w:themeColor="text1"/>
       </w:tcPr>
     </w:tblStylePr>
     <w:tblStylePr w:type="lastCol">
@@ -15546,7 +15809,7 @@
         <w:sz w:val="22"/>
       </w:rPr>
       <w:tcPr>
-        <w:shd w:val="clear" w:color="FFFFFF" w:themeColor="accent1"/>
+        <w:shd w:val="clear" w:color="FFFFFF" w:themeFill="accent1" w:themeColor="accent1"/>
       </w:tcPr>
     </w:tblStylePr>
     <w:tblStylePr w:type="lastCol">
@@ -15620,7 +15883,7 @@
         <w:sz w:val="22"/>
       </w:rPr>
       <w:tcPr>
-        <w:shd w:val="clear" w:color="FFFFFF" w:themeColor="accent2" w:themeTint="97"/>
+        <w:shd w:val="clear" w:color="FFFFFF" w:themeFill="accent2" w:themeFillTint="97" w:themeColor="accent2" w:themeTint="97"/>
       </w:tcPr>
     </w:tblStylePr>
     <w:tblStylePr w:type="lastCol">
@@ -15694,7 +15957,7 @@
         <w:sz w:val="22"/>
       </w:rPr>
       <w:tcPr>
-        <w:shd w:val="clear" w:color="FFFFFF" w:themeColor="accent3" w:themeTint="98"/>
+        <w:shd w:val="clear" w:color="FFFFFF" w:themeFill="accent3" w:themeFillTint="98" w:themeColor="accent3" w:themeTint="98"/>
       </w:tcPr>
     </w:tblStylePr>
     <w:tblStylePr w:type="lastCol">
@@ -15768,7 +16031,7 @@
         <w:sz w:val="22"/>
       </w:rPr>
       <w:tcPr>
-        <w:shd w:val="clear" w:color="FFFFFF" w:themeColor="accent4" w:themeTint="9A"/>
+        <w:shd w:val="clear" w:color="FFFFFF" w:themeFill="accent4" w:themeFillTint="9A" w:themeColor="accent4" w:themeTint="9A"/>
       </w:tcPr>
     </w:tblStylePr>
     <w:tblStylePr w:type="lastCol">
@@ -15842,7 +16105,7 @@
         <w:sz w:val="22"/>
       </w:rPr>
       <w:tcPr>
-        <w:shd w:val="clear" w:color="FFFFFF" w:themeColor="accent5" w:themeTint="9A"/>
+        <w:shd w:val="clear" w:color="FFFFFF" w:themeFill="accent5" w:themeFillTint="9A" w:themeColor="accent5" w:themeTint="9A"/>
       </w:tcPr>
     </w:tblStylePr>
     <w:tblStylePr w:type="lastCol">
@@ -15916,7 +16179,7 @@
         <w:sz w:val="22"/>
       </w:rPr>
       <w:tcPr>
-        <w:shd w:val="clear" w:color="FFFFFF" w:themeColor="accent6" w:themeTint="98"/>
+        <w:shd w:val="clear" w:color="FFFFFF" w:themeFill="accent6" w:themeFillTint="98" w:themeColor="accent6" w:themeTint="98"/>
       </w:tcPr>
     </w:tblStylePr>
     <w:tblStylePr w:type="lastCol">
@@ -15958,7 +16221,7 @@
         <w:sz w:val="22"/>
       </w:rPr>
       <w:tcPr>
-        <w:shd w:val="clear" w:color="FFFFFF" w:themeColor="text1" w:themeTint="40"/>
+        <w:shd w:val="clear" w:color="FFFFFF" w:themeFill="text1" w:themeFillTint="40" w:themeColor="text1" w:themeTint="40"/>
       </w:tcPr>
     </w:tblStylePr>
     <w:tblStylePr w:type="band1Vert">
@@ -15968,7 +16231,7 @@
         <w:sz w:val="22"/>
       </w:rPr>
       <w:tcPr>
-        <w:shd w:val="clear" w:color="FFFFFF" w:themeColor="text1" w:themeTint="40"/>
+        <w:shd w:val="clear" w:color="FFFFFF" w:themeFill="text1" w:themeFillTint="40" w:themeColor="text1" w:themeTint="40"/>
       </w:tcPr>
     </w:tblStylePr>
     <w:tblStylePr w:type="firstCol">
@@ -15985,7 +16248,7 @@
         <w:sz w:val="22"/>
       </w:rPr>
       <w:tcPr>
-        <w:shd w:val="clear" w:color="FFFFFF" w:themeColor="text1"/>
+        <w:shd w:val="clear" w:color="FFFFFF" w:themeFill="text1" w:themeColor="text1"/>
       </w:tcPr>
     </w:tblStylePr>
     <w:tblStylePr w:type="lastCol">
@@ -16027,7 +16290,7 @@
         <w:sz w:val="22"/>
       </w:rPr>
       <w:tcPr>
-        <w:shd w:val="clear" w:color="FFFFFF" w:themeColor="accent1" w:themeTint="40"/>
+        <w:shd w:val="clear" w:color="FFFFFF" w:themeFill="accent1" w:themeFillTint="40" w:themeColor="accent1" w:themeTint="40"/>
       </w:tcPr>
     </w:tblStylePr>
     <w:tblStylePr w:type="band1Vert">
@@ -16037,7 +16300,7 @@
         <w:sz w:val="22"/>
       </w:rPr>
       <w:tcPr>
-        <w:shd w:val="clear" w:color="FFFFFF" w:themeColor="accent1" w:themeTint="40"/>
+        <w:shd w:val="clear" w:color="FFFFFF" w:themeFill="accent1" w:themeFillTint="40" w:themeColor="accent1" w:themeTint="40"/>
       </w:tcPr>
     </w:tblStylePr>
     <w:tblStylePr w:type="firstCol">
@@ -16054,7 +16317,7 @@
         <w:sz w:val="22"/>
       </w:rPr>
       <w:tcPr>
-        <w:shd w:val="clear" w:color="FFFFFF" w:themeColor="accent1"/>
+        <w:shd w:val="clear" w:color="FFFFFF" w:themeFill="accent1" w:themeColor="accent1"/>
       </w:tcPr>
     </w:tblStylePr>
     <w:tblStylePr w:type="lastCol">
@@ -16096,7 +16359,7 @@
         <w:sz w:val="22"/>
       </w:rPr>
       <w:tcPr>
-        <w:shd w:val="clear" w:color="FFFFFF" w:themeColor="accent2" w:themeTint="40"/>
+        <w:shd w:val="clear" w:color="FFFFFF" w:themeFill="accent2" w:themeFillTint="40" w:themeColor="accent2" w:themeTint="40"/>
       </w:tcPr>
     </w:tblStylePr>
     <w:tblStylePr w:type="band1Vert">
@@ -16106,7 +16369,7 @@
         <w:sz w:val="22"/>
       </w:rPr>
       <w:tcPr>
-        <w:shd w:val="clear" w:color="FFFFFF" w:themeColor="accent2" w:themeTint="40"/>
+        <w:shd w:val="clear" w:color="FFFFFF" w:themeFill="accent2" w:themeFillTint="40" w:themeColor="accent2" w:themeTint="40"/>
       </w:tcPr>
     </w:tblStylePr>
     <w:tblStylePr w:type="firstCol">
@@ -16123,7 +16386,7 @@
         <w:sz w:val="22"/>
       </w:rPr>
       <w:tcPr>
-        <w:shd w:val="clear" w:color="FFFFFF" w:themeColor="accent2"/>
+        <w:shd w:val="clear" w:color="FFFFFF" w:themeFill="accent2" w:themeColor="accent2"/>
       </w:tcPr>
     </w:tblStylePr>
     <w:tblStylePr w:type="lastCol">
@@ -16165,7 +16428,7 @@
         <w:sz w:val="22"/>
       </w:rPr>
       <w:tcPr>
-        <w:shd w:val="clear" w:color="FFFFFF" w:themeColor="accent3" w:themeTint="40"/>
+        <w:shd w:val="clear" w:color="FFFFFF" w:themeFill="accent3" w:themeFillTint="40" w:themeColor="accent3" w:themeTint="40"/>
       </w:tcPr>
     </w:tblStylePr>
     <w:tblStylePr w:type="band1Vert">
@@ -16175,7 +16438,7 @@
         <w:sz w:val="22"/>
       </w:rPr>
       <w:tcPr>
-        <w:shd w:val="clear" w:color="FFFFFF" w:themeColor="accent3" w:themeTint="40"/>
+        <w:shd w:val="clear" w:color="FFFFFF" w:themeFill="accent3" w:themeFillTint="40" w:themeColor="accent3" w:themeTint="40"/>
       </w:tcPr>
     </w:tblStylePr>
     <w:tblStylePr w:type="firstCol">
@@ -16192,7 +16455,7 @@
         <w:sz w:val="22"/>
       </w:rPr>
       <w:tcPr>
-        <w:shd w:val="clear" w:color="FFFFFF" w:themeColor="accent3"/>
+        <w:shd w:val="clear" w:color="FFFFFF" w:themeFill="accent3" w:themeColor="accent3"/>
       </w:tcPr>
     </w:tblStylePr>
     <w:tblStylePr w:type="lastCol">
@@ -16234,7 +16497,7 @@
         <w:sz w:val="22"/>
       </w:rPr>
       <w:tcPr>
-        <w:shd w:val="clear" w:color="FFFFFF" w:themeColor="accent4" w:themeTint="40"/>
+        <w:shd w:val="clear" w:color="FFFFFF" w:themeFill="accent4" w:themeFillTint="40" w:themeColor="accent4" w:themeTint="40"/>
       </w:tcPr>
     </w:tblStylePr>
     <w:tblStylePr w:type="band1Vert">
@@ -16244,7 +16507,7 @@
         <w:sz w:val="22"/>
       </w:rPr>
       <w:tcPr>
-        <w:shd w:val="clear" w:color="FFFFFF" w:themeColor="accent4" w:themeTint="40"/>
+        <w:shd w:val="clear" w:color="FFFFFF" w:themeFill="accent4" w:themeFillTint="40" w:themeColor="accent4" w:themeTint="40"/>
       </w:tcPr>
     </w:tblStylePr>
     <w:tblStylePr w:type="firstCol">
@@ -16261,7 +16524,7 @@
         <w:sz w:val="22"/>
       </w:rPr>
       <w:tcPr>
-        <w:shd w:val="clear" w:color="FFFFFF" w:themeColor="accent4"/>
+        <w:shd w:val="clear" w:color="FFFFFF" w:themeFill="accent4" w:themeColor="accent4"/>
       </w:tcPr>
     </w:tblStylePr>
     <w:tblStylePr w:type="lastCol">
@@ -16303,7 +16566,7 @@
         <w:sz w:val="22"/>
       </w:rPr>
       <w:tcPr>
-        <w:shd w:val="clear" w:color="FFFFFF" w:themeColor="accent5" w:themeTint="40"/>
+        <w:shd w:val="clear" w:color="FFFFFF" w:themeFill="accent5" w:themeFillTint="40" w:themeColor="accent5" w:themeTint="40"/>
       </w:tcPr>
     </w:tblStylePr>
     <w:tblStylePr w:type="band1Vert">
@@ -16313,7 +16576,7 @@
         <w:sz w:val="22"/>
       </w:rPr>
       <w:tcPr>
-        <w:shd w:val="clear" w:color="FFFFFF" w:themeColor="accent5" w:themeTint="40"/>
+        <w:shd w:val="clear" w:color="FFFFFF" w:themeFill="accent5" w:themeFillTint="40" w:themeColor="accent5" w:themeTint="40"/>
       </w:tcPr>
     </w:tblStylePr>
     <w:tblStylePr w:type="firstCol">
@@ -16330,7 +16593,7 @@
         <w:sz w:val="22"/>
       </w:rPr>
       <w:tcPr>
-        <w:shd w:val="clear" w:color="FFFFFF" w:themeColor="accent5"/>
+        <w:shd w:val="clear" w:color="FFFFFF" w:themeFill="accent5" w:themeColor="accent5"/>
       </w:tcPr>
     </w:tblStylePr>
     <w:tblStylePr w:type="lastCol">
@@ -16372,7 +16635,7 @@
         <w:sz w:val="22"/>
       </w:rPr>
       <w:tcPr>
-        <w:shd w:val="clear" w:color="FFFFFF" w:themeColor="accent6" w:themeTint="40"/>
+        <w:shd w:val="clear" w:color="FFFFFF" w:themeFill="accent6" w:themeFillTint="40" w:themeColor="accent6" w:themeTint="40"/>
       </w:tcPr>
     </w:tblStylePr>
     <w:tblStylePr w:type="band1Vert">
@@ -16382,7 +16645,7 @@
         <w:sz w:val="22"/>
       </w:rPr>
       <w:tcPr>
-        <w:shd w:val="clear" w:color="FFFFFF" w:themeColor="accent6" w:themeTint="40"/>
+        <w:shd w:val="clear" w:color="FFFFFF" w:themeFill="accent6" w:themeFillTint="40" w:themeColor="accent6" w:themeTint="40"/>
       </w:tcPr>
     </w:tblStylePr>
     <w:tblStylePr w:type="firstCol">
@@ -16399,7 +16662,7 @@
         <w:sz w:val="22"/>
       </w:rPr>
       <w:tcPr>
-        <w:shd w:val="clear" w:color="FFFFFF" w:themeColor="accent6"/>
+        <w:shd w:val="clear" w:color="FFFFFF" w:themeFill="accent6" w:themeColor="accent6"/>
       </w:tcPr>
     </w:tblStylePr>
     <w:tblStylePr w:type="lastCol">
@@ -16432,11 +16695,11 @@
         <w:right w:val="single" w:color="000000" w:sz="32" w:space="0" w:themeColor="text1" w:themeTint="80"/>
         <w:bottom w:val="single" w:color="000000" w:sz="32" w:space="0" w:themeColor="text1" w:themeTint="80"/>
       </w:tblBorders>
-      <w:shd w:val="clear" w:color="FFFFFF" w:themeColor="text1" w:themeTint="80"/>
+      <w:shd w:val="clear" w:color="FFFFFF" w:themeFill="text1" w:themeFillTint="80" w:themeColor="text1" w:themeTint="80"/>
     </w:tblPr>
     <w:tblStylePr w:type="band1Horz">
       <w:tcPr>
-        <w:shd w:val="clear" w:color="FFFFFF" w:themeColor="text1" w:themeTint="80"/>
+        <w:shd w:val="clear" w:color="FFFFFF" w:themeFill="text1" w:themeFillTint="80" w:themeColor="text1" w:themeTint="80"/>
         <w:tcBorders>
           <w:top w:val="single" w:color="000000" w:sz="4" w:space="0" w:themeColor="light1"/>
           <w:bottom w:val="single" w:color="000000" w:sz="4" w:space="0" w:themeColor="light1"/>
@@ -16445,7 +16708,7 @@
     </w:tblStylePr>
     <w:tblStylePr w:type="band1Vert">
       <w:tcPr>
-        <w:shd w:val="clear" w:color="FFFFFF" w:themeColor="text1" w:themeTint="80"/>
+        <w:shd w:val="clear" w:color="FFFFFF" w:themeFill="text1" w:themeFillTint="80" w:themeColor="text1" w:themeTint="80"/>
         <w:tcBorders>
           <w:left w:val="single" w:color="000000" w:sz="4" w:space="0" w:themeColor="light1"/>
           <w:right w:val="single" w:color="000000" w:sz="4" w:space="0" w:themeColor="light1"/>
@@ -16454,7 +16717,7 @@
     </w:tblStylePr>
     <w:tblStylePr w:type="band2Horz">
       <w:tcPr>
-        <w:shd w:val="clear" w:color="FFFFFF" w:themeColor="text1" w:themeTint="80"/>
+        <w:shd w:val="clear" w:color="FFFFFF" w:themeFill="text1" w:themeFillTint="80" w:themeColor="text1" w:themeTint="80"/>
         <w:tcBorders>
           <w:top w:val="single" w:color="000000" w:sz="4" w:space="0" w:themeColor="light1"/>
           <w:bottom w:val="single" w:color="000000" w:sz="4" w:space="0" w:themeColor="light1"/>
@@ -16491,7 +16754,7 @@
         <w:sz w:val="22"/>
       </w:rPr>
       <w:tcPr>
-        <w:shd w:val="clear" w:color="FFFFFF" w:themeColor="text1" w:themeTint="80"/>
+        <w:shd w:val="clear" w:color="FFFFFF" w:themeFill="text1" w:themeFillTint="80" w:themeColor="text1" w:themeTint="80"/>
         <w:tcBorders>
           <w:top w:val="single" w:color="000000" w:sz="32" w:space="0" w:themeColor="text1" w:themeTint="80"/>
           <w:bottom w:val="single" w:color="000000" w:sz="12" w:space="0" w:themeColor="light1"/>
@@ -16539,11 +16802,11 @@
         <w:right w:val="single" w:color="000000" w:sz="32" w:space="0" w:themeColor="accent1"/>
         <w:bottom w:val="single" w:color="000000" w:sz="32" w:space="0" w:themeColor="accent1"/>
       </w:tblBorders>
-      <w:shd w:val="clear" w:color="FFFFFF" w:themeColor="accent1"/>
+      <w:shd w:val="clear" w:color="FFFFFF" w:themeFill="accent1" w:themeColor="accent1"/>
     </w:tblPr>
     <w:tblStylePr w:type="band1Horz">
       <w:tcPr>
-        <w:shd w:val="clear" w:color="FFFFFF" w:themeColor="accent1"/>
+        <w:shd w:val="clear" w:color="FFFFFF" w:themeFill="accent1" w:themeColor="accent1"/>
         <w:tcBorders>
           <w:top w:val="single" w:color="000000" w:sz="4" w:space="0" w:themeColor="light1"/>
           <w:bottom w:val="single" w:color="000000" w:sz="4" w:space="0" w:themeColor="light1"/>
@@ -16552,7 +16815,7 @@
     </w:tblStylePr>
     <w:tblStylePr w:type="band1Vert">
       <w:tcPr>
-        <w:shd w:val="clear" w:color="FFFFFF" w:themeColor="accent1"/>
+        <w:shd w:val="clear" w:color="FFFFFF" w:themeFill="accent1" w:themeColor="accent1"/>
         <w:tcBorders>
           <w:left w:val="single" w:color="000000" w:sz="4" w:space="0" w:themeColor="light1"/>
           <w:right w:val="single" w:color="000000" w:sz="4" w:space="0" w:themeColor="light1"/>
@@ -16561,7 +16824,7 @@
     </w:tblStylePr>
     <w:tblStylePr w:type="band2Horz">
       <w:tcPr>
-        <w:shd w:val="clear" w:color="FFFFFF" w:themeColor="accent1"/>
+        <w:shd w:val="clear" w:color="FFFFFF" w:themeFill="accent1" w:themeColor="accent1"/>
         <w:tcBorders>
           <w:top w:val="single" w:color="000000" w:sz="4" w:space="0" w:themeColor="light1"/>
           <w:bottom w:val="single" w:color="000000" w:sz="4" w:space="0" w:themeColor="light1"/>
@@ -16598,7 +16861,7 @@
         <w:sz w:val="22"/>
       </w:rPr>
       <w:tcPr>
-        <w:shd w:val="clear" w:color="FFFFFF" w:themeColor="accent1"/>
+        <w:shd w:val="clear" w:color="FFFFFF" w:themeFill="accent1" w:themeColor="accent1"/>
         <w:tcBorders>
           <w:top w:val="single" w:color="000000" w:sz="32" w:space="0" w:themeColor="accent1"/>
           <w:bottom w:val="single" w:color="000000" w:sz="12" w:space="0" w:themeColor="light1"/>
@@ -16646,11 +16909,11 @@
         <w:right w:val="single" w:color="000000" w:sz="32" w:space="0" w:themeColor="accent2" w:themeTint="97"/>
         <w:bottom w:val="single" w:color="000000" w:sz="32" w:space="0" w:themeColor="accent2" w:themeTint="97"/>
       </w:tblBorders>
-      <w:shd w:val="clear" w:color="FFFFFF" w:themeColor="accent2" w:themeTint="97"/>
+      <w:shd w:val="clear" w:color="FFFFFF" w:themeFill="accent2" w:themeFillTint="97" w:themeColor="accent2" w:themeTint="97"/>
     </w:tblPr>
     <w:tblStylePr w:type="band1Horz">
       <w:tcPr>
-        <w:shd w:val="clear" w:color="FFFFFF" w:themeColor="accent2" w:themeTint="97"/>
+        <w:shd w:val="clear" w:color="FFFFFF" w:themeFill="accent2" w:themeFillTint="97" w:themeColor="accent2" w:themeTint="97"/>
         <w:tcBorders>
           <w:top w:val="single" w:color="000000" w:sz="4" w:space="0" w:themeColor="light1"/>
           <w:bottom w:val="single" w:color="000000" w:sz="4" w:space="0" w:themeColor="light1"/>
@@ -16659,7 +16922,7 @@
     </w:tblStylePr>
     <w:tblStylePr w:type="band1Vert">
       <w:tcPr>
-        <w:shd w:val="clear" w:color="FFFFFF" w:themeColor="accent2" w:themeTint="97"/>
+        <w:shd w:val="clear" w:color="FFFFFF" w:themeFill="accent2" w:themeFillTint="97" w:themeColor="accent2" w:themeTint="97"/>
         <w:tcBorders>
           <w:left w:val="single" w:color="000000" w:sz="4" w:space="0" w:themeColor="light1"/>
           <w:right w:val="single" w:color="000000" w:sz="4" w:space="0" w:themeColor="light1"/>
@@ -16668,7 +16931,7 @@
     </w:tblStylePr>
     <w:tblStylePr w:type="band2Horz">
       <w:tcPr>
-        <w:shd w:val="clear" w:color="FFFFFF" w:themeColor="accent2" w:themeTint="97"/>
+        <w:shd w:val="clear" w:color="FFFFFF" w:themeFill="accent2" w:themeFillTint="97" w:themeColor="accent2" w:themeTint="97"/>
         <w:tcBorders>
           <w:top w:val="single" w:color="000000" w:sz="4" w:space="0" w:themeColor="light1"/>
           <w:bottom w:val="single" w:color="000000" w:sz="4" w:space="0" w:themeColor="light1"/>
@@ -16705,7 +16968,7 @@
         <w:sz w:val="22"/>
       </w:rPr>
       <w:tcPr>
-        <w:shd w:val="clear" w:color="FFFFFF" w:themeColor="accent2" w:themeTint="97"/>
+        <w:shd w:val="clear" w:color="FFFFFF" w:themeFill="accent2" w:themeFillTint="97" w:themeColor="accent2" w:themeTint="97"/>
         <w:tcBorders>
           <w:top w:val="single" w:color="000000" w:sz="32" w:space="0" w:themeColor="accent2" w:themeTint="97"/>
           <w:bottom w:val="single" w:color="000000" w:sz="12" w:space="0" w:themeColor="light1"/>
@@ -16753,11 +17016,11 @@
         <w:right w:val="single" w:color="000000" w:sz="32" w:space="0" w:themeColor="accent3" w:themeTint="98"/>
         <w:bottom w:val="single" w:color="000000" w:sz="32" w:space="0" w:themeColor="accent3" w:themeTint="98"/>
       </w:tblBorders>
-      <w:shd w:val="clear" w:color="FFFFFF" w:themeColor="accent3" w:themeTint="98"/>
+      <w:shd w:val="clear" w:color="FFFFFF" w:themeFill="accent3" w:themeFillTint="98" w:themeColor="accent3" w:themeTint="98"/>
     </w:tblPr>
     <w:tblStylePr w:type="band1Horz">
       <w:tcPr>
-        <w:shd w:val="clear" w:color="FFFFFF" w:themeColor="accent3" w:themeTint="98"/>
+        <w:shd w:val="clear" w:color="FFFFFF" w:themeFill="accent3" w:themeFillTint="98" w:themeColor="accent3" w:themeTint="98"/>
         <w:tcBorders>
           <w:top w:val="single" w:color="000000" w:sz="4" w:space="0" w:themeColor="light1"/>
           <w:bottom w:val="single" w:color="000000" w:sz="4" w:space="0" w:themeColor="light1"/>
@@ -16766,7 +17029,7 @@
     </w:tblStylePr>
     <w:tblStylePr w:type="band1Vert">
       <w:tcPr>
-        <w:shd w:val="clear" w:color="FFFFFF" w:themeColor="accent3" w:themeTint="98"/>
+        <w:shd w:val="clear" w:color="FFFFFF" w:themeFill="accent3" w:themeFillTint="98" w:themeColor="accent3" w:themeTint="98"/>
         <w:tcBorders>
           <w:left w:val="single" w:color="000000" w:sz="4" w:space="0" w:themeColor="light1"/>
           <w:right w:val="single" w:color="000000" w:sz="4" w:space="0" w:themeColor="light1"/>
@@ -16775,7 +17038,7 @@
     </w:tblStylePr>
     <w:tblStylePr w:type="band2Horz">
       <w:tcPr>
-        <w:shd w:val="clear" w:color="FFFFFF" w:themeColor="accent3" w:themeTint="98"/>
+        <w:shd w:val="clear" w:color="FFFFFF" w:themeFill="accent3" w:themeFillTint="98" w:themeColor="accent3" w:themeTint="98"/>
         <w:tcBorders>
           <w:top w:val="single" w:color="000000" w:sz="4" w:space="0" w:themeColor="light1"/>
           <w:bottom w:val="single" w:color="000000" w:sz="4" w:space="0" w:themeColor="light1"/>
@@ -16812,7 +17075,7 @@
         <w:sz w:val="22"/>
       </w:rPr>
       <w:tcPr>
-        <w:shd w:val="clear" w:color="FFFFFF" w:themeColor="accent3" w:themeTint="98"/>
+        <w:shd w:val="clear" w:color="FFFFFF" w:themeFill="accent3" w:themeFillTint="98" w:themeColor="accent3" w:themeTint="98"/>
         <w:tcBorders>
           <w:top w:val="single" w:color="000000" w:sz="32" w:space="0" w:themeColor="accent3" w:themeTint="98"/>
           <w:bottom w:val="single" w:color="000000" w:sz="12" w:space="0" w:themeColor="light1"/>
@@ -16860,11 +17123,11 @@
         <w:right w:val="single" w:color="000000" w:sz="32" w:space="0" w:themeColor="accent4" w:themeTint="9A"/>
         <w:bottom w:val="single" w:color="000000" w:sz="32" w:space="0" w:themeColor="accent4" w:themeTint="9A"/>
       </w:tblBorders>
-      <w:shd w:val="clear" w:color="FFFFFF" w:themeColor="accent4" w:themeTint="9A"/>
+      <w:shd w:val="clear" w:color="FFFFFF" w:themeFill="accent4" w:themeFillTint="9A" w:themeColor="accent4" w:themeTint="9A"/>
     </w:tblPr>
     <w:tblStylePr w:type="band1Horz">
       <w:tcPr>
-        <w:shd w:val="clear" w:color="FFFFFF" w:themeColor="accent4" w:themeTint="9A"/>
+        <w:shd w:val="clear" w:color="FFFFFF" w:themeFill="accent4" w:themeFillTint="9A" w:themeColor="accent4" w:themeTint="9A"/>
         <w:tcBorders>
           <w:top w:val="single" w:color="000000" w:sz="4" w:space="0" w:themeColor="light1"/>
           <w:bottom w:val="single" w:color="000000" w:sz="4" w:space="0" w:themeColor="light1"/>
@@ -16873,7 +17136,7 @@
     </w:tblStylePr>
     <w:tblStylePr w:type="band1Vert">
       <w:tcPr>
-        <w:shd w:val="clear" w:color="FFFFFF" w:themeColor="accent4" w:themeTint="9A"/>
+        <w:shd w:val="clear" w:color="FFFFFF" w:themeFill="accent4" w:themeFillTint="9A" w:themeColor="accent4" w:themeTint="9A"/>
         <w:tcBorders>
           <w:left w:val="single" w:color="000000" w:sz="4" w:space="0" w:themeColor="light1"/>
           <w:right w:val="single" w:color="000000" w:sz="4" w:space="0" w:themeColor="light1"/>
@@ -16882,7 +17145,7 @@
     </w:tblStylePr>
     <w:tblStylePr w:type="band2Horz">
       <w:tcPr>
-        <w:shd w:val="clear" w:color="FFFFFF" w:themeColor="accent4" w:themeTint="9A"/>
+        <w:shd w:val="clear" w:color="FFFFFF" w:themeFill="accent4" w:themeFillTint="9A" w:themeColor="accent4" w:themeTint="9A"/>
         <w:tcBorders>
           <w:top w:val="single" w:color="000000" w:sz="4" w:space="0" w:themeColor="light1"/>
           <w:bottom w:val="single" w:color="000000" w:sz="4" w:space="0" w:themeColor="light1"/>
@@ -16919,7 +17182,7 @@
         <w:sz w:val="22"/>
       </w:rPr>
       <w:tcPr>
-        <w:shd w:val="clear" w:color="FFFFFF" w:themeColor="accent4" w:themeTint="9A"/>
+        <w:shd w:val="clear" w:color="FFFFFF" w:themeFill="accent4" w:themeFillTint="9A" w:themeColor="accent4" w:themeTint="9A"/>
         <w:tcBorders>
           <w:top w:val="single" w:color="000000" w:sz="32" w:space="0" w:themeColor="accent4" w:themeTint="9A"/>
           <w:bottom w:val="single" w:color="000000" w:sz="12" w:space="0" w:themeColor="light1"/>
@@ -16967,11 +17230,11 @@
         <w:right w:val="single" w:color="000000" w:sz="32" w:space="0" w:themeColor="accent5" w:themeTint="9A"/>
         <w:bottom w:val="single" w:color="000000" w:sz="32" w:space="0" w:themeColor="accent5" w:themeTint="9A"/>
       </w:tblBorders>
-      <w:shd w:val="clear" w:color="FFFFFF" w:themeColor="accent5" w:themeTint="9A"/>
+      <w:shd w:val="clear" w:color="FFFFFF" w:themeFill="accent5" w:themeFillTint="9A" w:themeColor="accent5" w:themeTint="9A"/>
     </w:tblPr>
     <w:tblStylePr w:type="band1Horz">
       <w:tcPr>
-        <w:shd w:val="clear" w:color="FFFFFF" w:themeColor="accent5" w:themeTint="9A"/>
+        <w:shd w:val="clear" w:color="FFFFFF" w:themeFill="accent5" w:themeFillTint="9A" w:themeColor="accent5" w:themeTint="9A"/>
         <w:tcBorders>
           <w:top w:val="single" w:color="000000" w:sz="4" w:space="0" w:themeColor="light1"/>
           <w:bottom w:val="single" w:color="000000" w:sz="4" w:space="0" w:themeColor="light1"/>
@@ -16980,7 +17243,7 @@
     </w:tblStylePr>
     <w:tblStylePr w:type="band1Vert">
       <w:tcPr>
-        <w:shd w:val="clear" w:color="FFFFFF" w:themeColor="accent5" w:themeTint="9A"/>
+        <w:shd w:val="clear" w:color="FFFFFF" w:themeFill="accent5" w:themeFillTint="9A" w:themeColor="accent5" w:themeTint="9A"/>
         <w:tcBorders>
           <w:left w:val="single" w:color="000000" w:sz="4" w:space="0" w:themeColor="light1"/>
           <w:right w:val="single" w:color="000000" w:sz="4" w:space="0" w:themeColor="light1"/>
@@ -16989,7 +17252,7 @@
     </w:tblStylePr>
     <w:tblStylePr w:type="band2Horz">
       <w:tcPr>
-        <w:shd w:val="clear" w:color="FFFFFF" w:themeColor="accent5" w:themeTint="9A"/>
+        <w:shd w:val="clear" w:color="FFFFFF" w:themeFill="accent5" w:themeFillTint="9A" w:themeColor="accent5" w:themeTint="9A"/>
         <w:tcBorders>
           <w:top w:val="single" w:color="000000" w:sz="4" w:space="0" w:themeColor="light1"/>
           <w:bottom w:val="single" w:color="000000" w:sz="4" w:space="0" w:themeColor="light1"/>
@@ -17026,7 +17289,7 @@
         <w:sz w:val="22"/>
       </w:rPr>
       <w:tcPr>
-        <w:shd w:val="clear" w:color="FFFFFF" w:themeColor="accent5" w:themeTint="9A"/>
+        <w:shd w:val="clear" w:color="FFFFFF" w:themeFill="accent5" w:themeFillTint="9A" w:themeColor="accent5" w:themeTint="9A"/>
         <w:tcBorders>
           <w:top w:val="single" w:color="000000" w:sz="32" w:space="0" w:themeColor="accent5" w:themeTint="9A"/>
           <w:bottom w:val="single" w:color="000000" w:sz="12" w:space="0" w:themeColor="light1"/>
@@ -17074,11 +17337,11 @@
         <w:right w:val="single" w:color="000000" w:sz="32" w:space="0" w:themeColor="accent6" w:themeTint="98"/>
         <w:bottom w:val="single" w:color="000000" w:sz="32" w:space="0" w:themeColor="accent6" w:themeTint="98"/>
       </w:tblBorders>
-      <w:shd w:val="clear" w:color="FFFFFF" w:themeColor="accent6" w:themeTint="98"/>
+      <w:shd w:val="clear" w:color="FFFFFF" w:themeFill="accent6" w:themeFillTint="98" w:themeColor="accent6" w:themeTint="98"/>
     </w:tblPr>
     <w:tblStylePr w:type="band1Horz">
       <w:tcPr>
-        <w:shd w:val="clear" w:color="FFFFFF" w:themeColor="accent6" w:themeTint="98"/>
+        <w:shd w:val="clear" w:color="FFFFFF" w:themeFill="accent6" w:themeFillTint="98" w:themeColor="accent6" w:themeTint="98"/>
         <w:tcBorders>
           <w:top w:val="single" w:color="000000" w:sz="4" w:space="0" w:themeColor="light1"/>
           <w:bottom w:val="single" w:color="000000" w:sz="4" w:space="0" w:themeColor="light1"/>
@@ -17087,7 +17350,7 @@
     </w:tblStylePr>
     <w:tblStylePr w:type="band1Vert">
       <w:tcPr>
-        <w:shd w:val="clear" w:color="FFFFFF" w:themeColor="accent6" w:themeTint="98"/>
+        <w:shd w:val="clear" w:color="FFFFFF" w:themeFill="accent6" w:themeFillTint="98" w:themeColor="accent6" w:themeTint="98"/>
         <w:tcBorders>
           <w:left w:val="single" w:color="000000" w:sz="4" w:space="0" w:themeColor="light1"/>
           <w:right w:val="single" w:color="000000" w:sz="4" w:space="0" w:themeColor="light1"/>
@@ -17096,7 +17359,7 @@
     </w:tblStylePr>
     <w:tblStylePr w:type="band2Horz">
       <w:tcPr>
-        <w:shd w:val="clear" w:color="FFFFFF" w:themeColor="accent6" w:themeTint="98"/>
+        <w:shd w:val="clear" w:color="FFFFFF" w:themeFill="accent6" w:themeFillTint="98" w:themeColor="accent6" w:themeTint="98"/>
         <w:tcBorders>
           <w:top w:val="single" w:color="000000" w:sz="4" w:space="0" w:themeColor="light1"/>
           <w:bottom w:val="single" w:color="000000" w:sz="4" w:space="0" w:themeColor="light1"/>
@@ -17133,7 +17396,7 @@
         <w:sz w:val="22"/>
       </w:rPr>
       <w:tcPr>
-        <w:shd w:val="clear" w:color="FFFFFF" w:themeColor="accent6" w:themeTint="98"/>
+        <w:shd w:val="clear" w:color="FFFFFF" w:themeFill="accent6" w:themeFillTint="98" w:themeColor="accent6" w:themeTint="98"/>
         <w:tcBorders>
           <w:top w:val="single" w:color="000000" w:sz="32" w:space="0" w:themeColor="accent6" w:themeTint="98"/>
           <w:bottom w:val="single" w:color="000000" w:sz="12" w:space="0" w:themeColor="light1"/>
@@ -17187,12 +17450,12 @@
         <w:sz w:val="22"/>
       </w:rPr>
       <w:tcPr>
-        <w:shd w:val="clear" w:color="FFFFFF" w:themeColor="text1" w:themeTint="40"/>
+        <w:shd w:val="clear" w:color="FFFFFF" w:themeFill="text1" w:themeFillTint="40" w:themeColor="text1" w:themeTint="40"/>
       </w:tcPr>
     </w:tblStylePr>
     <w:tblStylePr w:type="band1Vert">
       <w:tcPr>
-        <w:shd w:val="clear" w:color="FFFFFF" w:themeColor="text1" w:themeTint="40"/>
+        <w:shd w:val="clear" w:color="FFFFFF" w:themeFill="text1" w:themeFillTint="40" w:themeColor="text1" w:themeTint="40"/>
       </w:tcPr>
     </w:tblStylePr>
     <w:tblStylePr w:type="band2Horz">
@@ -17260,12 +17523,12 @@
         <w:sz w:val="22"/>
       </w:rPr>
       <w:tcPr>
-        <w:shd w:val="clear" w:color="FFFFFF" w:themeColor="accent1" w:themeTint="40"/>
+        <w:shd w:val="clear" w:color="FFFFFF" w:themeFill="accent1" w:themeFillTint="40" w:themeColor="accent1" w:themeTint="40"/>
       </w:tcPr>
     </w:tblStylePr>
     <w:tblStylePr w:type="band1Vert">
       <w:tcPr>
-        <w:shd w:val="clear" w:color="FFFFFF" w:themeColor="accent1" w:themeTint="40"/>
+        <w:shd w:val="clear" w:color="FFFFFF" w:themeFill="accent1" w:themeFillTint="40" w:themeColor="accent1" w:themeTint="40"/>
       </w:tcPr>
     </w:tblStylePr>
     <w:tblStylePr w:type="band2Horz">
@@ -17333,12 +17596,12 @@
         <w:sz w:val="22"/>
       </w:rPr>
       <w:tcPr>
-        <w:shd w:val="clear" w:color="FFFFFF" w:themeColor="accent2" w:themeTint="40"/>
+        <w:shd w:val="clear" w:color="FFFFFF" w:themeFill="accent2" w:themeFillTint="40" w:themeColor="accent2" w:themeTint="40"/>
       </w:tcPr>
     </w:tblStylePr>
     <w:tblStylePr w:type="band1Vert">
       <w:tcPr>
-        <w:shd w:val="clear" w:color="FFFFFF" w:themeColor="accent2" w:themeTint="40"/>
+        <w:shd w:val="clear" w:color="FFFFFF" w:themeFill="accent2" w:themeFillTint="40" w:themeColor="accent2" w:themeTint="40"/>
       </w:tcPr>
     </w:tblStylePr>
     <w:tblStylePr w:type="band2Horz">
@@ -17406,12 +17669,12 @@
         <w:sz w:val="22"/>
       </w:rPr>
       <w:tcPr>
-        <w:shd w:val="clear" w:color="FFFFFF" w:themeColor="accent3" w:themeTint="40"/>
+        <w:shd w:val="clear" w:color="FFFFFF" w:themeFill="accent3" w:themeFillTint="40" w:themeColor="accent3" w:themeTint="40"/>
       </w:tcPr>
     </w:tblStylePr>
     <w:tblStylePr w:type="band1Vert">
       <w:tcPr>
-        <w:shd w:val="clear" w:color="FFFFFF" w:themeColor="accent3" w:themeTint="40"/>
+        <w:shd w:val="clear" w:color="FFFFFF" w:themeFill="accent3" w:themeFillTint="40" w:themeColor="accent3" w:themeTint="40"/>
       </w:tcPr>
     </w:tblStylePr>
     <w:tblStylePr w:type="band2Horz">
@@ -17479,12 +17742,12 @@
         <w:sz w:val="22"/>
       </w:rPr>
       <w:tcPr>
-        <w:shd w:val="clear" w:color="FFFFFF" w:themeColor="accent4" w:themeTint="40"/>
+        <w:shd w:val="clear" w:color="FFFFFF" w:themeFill="accent4" w:themeFillTint="40" w:themeColor="accent4" w:themeTint="40"/>
       </w:tcPr>
     </w:tblStylePr>
     <w:tblStylePr w:type="band1Vert">
       <w:tcPr>
-        <w:shd w:val="clear" w:color="FFFFFF" w:themeColor="accent4" w:themeTint="40"/>
+        <w:shd w:val="clear" w:color="FFFFFF" w:themeFill="accent4" w:themeFillTint="40" w:themeColor="accent4" w:themeTint="40"/>
       </w:tcPr>
     </w:tblStylePr>
     <w:tblStylePr w:type="band2Horz">
@@ -17552,12 +17815,12 @@
         <w:sz w:val="22"/>
       </w:rPr>
       <w:tcPr>
-        <w:shd w:val="clear" w:color="FFFFFF" w:themeColor="accent5" w:themeTint="40"/>
+        <w:shd w:val="clear" w:color="FFFFFF" w:themeFill="accent5" w:themeFillTint="40" w:themeColor="accent5" w:themeTint="40"/>
       </w:tcPr>
     </w:tblStylePr>
     <w:tblStylePr w:type="band1Vert">
       <w:tcPr>
-        <w:shd w:val="clear" w:color="FFFFFF" w:themeColor="accent5" w:themeTint="40"/>
+        <w:shd w:val="clear" w:color="FFFFFF" w:themeFill="accent5" w:themeFillTint="40" w:themeColor="accent5" w:themeTint="40"/>
       </w:tcPr>
     </w:tblStylePr>
     <w:tblStylePr w:type="band2Horz">
@@ -17625,12 +17888,12 @@
         <w:sz w:val="22"/>
       </w:rPr>
       <w:tcPr>
-        <w:shd w:val="clear" w:color="FFFFFF" w:themeColor="accent6" w:themeTint="40"/>
+        <w:shd w:val="clear" w:color="FFFFFF" w:themeFill="accent6" w:themeFillTint="40" w:themeColor="accent6" w:themeTint="40"/>
       </w:tcPr>
     </w:tblStylePr>
     <w:tblStylePr w:type="band1Vert">
       <w:tcPr>
-        <w:shd w:val="clear" w:color="FFFFFF" w:themeColor="accent6" w:themeTint="40"/>
+        <w:shd w:val="clear" w:color="FFFFFF" w:themeFill="accent6" w:themeFillTint="40" w:themeColor="accent6" w:themeTint="40"/>
       </w:tcPr>
     </w:tblStylePr>
     <w:tblStylePr w:type="band2Horz">
@@ -17697,12 +17960,12 @@
         <w:sz w:val="22"/>
       </w:rPr>
       <w:tcPr>
-        <w:shd w:val="clear" w:color="FFFFFF" w:themeColor="text1" w:themeTint="40"/>
+        <w:shd w:val="clear" w:color="FFFFFF" w:themeFill="text1" w:themeFillTint="40" w:themeColor="text1" w:themeTint="40"/>
       </w:tcPr>
     </w:tblStylePr>
     <w:tblStylePr w:type="band1Vert">
       <w:tcPr>
-        <w:shd w:val="clear" w:color="FFFFFF" w:themeColor="text1" w:themeTint="40"/>
+        <w:shd w:val="clear" w:color="FFFFFF" w:themeFill="text1" w:themeFillTint="40" w:themeColor="text1" w:themeTint="40"/>
       </w:tcPr>
     </w:tblStylePr>
     <w:tblStylePr w:type="band2Horz">
@@ -17740,7 +18003,7 @@
         <w:sz w:val="22"/>
       </w:rPr>
       <w:tcPr>
-        <w:shd w:val="clear" w:color="FFFFFF" w:themeColor="light1"/>
+        <w:shd w:val="clear" w:color="FFFFFF" w:themeFill="light1" w:themeColor="light1"/>
         <w:tcBorders>
           <w:left w:val="none" w:color="000000" w:sz="4" w:space="0"/>
           <w:top w:val="none" w:color="000000" w:sz="4" w:space="0"/>
@@ -17774,7 +18037,7 @@
         <w:sz w:val="22"/>
       </w:rPr>
       <w:tcPr>
-        <w:shd w:val="clear" w:color="FFFFFF" w:themeColor="light1"/>
+        <w:shd w:val="clear" w:color="FFFFFF" w:themeFill="light1" w:themeColor="light1"/>
         <w:tcBorders>
           <w:left w:val="none" w:color="000000" w:sz="4" w:space="0"/>
           <w:top w:val="single" w:color="000000" w:sz="4" w:space="0" w:themeColor="text1" w:themeTint="80"/>
@@ -17813,12 +18076,12 @@
         <w:sz w:val="22"/>
       </w:rPr>
       <w:tcPr>
-        <w:shd w:val="clear" w:color="FFFFFF" w:themeColor="accent1" w:themeTint="40"/>
+        <w:shd w:val="clear" w:color="FFFFFF" w:themeFill="accent1" w:themeFillTint="40" w:themeColor="accent1" w:themeTint="40"/>
       </w:tcPr>
     </w:tblStylePr>
     <w:tblStylePr w:type="band1Vert">
       <w:tcPr>
-        <w:shd w:val="clear" w:color="FFFFFF" w:themeColor="accent1" w:themeTint="40"/>
+        <w:shd w:val="clear" w:color="FFFFFF" w:themeFill="accent1" w:themeFillTint="40" w:themeColor="accent1" w:themeTint="40"/>
       </w:tcPr>
     </w:tblStylePr>
     <w:tblStylePr w:type="band2Horz">
@@ -17856,7 +18119,7 @@
         <w:sz w:val="22"/>
       </w:rPr>
       <w:tcPr>
-        <w:shd w:val="clear" w:color="FFFFFF" w:themeColor="light1"/>
+        <w:shd w:val="clear" w:color="FFFFFF" w:themeFill="light1" w:themeColor="light1"/>
         <w:tcBorders>
           <w:left w:val="none" w:color="000000" w:sz="4" w:space="0"/>
           <w:top w:val="none" w:color="000000" w:sz="4" w:space="0"/>
@@ -17890,7 +18153,7 @@
         <w:sz w:val="22"/>
       </w:rPr>
       <w:tcPr>
-        <w:shd w:val="clear" w:color="FFFFFF" w:themeColor="light1"/>
+        <w:shd w:val="clear" w:color="FFFFFF" w:themeFill="light1" w:themeColor="light1"/>
         <w:tcBorders>
           <w:left w:val="none" w:color="000000" w:sz="4" w:space="0"/>
           <w:top w:val="single" w:color="000000" w:sz="4" w:space="0" w:themeColor="accent1"/>
@@ -17929,12 +18192,12 @@
         <w:sz w:val="22"/>
       </w:rPr>
       <w:tcPr>
-        <w:shd w:val="clear" w:color="FFFFFF" w:themeColor="accent2" w:themeTint="40"/>
+        <w:shd w:val="clear" w:color="FFFFFF" w:themeFill="accent2" w:themeFillTint="40" w:themeColor="accent2" w:themeTint="40"/>
       </w:tcPr>
     </w:tblStylePr>
     <w:tblStylePr w:type="band1Vert">
       <w:tcPr>
-        <w:shd w:val="clear" w:color="FFFFFF" w:themeColor="accent2" w:themeTint="40"/>
+        <w:shd w:val="clear" w:color="FFFFFF" w:themeFill="accent2" w:themeFillTint="40" w:themeColor="accent2" w:themeTint="40"/>
       </w:tcPr>
     </w:tblStylePr>
     <w:tblStylePr w:type="band2Horz">
@@ -17972,7 +18235,7 @@
         <w:sz w:val="22"/>
       </w:rPr>
       <w:tcPr>
-        <w:shd w:val="clear" w:color="FFFFFF" w:themeColor="light1"/>
+        <w:shd w:val="clear" w:color="FFFFFF" w:themeFill="light1" w:themeColor="light1"/>
         <w:tcBorders>
           <w:left w:val="none" w:color="000000" w:sz="4" w:space="0"/>
           <w:top w:val="none" w:color="000000" w:sz="4" w:space="0"/>
@@ -18006,7 +18269,7 @@
         <w:sz w:val="22"/>
       </w:rPr>
       <w:tcPr>
-        <w:shd w:val="clear" w:color="FFFFFF" w:themeColor="light1"/>
+        <w:shd w:val="clear" w:color="FFFFFF" w:themeFill="light1" w:themeColor="light1"/>
         <w:tcBorders>
           <w:left w:val="none" w:color="000000" w:sz="4" w:space="0"/>
           <w:top w:val="single" w:color="000000" w:sz="4" w:space="0" w:themeColor="accent2" w:themeTint="97"/>
@@ -18045,12 +18308,12 @@
         <w:sz w:val="22"/>
       </w:rPr>
       <w:tcPr>
-        <w:shd w:val="clear" w:color="FFFFFF" w:themeColor="accent3" w:themeTint="40"/>
+        <w:shd w:val="clear" w:color="FFFFFF" w:themeFill="accent3" w:themeFillTint="40" w:themeColor="accent3" w:themeTint="40"/>
       </w:tcPr>
     </w:tblStylePr>
     <w:tblStylePr w:type="band1Vert">
       <w:tcPr>
-        <w:shd w:val="clear" w:color="FFFFFF" w:themeColor="accent3" w:themeTint="40"/>
+        <w:shd w:val="clear" w:color="FFFFFF" w:themeFill="accent3" w:themeFillTint="40" w:themeColor="accent3" w:themeTint="40"/>
       </w:tcPr>
     </w:tblStylePr>
     <w:tblStylePr w:type="band2Horz">
@@ -18088,7 +18351,7 @@
         <w:sz w:val="22"/>
       </w:rPr>
       <w:tcPr>
-        <w:shd w:val="clear" w:color="FFFFFF" w:themeColor="light1"/>
+        <w:shd w:val="clear" w:color="FFFFFF" w:themeFill="light1" w:themeColor="light1"/>
         <w:tcBorders>
           <w:left w:val="none" w:color="000000" w:sz="4" w:space="0"/>
           <w:top w:val="none" w:color="000000" w:sz="4" w:space="0"/>
@@ -18122,7 +18385,7 @@
         <w:sz w:val="22"/>
       </w:rPr>
       <w:tcPr>
-        <w:shd w:val="clear" w:color="FFFFFF" w:themeColor="light1"/>
+        <w:shd w:val="clear" w:color="FFFFFF" w:themeFill="light1" w:themeColor="light1"/>
         <w:tcBorders>
           <w:left w:val="none" w:color="000000" w:sz="4" w:space="0"/>
           <w:top w:val="single" w:color="000000" w:sz="4" w:space="0" w:themeColor="accent3" w:themeTint="98"/>
@@ -18161,12 +18424,12 @@
         <w:sz w:val="22"/>
       </w:rPr>
       <w:tcPr>
-        <w:shd w:val="clear" w:color="FFFFFF" w:themeColor="accent4" w:themeTint="40"/>
+        <w:shd w:val="clear" w:color="FFFFFF" w:themeFill="accent4" w:themeFillTint="40" w:themeColor="accent4" w:themeTint="40"/>
       </w:tcPr>
     </w:tblStylePr>
     <w:tblStylePr w:type="band1Vert">
       <w:tcPr>
-        <w:shd w:val="clear" w:color="FFFFFF" w:themeColor="accent4" w:themeTint="40"/>
+        <w:shd w:val="clear" w:color="FFFFFF" w:themeFill="accent4" w:themeFillTint="40" w:themeColor="accent4" w:themeTint="40"/>
       </w:tcPr>
     </w:tblStylePr>
     <w:tblStylePr w:type="band2Horz">
@@ -18204,7 +18467,7 @@
         <w:sz w:val="22"/>
       </w:rPr>
       <w:tcPr>
-        <w:shd w:val="clear" w:color="FFFFFF" w:themeColor="light1"/>
+        <w:shd w:val="clear" w:color="FFFFFF" w:themeFill="light1" w:themeColor="light1"/>
         <w:tcBorders>
           <w:left w:val="none" w:color="000000" w:sz="4" w:space="0"/>
           <w:top w:val="none" w:color="000000" w:sz="4" w:space="0"/>
@@ -18238,7 +18501,7 @@
         <w:sz w:val="22"/>
       </w:rPr>
       <w:tcPr>
-        <w:shd w:val="clear" w:color="FFFFFF" w:themeColor="light1"/>
+        <w:shd w:val="clear" w:color="FFFFFF" w:themeFill="light1" w:themeColor="light1"/>
         <w:tcBorders>
           <w:left w:val="none" w:color="000000" w:sz="4" w:space="0"/>
           <w:top w:val="single" w:color="000000" w:sz="4" w:space="0" w:themeColor="accent4" w:themeTint="9A"/>
@@ -18277,12 +18540,12 @@
         <w:sz w:val="22"/>
       </w:rPr>
       <w:tcPr>
-        <w:shd w:val="clear" w:color="FFFFFF" w:themeColor="accent5" w:themeTint="40"/>
+        <w:shd w:val="clear" w:color="FFFFFF" w:themeFill="accent5" w:themeFillTint="40" w:themeColor="accent5" w:themeTint="40"/>
       </w:tcPr>
     </w:tblStylePr>
     <w:tblStylePr w:type="band1Vert">
       <w:tcPr>
-        <w:shd w:val="clear" w:color="FFFFFF" w:themeColor="accent5" w:themeTint="40"/>
+        <w:shd w:val="clear" w:color="FFFFFF" w:themeFill="accent5" w:themeFillTint="40" w:themeColor="accent5" w:themeTint="40"/>
       </w:tcPr>
     </w:tblStylePr>
     <w:tblStylePr w:type="band2Horz">
@@ -18320,7 +18583,7 @@
         <w:sz w:val="22"/>
       </w:rPr>
       <w:tcPr>
-        <w:shd w:val="clear" w:color="FFFFFF" w:themeColor="light1"/>
+        <w:shd w:val="clear" w:color="FFFFFF" w:themeFill="light1" w:themeColor="light1"/>
         <w:tcBorders>
           <w:left w:val="none" w:color="000000" w:sz="4" w:space="0"/>
           <w:top w:val="none" w:color="000000" w:sz="4" w:space="0"/>
@@ -18354,7 +18617,7 @@
         <w:sz w:val="22"/>
       </w:rPr>
       <w:tcPr>
-        <w:shd w:val="clear" w:color="FFFFFF" w:themeColor="light1"/>
+        <w:shd w:val="clear" w:color="FFFFFF" w:themeFill="light1" w:themeColor="light1"/>
         <w:tcBorders>
           <w:left w:val="none" w:color="000000" w:sz="4" w:space="0"/>
           <w:top w:val="single" w:color="000000" w:sz="4" w:space="0" w:themeColor="accent5" w:themeTint="9A"/>
@@ -18393,12 +18656,12 @@
         <w:sz w:val="22"/>
       </w:rPr>
       <w:tcPr>
-        <w:shd w:val="clear" w:color="FFFFFF" w:themeColor="accent6" w:themeTint="40"/>
+        <w:shd w:val="clear" w:color="FFFFFF" w:themeFill="accent6" w:themeFillTint="40" w:themeColor="accent6" w:themeTint="40"/>
       </w:tcPr>
     </w:tblStylePr>
     <w:tblStylePr w:type="band1Vert">
       <w:tcPr>
-        <w:shd w:val="clear" w:color="FFFFFF" w:themeColor="accent6" w:themeTint="40"/>
+        <w:shd w:val="clear" w:color="FFFFFF" w:themeFill="accent6" w:themeFillTint="40" w:themeColor="accent6" w:themeTint="40"/>
       </w:tcPr>
     </w:tblStylePr>
     <w:tblStylePr w:type="band2Horz">
@@ -18436,7 +18699,7 @@
         <w:sz w:val="22"/>
       </w:rPr>
       <w:tcPr>
-        <w:shd w:val="clear" w:color="FFFFFF" w:themeColor="light1"/>
+        <w:shd w:val="clear" w:color="FFFFFF" w:themeFill="light1" w:themeColor="light1"/>
         <w:tcBorders>
           <w:left w:val="none" w:color="000000" w:sz="4" w:space="0"/>
           <w:top w:val="none" w:color="000000" w:sz="4" w:space="0"/>
@@ -18470,7 +18733,7 @@
         <w:sz w:val="22"/>
       </w:rPr>
       <w:tcPr>
-        <w:shd w:val="clear" w:color="FFFFFF" w:themeColor="light1"/>
+        <w:shd w:val="clear" w:color="FFFFFF" w:themeFill="light1" w:themeColor="light1"/>
         <w:tcBorders>
           <w:left w:val="none" w:color="000000" w:sz="4" w:space="0"/>
           <w:top w:val="single" w:color="000000" w:sz="4" w:space="0" w:themeColor="accent6" w:themeTint="98"/>
@@ -18523,7 +18786,7 @@
         <w:sz w:val="22"/>
       </w:rPr>
       <w:tcPr>
-        <w:shd w:val="clear" w:color="FFFFFF" w:themeColor="text1" w:themeTint="0D"/>
+        <w:shd w:val="clear" w:color="FFFFFF" w:themeFill="text1" w:themeFillTint="0D" w:themeColor="text1" w:themeTint="0D"/>
       </w:tcPr>
     </w:tblStylePr>
     <w:tblStylePr w:type="band2Vert">
@@ -18533,7 +18796,7 @@
         <w:sz w:val="22"/>
       </w:rPr>
       <w:tcPr>
-        <w:shd w:val="clear" w:color="FFFFFF" w:themeColor="text1" w:themeTint="0D"/>
+        <w:shd w:val="clear" w:color="FFFFFF" w:themeFill="text1" w:themeFillTint="0D" w:themeColor="text1" w:themeTint="0D"/>
       </w:tcPr>
     </w:tblStylePr>
     <w:tblStylePr w:type="firstCol">
@@ -18543,7 +18806,7 @@
         <w:sz w:val="22"/>
       </w:rPr>
       <w:tcPr>
-        <w:shd w:val="clear" w:color="FFFFFF" w:themeColor="text1" w:themeTint="80"/>
+        <w:shd w:val="clear" w:color="FFFFFF" w:themeFill="text1" w:themeFillTint="80" w:themeColor="text1" w:themeTint="80"/>
       </w:tcPr>
     </w:tblStylePr>
     <w:tblStylePr w:type="firstRow">
@@ -18553,7 +18816,7 @@
         <w:sz w:val="22"/>
       </w:rPr>
       <w:tcPr>
-        <w:shd w:val="clear" w:color="FFFFFF" w:themeColor="text1" w:themeTint="80"/>
+        <w:shd w:val="clear" w:color="FFFFFF" w:themeFill="text1" w:themeFillTint="80" w:themeColor="text1" w:themeTint="80"/>
       </w:tcPr>
     </w:tblStylePr>
     <w:tblStylePr w:type="lastCol">
@@ -18563,7 +18826,7 @@
         <w:sz w:val="22"/>
       </w:rPr>
       <w:tcPr>
-        <w:shd w:val="clear" w:color="FFFFFF" w:themeColor="text1" w:themeTint="80"/>
+        <w:shd w:val="clear" w:color="FFFFFF" w:themeFill="text1" w:themeFillTint="80" w:themeColor="text1" w:themeTint="80"/>
       </w:tcPr>
     </w:tblStylePr>
     <w:tblStylePr w:type="lastRow">
@@ -18573,7 +18836,7 @@
         <w:sz w:val="22"/>
       </w:rPr>
       <w:tcPr>
-        <w:shd w:val="clear" w:color="FFFFFF" w:themeColor="text1" w:themeTint="80"/>
+        <w:shd w:val="clear" w:color="FFFFFF" w:themeFill="text1" w:themeFillTint="80" w:themeColor="text1" w:themeTint="80"/>
       </w:tcPr>
     </w:tblStylePr>
   </w:style>
@@ -18613,7 +18876,7 @@
         <w:sz w:val="22"/>
       </w:rPr>
       <w:tcPr>
-        <w:shd w:val="clear" w:color="FFFFFF" w:themeColor="accent1" w:themeTint="50"/>
+        <w:shd w:val="clear" w:color="FFFFFF" w:themeFill="accent1" w:themeFillTint="50" w:themeColor="accent1" w:themeTint="50"/>
       </w:tcPr>
     </w:tblStylePr>
     <w:tblStylePr w:type="band2Vert">
@@ -18623,7 +18886,7 @@
         <w:sz w:val="22"/>
       </w:rPr>
       <w:tcPr>
-        <w:shd w:val="clear" w:color="FFFFFF" w:themeColor="accent1" w:themeTint="50"/>
+        <w:shd w:val="clear" w:color="FFFFFF" w:themeFill="accent1" w:themeFillTint="50" w:themeColor="accent1" w:themeTint="50"/>
       </w:tcPr>
     </w:tblStylePr>
     <w:tblStylePr w:type="firstCol">
@@ -18633,7 +18896,7 @@
         <w:sz w:val="22"/>
       </w:rPr>
       <w:tcPr>
-        <w:shd w:val="clear" w:color="FFFFFF" w:themeColor="accent1" w:themeTint="EA"/>
+        <w:shd w:val="clear" w:color="FFFFFF" w:themeFill="accent1" w:themeFillTint="EA" w:themeColor="accent1" w:themeTint="EA"/>
       </w:tcPr>
     </w:tblStylePr>
     <w:tblStylePr w:type="firstRow">
@@ -18643,7 +18906,7 @@
         <w:sz w:val="22"/>
       </w:rPr>
       <w:tcPr>
-        <w:shd w:val="clear" w:color="FFFFFF" w:themeColor="accent1" w:themeTint="EA"/>
+        <w:shd w:val="clear" w:color="FFFFFF" w:themeFill="accent1" w:themeFillTint="EA" w:themeColor="accent1" w:themeTint="EA"/>
       </w:tcPr>
     </w:tblStylePr>
     <w:tblStylePr w:type="lastCol">
@@ -18653,7 +18916,7 @@
         <w:sz w:val="22"/>
       </w:rPr>
       <w:tcPr>
-        <w:shd w:val="clear" w:color="FFFFFF" w:themeColor="accent1" w:themeTint="EA"/>
+        <w:shd w:val="clear" w:color="FFFFFF" w:themeFill="accent1" w:themeFillTint="EA" w:themeColor="accent1" w:themeTint="EA"/>
       </w:tcPr>
     </w:tblStylePr>
     <w:tblStylePr w:type="lastRow">
@@ -18663,7 +18926,7 @@
         <w:sz w:val="22"/>
       </w:rPr>
       <w:tcPr>
-        <w:shd w:val="clear" w:color="FFFFFF" w:themeColor="accent1" w:themeTint="EA"/>
+        <w:shd w:val="clear" w:color="FFFFFF" w:themeFill="accent1" w:themeFillTint="EA" w:themeColor="accent1" w:themeTint="EA"/>
       </w:tcPr>
     </w:tblStylePr>
   </w:style>
@@ -18703,7 +18966,7 @@
         <w:sz w:val="22"/>
       </w:rPr>
       <w:tcPr>
-        <w:shd w:val="clear" w:color="FFFFFF" w:themeColor="accent2" w:themeTint="32"/>
+        <w:shd w:val="clear" w:color="FFFFFF" w:themeFill="accent2" w:themeFillTint="32" w:themeColor="accent2" w:themeTint="32"/>
       </w:tcPr>
     </w:tblStylePr>
     <w:tblStylePr w:type="band2Vert">
@@ -18713,7 +18976,7 @@
         <w:sz w:val="22"/>
       </w:rPr>
       <w:tcPr>
-        <w:shd w:val="clear" w:color="FFFFFF" w:themeColor="accent2" w:themeTint="32"/>
+        <w:shd w:val="clear" w:color="FFFFFF" w:themeFill="accent2" w:themeFillTint="32" w:themeColor="accent2" w:themeTint="32"/>
       </w:tcPr>
     </w:tblStylePr>
     <w:tblStylePr w:type="firstCol">
@@ -18723,7 +18986,7 @@
         <w:sz w:val="22"/>
       </w:rPr>
       <w:tcPr>
-        <w:shd w:val="clear" w:color="FFFFFF" w:themeColor="accent2" w:themeTint="97"/>
+        <w:shd w:val="clear" w:color="FFFFFF" w:themeFill="accent2" w:themeFillTint="97" w:themeColor="accent2" w:themeTint="97"/>
       </w:tcPr>
     </w:tblStylePr>
     <w:tblStylePr w:type="firstRow">
@@ -18733,7 +18996,7 @@
         <w:sz w:val="22"/>
       </w:rPr>
       <w:tcPr>
-        <w:shd w:val="clear" w:color="FFFFFF" w:themeColor="accent2" w:themeTint="97"/>
+        <w:shd w:val="clear" w:color="FFFFFF" w:themeFill="accent2" w:themeFillTint="97" w:themeColor="accent2" w:themeTint="97"/>
       </w:tcPr>
     </w:tblStylePr>
     <w:tblStylePr w:type="lastCol">
@@ -18743,7 +19006,7 @@
         <w:sz w:val="22"/>
       </w:rPr>
       <w:tcPr>
-        <w:shd w:val="clear" w:color="FFFFFF" w:themeColor="accent2" w:themeTint="97"/>
+        <w:shd w:val="clear" w:color="FFFFFF" w:themeFill="accent2" w:themeFillTint="97" w:themeColor="accent2" w:themeTint="97"/>
       </w:tcPr>
     </w:tblStylePr>
     <w:tblStylePr w:type="lastRow">
@@ -18753,7 +19016,7 @@
         <w:sz w:val="22"/>
       </w:rPr>
       <w:tcPr>
-        <w:shd w:val="clear" w:color="FFFFFF" w:themeColor="accent2" w:themeTint="97"/>
+        <w:shd w:val="clear" w:color="FFFFFF" w:themeFill="accent2" w:themeFillTint="97" w:themeColor="accent2" w:themeTint="97"/>
       </w:tcPr>
     </w:tblStylePr>
   </w:style>
@@ -18793,7 +19056,7 @@
         <w:sz w:val="22"/>
       </w:rPr>
       <w:tcPr>
-        <w:shd w:val="clear" w:color="FFFFFF" w:themeColor="accent3" w:themeTint="34"/>
+        <w:shd w:val="clear" w:color="FFFFFF" w:themeFill="accent3" w:themeFillTint="34" w:themeColor="accent3" w:themeTint="34"/>
       </w:tcPr>
     </w:tblStylePr>
     <w:tblStylePr w:type="band2Vert">
@@ -18803,7 +19066,7 @@
         <w:sz w:val="22"/>
       </w:rPr>
       <w:tcPr>
-        <w:shd w:val="clear" w:color="FFFFFF" w:themeColor="accent3" w:themeTint="34"/>
+        <w:shd w:val="clear" w:color="FFFFFF" w:themeFill="accent3" w:themeFillTint="34" w:themeColor="accent3" w:themeTint="34"/>
       </w:tcPr>
     </w:tblStylePr>
     <w:tblStylePr w:type="firstCol">
@@ -18813,7 +19076,7 @@
         <w:sz w:val="22"/>
       </w:rPr>
       <w:tcPr>
-        <w:shd w:val="clear" w:color="FFFFFF" w:themeColor="accent3" w:themeTint="FE"/>
+        <w:shd w:val="clear" w:color="FFFFFF" w:themeFill="accent3" w:themeFillTint="FE" w:themeColor="accent3" w:themeTint="FE"/>
       </w:tcPr>
     </w:tblStylePr>
     <w:tblStylePr w:type="firstRow">
@@ -18823,7 +19086,7 @@
         <w:sz w:val="22"/>
       </w:rPr>
       <w:tcPr>
-        <w:shd w:val="clear" w:color="FFFFFF" w:themeColor="accent3" w:themeTint="FE"/>
+        <w:shd w:val="clear" w:color="FFFFFF" w:themeFill="accent3" w:themeFillTint="FE" w:themeColor="accent3" w:themeTint="FE"/>
       </w:tcPr>
     </w:tblStylePr>
     <w:tblStylePr w:type="lastCol">
@@ -18833,7 +19096,7 @@
         <w:sz w:val="22"/>
       </w:rPr>
       <w:tcPr>
-        <w:shd w:val="clear" w:color="FFFFFF" w:themeColor="accent3" w:themeTint="FE"/>
+        <w:shd w:val="clear" w:color="FFFFFF" w:themeFill="accent3" w:themeFillTint="FE" w:themeColor="accent3" w:themeTint="FE"/>
       </w:tcPr>
     </w:tblStylePr>
     <w:tblStylePr w:type="lastRow">
@@ -18843,7 +19106,7 @@
         <w:sz w:val="22"/>
       </w:rPr>
       <w:tcPr>
-        <w:shd w:val="clear" w:color="FFFFFF" w:themeColor="accent3" w:themeTint="FE"/>
+        <w:shd w:val="clear" w:color="FFFFFF" w:themeFill="accent3" w:themeFillTint="FE" w:themeColor="accent3" w:themeTint="FE"/>
       </w:tcPr>
     </w:tblStylePr>
   </w:style>
@@ -18883,7 +19146,7 @@
         <w:sz w:val="22"/>
       </w:rPr>
       <w:tcPr>
-        <w:shd w:val="clear" w:color="FFFFFF" w:themeColor="accent4" w:themeTint="34"/>
+        <w:shd w:val="clear" w:color="FFFFFF" w:themeFill="accent4" w:themeFillTint="34" w:themeColor="accent4" w:themeTint="34"/>
       </w:tcPr>
     </w:tblStylePr>
     <w:tblStylePr w:type="band2Vert">
@@ -18893,7 +19156,7 @@
         <w:sz w:val="22"/>
       </w:rPr>
       <w:tcPr>
-        <w:shd w:val="clear" w:color="FFFFFF" w:themeColor="accent4" w:themeTint="34"/>
+        <w:shd w:val="clear" w:color="FFFFFF" w:themeFill="accent4" w:themeFillTint="34" w:themeColor="accent4" w:themeTint="34"/>
       </w:tcPr>
     </w:tblStylePr>
     <w:tblStylePr w:type="firstCol">
@@ -18903,7 +19166,7 @@
         <w:sz w:val="22"/>
       </w:rPr>
       <w:tcPr>
-        <w:shd w:val="clear" w:color="FFFFFF" w:themeColor="accent4" w:themeTint="9A"/>
+        <w:shd w:val="clear" w:color="FFFFFF" w:themeFill="accent4" w:themeFillTint="9A" w:themeColor="accent4" w:themeTint="9A"/>
       </w:tcPr>
     </w:tblStylePr>
     <w:tblStylePr w:type="firstRow">
@@ -18913,7 +19176,7 @@
         <w:sz w:val="22"/>
       </w:rPr>
       <w:tcPr>
-        <w:shd w:val="clear" w:color="FFFFFF" w:themeColor="accent4" w:themeTint="9A"/>
+        <w:shd w:val="clear" w:color="FFFFFF" w:themeFill="accent4" w:themeFillTint="9A" w:themeColor="accent4" w:themeTint="9A"/>
       </w:tcPr>
     </w:tblStylePr>
     <w:tblStylePr w:type="lastCol">
@@ -18923,7 +19186,7 @@
         <w:sz w:val="22"/>
       </w:rPr>
       <w:tcPr>
-        <w:shd w:val="clear" w:color="FFFFFF" w:themeColor="accent4" w:themeTint="9A"/>
+        <w:shd w:val="clear" w:color="FFFFFF" w:themeFill="accent4" w:themeFillTint="9A" w:themeColor="accent4" w:themeTint="9A"/>
       </w:tcPr>
     </w:tblStylePr>
     <w:tblStylePr w:type="lastRow">
@@ -18933,7 +19196,7 @@
         <w:sz w:val="22"/>
       </w:rPr>
       <w:tcPr>
-        <w:shd w:val="clear" w:color="FFFFFF" w:themeColor="accent4" w:themeTint="9A"/>
+        <w:shd w:val="clear" w:color="FFFFFF" w:themeFill="accent4" w:themeFillTint="9A" w:themeColor="accent4" w:themeTint="9A"/>
       </w:tcPr>
     </w:tblStylePr>
   </w:style>
@@ -18973,7 +19236,7 @@
         <w:sz w:val="22"/>
       </w:rPr>
       <w:tcPr>
-        <w:shd w:val="clear" w:color="FFFFFF" w:themeColor="accent5" w:themeTint="34"/>
+        <w:shd w:val="clear" w:color="FFFFFF" w:themeFill="accent5" w:themeFillTint="34" w:themeColor="accent5" w:themeTint="34"/>
       </w:tcPr>
     </w:tblStylePr>
     <w:tblStylePr w:type="band2Vert">
@@ -18983,7 +19246,7 @@
         <w:sz w:val="22"/>
       </w:rPr>
       <w:tcPr>
-        <w:shd w:val="clear" w:color="FFFFFF" w:themeColor="accent5" w:themeTint="34"/>
+        <w:shd w:val="clear" w:color="FFFFFF" w:themeFill="accent5" w:themeFillTint="34" w:themeColor="accent5" w:themeTint="34"/>
       </w:tcPr>
     </w:tblStylePr>
     <w:tblStylePr w:type="firstCol">
@@ -18993,7 +19256,7 @@
         <w:sz w:val="22"/>
       </w:rPr>
       <w:tcPr>
-        <w:shd w:val="clear" w:color="FFFFFF" w:themeColor="accent5"/>
+        <w:shd w:val="clear" w:color="FFFFFF" w:themeFill="accent5" w:themeColor="accent5"/>
       </w:tcPr>
     </w:tblStylePr>
     <w:tblStylePr w:type="firstRow">
@@ -19003,7 +19266,7 @@
         <w:sz w:val="22"/>
       </w:rPr>
       <w:tcPr>
-        <w:shd w:val="clear" w:color="FFFFFF" w:themeColor="accent5"/>
+        <w:shd w:val="clear" w:color="FFFFFF" w:themeFill="accent5" w:themeColor="accent5"/>
       </w:tcPr>
     </w:tblStylePr>
     <w:tblStylePr w:type="lastCol">
@@ -19013,7 +19276,7 @@
         <w:sz w:val="22"/>
       </w:rPr>
       <w:tcPr>
-        <w:shd w:val="clear" w:color="FFFFFF" w:themeColor="accent5"/>
+        <w:shd w:val="clear" w:color="FFFFFF" w:themeFill="accent5" w:themeColor="accent5"/>
       </w:tcPr>
     </w:tblStylePr>
     <w:tblStylePr w:type="lastRow">
@@ -19023,7 +19286,7 @@
         <w:sz w:val="22"/>
       </w:rPr>
       <w:tcPr>
-        <w:shd w:val="clear" w:color="FFFFFF" w:themeColor="accent5"/>
+        <w:shd w:val="clear" w:color="FFFFFF" w:themeFill="accent5" w:themeColor="accent5"/>
       </w:tcPr>
     </w:tblStylePr>
   </w:style>
@@ -19063,7 +19326,7 @@
         <w:sz w:val="22"/>
       </w:rPr>
       <w:tcPr>
-        <w:shd w:val="clear" w:color="FFFFFF" w:themeColor="accent6" w:themeTint="34"/>
+        <w:shd w:val="clear" w:color="FFFFFF" w:themeFill="accent6" w:themeFillTint="34" w:themeColor="accent6" w:themeTint="34"/>
       </w:tcPr>
     </w:tblStylePr>
     <w:tblStylePr w:type="band2Vert">
@@ -19073,7 +19336,7 @@
         <w:sz w:val="22"/>
       </w:rPr>
       <w:tcPr>
-        <w:shd w:val="clear" w:color="FFFFFF" w:themeColor="accent6" w:themeTint="34"/>
+        <w:shd w:val="clear" w:color="FFFFFF" w:themeFill="accent6" w:themeFillTint="34" w:themeColor="accent6" w:themeTint="34"/>
       </w:tcPr>
     </w:tblStylePr>
     <w:tblStylePr w:type="firstCol">
@@ -19083,7 +19346,7 @@
         <w:sz w:val="22"/>
       </w:rPr>
       <w:tcPr>
-        <w:shd w:val="clear" w:color="FFFFFF" w:themeColor="accent6"/>
+        <w:shd w:val="clear" w:color="FFFFFF" w:themeFill="accent6" w:themeColor="accent6"/>
       </w:tcPr>
     </w:tblStylePr>
     <w:tblStylePr w:type="firstRow">
@@ -19093,7 +19356,7 @@
         <w:sz w:val="22"/>
       </w:rPr>
       <w:tcPr>
-        <w:shd w:val="clear" w:color="FFFFFF" w:themeColor="accent6"/>
+        <w:shd w:val="clear" w:color="FFFFFF" w:themeFill="accent6" w:themeColor="accent6"/>
       </w:tcPr>
     </w:tblStylePr>
     <w:tblStylePr w:type="lastCol">
@@ -19103,7 +19366,7 @@
         <w:sz w:val="22"/>
       </w:rPr>
       <w:tcPr>
-        <w:shd w:val="clear" w:color="FFFFFF" w:themeColor="accent6"/>
+        <w:shd w:val="clear" w:color="FFFFFF" w:themeFill="accent6" w:themeColor="accent6"/>
       </w:tcPr>
     </w:tblStylePr>
     <w:tblStylePr w:type="lastRow">
@@ -19113,7 +19376,7 @@
         <w:sz w:val="22"/>
       </w:rPr>
       <w:tcPr>
-        <w:shd w:val="clear" w:color="FFFFFF" w:themeColor="accent6"/>
+        <w:shd w:val="clear" w:color="FFFFFF" w:themeFill="accent6" w:themeColor="accent6"/>
       </w:tcPr>
     </w:tblStylePr>
   </w:style>
@@ -19161,7 +19424,7 @@
         <w:sz w:val="22"/>
       </w:rPr>
       <w:tcPr>
-        <w:shd w:val="clear" w:color="FFFFFF" w:themeColor="text1" w:themeTint="0D"/>
+        <w:shd w:val="clear" w:color="FFFFFF" w:themeFill="text1" w:themeFillTint="0D" w:themeColor="text1" w:themeTint="0D"/>
       </w:tcPr>
     </w:tblStylePr>
     <w:tblStylePr w:type="band2Vert">
@@ -19171,7 +19434,7 @@
         <w:sz w:val="22"/>
       </w:rPr>
       <w:tcPr>
-        <w:shd w:val="clear" w:color="FFFFFF" w:themeColor="text1" w:themeTint="0D"/>
+        <w:shd w:val="clear" w:color="FFFFFF" w:themeFill="text1" w:themeFillTint="0D" w:themeColor="text1" w:themeTint="0D"/>
       </w:tcPr>
     </w:tblStylePr>
     <w:tblStylePr w:type="firstCol">
@@ -19181,7 +19444,7 @@
         <w:sz w:val="22"/>
       </w:rPr>
       <w:tcPr>
-        <w:shd w:val="clear" w:color="FFFFFF" w:themeColor="text1" w:themeTint="80"/>
+        <w:shd w:val="clear" w:color="FFFFFF" w:themeFill="text1" w:themeFillTint="80" w:themeColor="text1" w:themeTint="80"/>
       </w:tcPr>
     </w:tblStylePr>
     <w:tblStylePr w:type="firstRow">
@@ -19191,7 +19454,7 @@
         <w:sz w:val="22"/>
       </w:rPr>
       <w:tcPr>
-        <w:shd w:val="clear" w:color="FFFFFF" w:themeColor="text1" w:themeTint="80"/>
+        <w:shd w:val="clear" w:color="FFFFFF" w:themeFill="text1" w:themeFillTint="80" w:themeColor="text1" w:themeTint="80"/>
       </w:tcPr>
     </w:tblStylePr>
     <w:tblStylePr w:type="lastCol">
@@ -19201,7 +19464,7 @@
         <w:sz w:val="22"/>
       </w:rPr>
       <w:tcPr>
-        <w:shd w:val="clear" w:color="FFFFFF" w:themeColor="text1" w:themeTint="80"/>
+        <w:shd w:val="clear" w:color="FFFFFF" w:themeFill="text1" w:themeFillTint="80" w:themeColor="text1" w:themeTint="80"/>
       </w:tcPr>
     </w:tblStylePr>
     <w:tblStylePr w:type="lastRow">
@@ -19211,7 +19474,7 @@
         <w:sz w:val="22"/>
       </w:rPr>
       <w:tcPr>
-        <w:shd w:val="clear" w:color="FFFFFF" w:themeColor="text1" w:themeTint="80"/>
+        <w:shd w:val="clear" w:color="FFFFFF" w:themeFill="text1" w:themeFillTint="80" w:themeColor="text1" w:themeTint="80"/>
       </w:tcPr>
     </w:tblStylePr>
   </w:style>
@@ -19259,7 +19522,7 @@
         <w:sz w:val="22"/>
       </w:rPr>
       <w:tcPr>
-        <w:shd w:val="clear" w:color="FFFFFF" w:themeColor="accent1" w:themeTint="50"/>
+        <w:shd w:val="clear" w:color="FFFFFF" w:themeFill="accent1" w:themeFillTint="50" w:themeColor="accent1" w:themeTint="50"/>
       </w:tcPr>
     </w:tblStylePr>
     <w:tblStylePr w:type="band2Vert">
@@ -19269,7 +19532,7 @@
         <w:sz w:val="22"/>
       </w:rPr>
       <w:tcPr>
-        <w:shd w:val="clear" w:color="FFFFFF" w:themeColor="accent1" w:themeTint="50"/>
+        <w:shd w:val="clear" w:color="FFFFFF" w:themeFill="accent1" w:themeFillTint="50" w:themeColor="accent1" w:themeTint="50"/>
       </w:tcPr>
     </w:tblStylePr>
     <w:tblStylePr w:type="firstCol">
@@ -19279,7 +19542,7 @@
         <w:sz w:val="22"/>
       </w:rPr>
       <w:tcPr>
-        <w:shd w:val="clear" w:color="FFFFFF" w:themeColor="accent1" w:themeTint="EA"/>
+        <w:shd w:val="clear" w:color="FFFFFF" w:themeFill="accent1" w:themeFillTint="EA" w:themeColor="accent1" w:themeTint="EA"/>
       </w:tcPr>
     </w:tblStylePr>
     <w:tblStylePr w:type="firstRow">
@@ -19289,7 +19552,7 @@
         <w:sz w:val="22"/>
       </w:rPr>
       <w:tcPr>
-        <w:shd w:val="clear" w:color="FFFFFF" w:themeColor="accent1" w:themeTint="EA"/>
+        <w:shd w:val="clear" w:color="FFFFFF" w:themeFill="accent1" w:themeFillTint="EA" w:themeColor="accent1" w:themeTint="EA"/>
       </w:tcPr>
     </w:tblStylePr>
     <w:tblStylePr w:type="lastCol">
@@ -19299,7 +19562,7 @@
         <w:sz w:val="22"/>
       </w:rPr>
       <w:tcPr>
-        <w:shd w:val="clear" w:color="FFFFFF" w:themeColor="accent1" w:themeTint="EA"/>
+        <w:shd w:val="clear" w:color="FFFFFF" w:themeFill="accent1" w:themeFillTint="EA" w:themeColor="accent1" w:themeTint="EA"/>
       </w:tcPr>
     </w:tblStylePr>
     <w:tblStylePr w:type="lastRow">
@@ -19309,7 +19572,7 @@
         <w:sz w:val="22"/>
       </w:rPr>
       <w:tcPr>
-        <w:shd w:val="clear" w:color="FFFFFF" w:themeColor="accent1" w:themeTint="EA"/>
+        <w:shd w:val="clear" w:color="FFFFFF" w:themeFill="accent1" w:themeFillTint="EA" w:themeColor="accent1" w:themeTint="EA"/>
       </w:tcPr>
     </w:tblStylePr>
   </w:style>
@@ -19357,7 +19620,7 @@
         <w:sz w:val="22"/>
       </w:rPr>
       <w:tcPr>
-        <w:shd w:val="clear" w:color="FFFFFF" w:themeColor="accent2" w:themeTint="32"/>
+        <w:shd w:val="clear" w:color="FFFFFF" w:themeFill="accent2" w:themeFillTint="32" w:themeColor="accent2" w:themeTint="32"/>
       </w:tcPr>
     </w:tblStylePr>
     <w:tblStylePr w:type="band2Vert">
@@ -19367,7 +19630,7 @@
         <w:sz w:val="22"/>
       </w:rPr>
       <w:tcPr>
-        <w:shd w:val="clear" w:color="FFFFFF" w:themeColor="accent2" w:themeTint="32"/>
+        <w:shd w:val="clear" w:color="FFFFFF" w:themeFill="accent2" w:themeFillTint="32" w:themeColor="accent2" w:themeTint="32"/>
       </w:tcPr>
     </w:tblStylePr>
     <w:tblStylePr w:type="firstCol">
@@ -19377,7 +19640,7 @@
         <w:sz w:val="22"/>
       </w:rPr>
       <w:tcPr>
-        <w:shd w:val="clear" w:color="FFFFFF" w:themeColor="accent2" w:themeTint="97"/>
+        <w:shd w:val="clear" w:color="FFFFFF" w:themeFill="accent2" w:themeFillTint="97" w:themeColor="accent2" w:themeTint="97"/>
       </w:tcPr>
     </w:tblStylePr>
     <w:tblStylePr w:type="firstRow">
@@ -19387,7 +19650,7 @@
         <w:sz w:val="22"/>
       </w:rPr>
       <w:tcPr>
-        <w:shd w:val="clear" w:color="FFFFFF" w:themeColor="accent2" w:themeTint="97"/>
+        <w:shd w:val="clear" w:color="FFFFFF" w:themeFill="accent2" w:themeFillTint="97" w:themeColor="accent2" w:themeTint="97"/>
       </w:tcPr>
     </w:tblStylePr>
     <w:tblStylePr w:type="lastCol">
@@ -19397,7 +19660,7 @@
         <w:sz w:val="22"/>
       </w:rPr>
       <w:tcPr>
-        <w:shd w:val="clear" w:color="FFFFFF" w:themeColor="accent2" w:themeTint="97"/>
+        <w:shd w:val="clear" w:color="FFFFFF" w:themeFill="accent2" w:themeFillTint="97" w:themeColor="accent2" w:themeTint="97"/>
       </w:tcPr>
     </w:tblStylePr>
     <w:tblStylePr w:type="lastRow">
@@ -19407,7 +19670,7 @@
         <w:sz w:val="22"/>
       </w:rPr>
       <w:tcPr>
-        <w:shd w:val="clear" w:color="FFFFFF" w:themeColor="accent2" w:themeTint="97"/>
+        <w:shd w:val="clear" w:color="FFFFFF" w:themeFill="accent2" w:themeFillTint="97" w:themeColor="accent2" w:themeTint="97"/>
       </w:tcPr>
     </w:tblStylePr>
   </w:style>
@@ -19455,7 +19718,7 @@
         <w:sz w:val="22"/>
       </w:rPr>
       <w:tcPr>
-        <w:shd w:val="clear" w:color="FFFFFF" w:themeColor="accent3" w:themeTint="34"/>
+        <w:shd w:val="clear" w:color="FFFFFF" w:themeFill="accent3" w:themeFillTint="34" w:themeColor="accent3" w:themeTint="34"/>
       </w:tcPr>
     </w:tblStylePr>
     <w:tblStylePr w:type="band2Vert">
@@ -19465,7 +19728,7 @@
         <w:sz w:val="22"/>
       </w:rPr>
       <w:tcPr>
-        <w:shd w:val="clear" w:color="FFFFFF" w:themeColor="accent3" w:themeTint="34"/>
+        <w:shd w:val="clear" w:color="FFFFFF" w:themeFill="accent3" w:themeFillTint="34" w:themeColor="accent3" w:themeTint="34"/>
       </w:tcPr>
     </w:tblStylePr>
     <w:tblStylePr w:type="firstCol">
@@ -19475,7 +19738,7 @@
         <w:sz w:val="22"/>
       </w:rPr>
       <w:tcPr>
-        <w:shd w:val="clear" w:color="FFFFFF" w:themeColor="accent3" w:themeTint="FE"/>
+        <w:shd w:val="clear" w:color="FFFFFF" w:themeFill="accent3" w:themeFillTint="FE" w:themeColor="accent3" w:themeTint="FE"/>
       </w:tcPr>
     </w:tblStylePr>
     <w:tblStylePr w:type="firstRow">
@@ -19485,7 +19748,7 @@
         <w:sz w:val="22"/>
       </w:rPr>
       <w:tcPr>
-        <w:shd w:val="clear" w:color="FFFFFF" w:themeColor="accent3" w:themeTint="FE"/>
+        <w:shd w:val="clear" w:color="FFFFFF" w:themeFill="accent3" w:themeFillTint="FE" w:themeColor="accent3" w:themeTint="FE"/>
       </w:tcPr>
     </w:tblStylePr>
     <w:tblStylePr w:type="lastCol">
@@ -19495,7 +19758,7 @@
         <w:sz w:val="22"/>
       </w:rPr>
       <w:tcPr>
-        <w:shd w:val="clear" w:color="FFFFFF" w:themeColor="accent3" w:themeTint="FE"/>
+        <w:shd w:val="clear" w:color="FFFFFF" w:themeFill="accent3" w:themeFillTint="FE" w:themeColor="accent3" w:themeTint="FE"/>
       </w:tcPr>
     </w:tblStylePr>
     <w:tblStylePr w:type="lastRow">
@@ -19505,7 +19768,7 @@
         <w:sz w:val="22"/>
       </w:rPr>
       <w:tcPr>
-        <w:shd w:val="clear" w:color="FFFFFF" w:themeColor="accent3" w:themeTint="FE"/>
+        <w:shd w:val="clear" w:color="FFFFFF" w:themeFill="accent3" w:themeFillTint="FE" w:themeColor="accent3" w:themeTint="FE"/>
       </w:tcPr>
     </w:tblStylePr>
   </w:style>
@@ -19553,7 +19816,7 @@
         <w:sz w:val="22"/>
       </w:rPr>
       <w:tcPr>
-        <w:shd w:val="clear" w:color="FFFFFF" w:themeColor="accent4" w:themeTint="34"/>
+        <w:shd w:val="clear" w:color="FFFFFF" w:themeFill="accent4" w:themeFillTint="34" w:themeColor="accent4" w:themeTint="34"/>
       </w:tcPr>
     </w:tblStylePr>
     <w:tblStylePr w:type="band2Vert">
@@ -19563,7 +19826,7 @@
         <w:sz w:val="22"/>
       </w:rPr>
       <w:tcPr>
-        <w:shd w:val="clear" w:color="FFFFFF" w:themeColor="accent4" w:themeTint="34"/>
+        <w:shd w:val="clear" w:color="FFFFFF" w:themeFill="accent4" w:themeFillTint="34" w:themeColor="accent4" w:themeTint="34"/>
       </w:tcPr>
     </w:tblStylePr>
     <w:tblStylePr w:type="firstCol">
@@ -19573,7 +19836,7 @@
         <w:sz w:val="22"/>
       </w:rPr>
       <w:tcPr>
-        <w:shd w:val="clear" w:color="FFFFFF" w:themeColor="accent4" w:themeTint="9A"/>
+        <w:shd w:val="clear" w:color="FFFFFF" w:themeFill="accent4" w:themeFillTint="9A" w:themeColor="accent4" w:themeTint="9A"/>
       </w:tcPr>
     </w:tblStylePr>
     <w:tblStylePr w:type="firstRow">
@@ -19583,7 +19846,7 @@
         <w:sz w:val="22"/>
       </w:rPr>
       <w:tcPr>
-        <w:shd w:val="clear" w:color="FFFFFF" w:themeColor="accent4" w:themeTint="9A"/>
+        <w:shd w:val="clear" w:color="FFFFFF" w:themeFill="accent4" w:themeFillTint="9A" w:themeColor="accent4" w:themeTint="9A"/>
       </w:tcPr>
     </w:tblStylePr>
     <w:tblStylePr w:type="lastCol">
@@ -19593,7 +19856,7 @@
         <w:sz w:val="22"/>
       </w:rPr>
       <w:tcPr>
-        <w:shd w:val="clear" w:color="FFFFFF" w:themeColor="accent4" w:themeTint="9A"/>
+        <w:shd w:val="clear" w:color="FFFFFF" w:themeFill="accent4" w:themeFillTint="9A" w:themeColor="accent4" w:themeTint="9A"/>
       </w:tcPr>
     </w:tblStylePr>
     <w:tblStylePr w:type="lastRow">
@@ -19603,7 +19866,7 @@
         <w:sz w:val="22"/>
       </w:rPr>
       <w:tcPr>
-        <w:shd w:val="clear" w:color="FFFFFF" w:themeColor="accent4" w:themeTint="9A"/>
+        <w:shd w:val="clear" w:color="FFFFFF" w:themeFill="accent4" w:themeFillTint="9A" w:themeColor="accent4" w:themeTint="9A"/>
       </w:tcPr>
     </w:tblStylePr>
   </w:style>
@@ -19651,7 +19914,7 @@
         <w:sz w:val="22"/>
       </w:rPr>
       <w:tcPr>
-        <w:shd w:val="clear" w:color="FFFFFF" w:themeColor="accent5" w:themeTint="34"/>
+        <w:shd w:val="clear" w:color="FFFFFF" w:themeFill="accent5" w:themeFillTint="34" w:themeColor="accent5" w:themeTint="34"/>
       </w:tcPr>
     </w:tblStylePr>
     <w:tblStylePr w:type="band2Vert">
@@ -19661,7 +19924,7 @@
         <w:sz w:val="22"/>
       </w:rPr>
       <w:tcPr>
-        <w:shd w:val="clear" w:color="FFFFFF" w:themeColor="accent5" w:themeTint="34"/>
+        <w:shd w:val="clear" w:color="FFFFFF" w:themeFill="accent5" w:themeFillTint="34" w:themeColor="accent5" w:themeTint="34"/>
       </w:tcPr>
     </w:tblStylePr>
     <w:tblStylePr w:type="firstCol">
@@ -19671,7 +19934,7 @@
         <w:sz w:val="22"/>
       </w:rPr>
       <w:tcPr>
-        <w:shd w:val="clear" w:color="FFFFFF" w:themeColor="accent5"/>
+        <w:shd w:val="clear" w:color="FFFFFF" w:themeFill="accent5" w:themeColor="accent5"/>
       </w:tcPr>
     </w:tblStylePr>
     <w:tblStylePr w:type="firstRow">
@@ -19681,7 +19944,7 @@
         <w:sz w:val="22"/>
       </w:rPr>
       <w:tcPr>
-        <w:shd w:val="clear" w:color="FFFFFF" w:themeColor="accent5"/>
+        <w:shd w:val="clear" w:color="FFFFFF" w:themeFill="accent5" w:themeColor="accent5"/>
       </w:tcPr>
     </w:tblStylePr>
     <w:tblStylePr w:type="lastCol">
@@ -19691,7 +19954,7 @@
         <w:sz w:val="22"/>
       </w:rPr>
       <w:tcPr>
-        <w:shd w:val="clear" w:color="FFFFFF" w:themeColor="accent5"/>
+        <w:shd w:val="clear" w:color="FFFFFF" w:themeFill="accent5" w:themeColor="accent5"/>
       </w:tcPr>
     </w:tblStylePr>
     <w:tblStylePr w:type="lastRow">
@@ -19701,7 +19964,7 @@
         <w:sz w:val="22"/>
       </w:rPr>
       <w:tcPr>
-        <w:shd w:val="clear" w:color="FFFFFF" w:themeColor="accent5"/>
+        <w:shd w:val="clear" w:color="FFFFFF" w:themeFill="accent5" w:themeColor="accent5"/>
       </w:tcPr>
     </w:tblStylePr>
   </w:style>
@@ -19749,7 +20012,7 @@
         <w:sz w:val="22"/>
       </w:rPr>
       <w:tcPr>
-        <w:shd w:val="clear" w:color="FFFFFF" w:themeColor="accent6" w:themeTint="34"/>
+        <w:shd w:val="clear" w:color="FFFFFF" w:themeFill="accent6" w:themeFillTint="34" w:themeColor="accent6" w:themeTint="34"/>
       </w:tcPr>
     </w:tblStylePr>
     <w:tblStylePr w:type="band2Vert">
@@ -19759,7 +20022,7 @@
         <w:sz w:val="22"/>
       </w:rPr>
       <w:tcPr>
-        <w:shd w:val="clear" w:color="FFFFFF" w:themeColor="accent6" w:themeTint="34"/>
+        <w:shd w:val="clear" w:color="FFFFFF" w:themeFill="accent6" w:themeFillTint="34" w:themeColor="accent6" w:themeTint="34"/>
       </w:tcPr>
     </w:tblStylePr>
     <w:tblStylePr w:type="firstCol">
@@ -19769,7 +20032,7 @@
         <w:sz w:val="22"/>
       </w:rPr>
       <w:tcPr>
-        <w:shd w:val="clear" w:color="FFFFFF" w:themeColor="accent6"/>
+        <w:shd w:val="clear" w:color="FFFFFF" w:themeFill="accent6" w:themeColor="accent6"/>
       </w:tcPr>
     </w:tblStylePr>
     <w:tblStylePr w:type="firstRow">
@@ -19779,7 +20042,7 @@
         <w:sz w:val="22"/>
       </w:rPr>
       <w:tcPr>
-        <w:shd w:val="clear" w:color="FFFFFF" w:themeColor="accent6"/>
+        <w:shd w:val="clear" w:color="FFFFFF" w:themeFill="accent6" w:themeColor="accent6"/>
       </w:tcPr>
     </w:tblStylePr>
     <w:tblStylePr w:type="lastCol">
@@ -19789,7 +20052,7 @@
         <w:sz w:val="22"/>
       </w:rPr>
       <w:tcPr>
-        <w:shd w:val="clear" w:color="FFFFFF" w:themeColor="accent6"/>
+        <w:shd w:val="clear" w:color="FFFFFF" w:themeFill="accent6" w:themeColor="accent6"/>
       </w:tcPr>
     </w:tblStylePr>
     <w:tblStylePr w:type="lastRow">
@@ -19799,7 +20062,7 @@
         <w:sz w:val="22"/>
       </w:rPr>
       <w:tcPr>
-        <w:shd w:val="clear" w:color="FFFFFF" w:themeColor="accent6"/>
+        <w:shd w:val="clear" w:color="FFFFFF" w:themeFill="accent6" w:themeColor="accent6"/>
       </w:tcPr>
     </w:tblStylePr>
   </w:style>
